--- a/03-Databases/exerciceSQL/aeroport/aeroport.docx
+++ b/03-Databases/exerciceSQL/aeroport/aeroport.docx
@@ -260,6 +260,449 @@
         <w:t>Dictionnaire des donner</w:t>
       </w:r>
     </w:p>
+    <w:tbl>
+      <w:tblPr>
+        <w:tblStyle w:val="TableauGrille4-Accentuation4"/>
+        <w:tblW w:w="0" w:type="auto"/>
+        <w:tblLook w:val="04A0" w:firstRow="1" w:lastRow="0" w:firstColumn="1" w:lastColumn="0" w:noHBand="0" w:noVBand="1"/>
+      </w:tblPr>
+      <w:tblGrid>
+        <w:gridCol w:w="2091"/>
+        <w:gridCol w:w="2091"/>
+        <w:gridCol w:w="2091"/>
+        <w:gridCol w:w="2091"/>
+        <w:gridCol w:w="2092"/>
+      </w:tblGrid>
+      <w:tr>
+        <w:trPr>
+          <w:cnfStyle w:val="100000000000" w:firstRow="1" w:lastRow="0" w:firstColumn="0" w:lastColumn="0" w:oddVBand="0" w:evenVBand="0" w:oddHBand="0" w:evenHBand="0" w:firstRowFirstColumn="0" w:firstRowLastColumn="0" w:lastRowFirstColumn="0" w:lastRowLastColumn="0"/>
+        </w:trPr>
+        <w:tc>
+          <w:tcPr>
+            <w:cnfStyle w:val="001000000000" w:firstRow="0" w:lastRow="0" w:firstColumn="1" w:lastColumn="0" w:oddVBand="0" w:evenVBand="0" w:oddHBand="0" w:evenHBand="0" w:firstRowFirstColumn="0" w:firstRowLastColumn="0" w:lastRowFirstColumn="0" w:lastRowLastColumn="0"/>
+            <w:tcW w:w="2091" w:type="dxa"/>
+          </w:tcPr>
+          <w:p>
+            <w:r>
+              <w:t>Mnémonique</w:t>
+            </w:r>
+          </w:p>
+        </w:tc>
+        <w:tc>
+          <w:tcPr>
+            <w:tcW w:w="2091" w:type="dxa"/>
+          </w:tcPr>
+          <w:p>
+            <w:pPr>
+              <w:cnfStyle w:val="100000000000" w:firstRow="1" w:lastRow="0" w:firstColumn="0" w:lastColumn="0" w:oddVBand="0" w:evenVBand="0" w:oddHBand="0" w:evenHBand="0" w:firstRowFirstColumn="0" w:firstRowLastColumn="0" w:lastRowFirstColumn="0" w:lastRowLastColumn="0"/>
+            </w:pPr>
+            <w:r>
+              <w:t>Signification</w:t>
+            </w:r>
+          </w:p>
+        </w:tc>
+        <w:tc>
+          <w:tcPr>
+            <w:tcW w:w="2091" w:type="dxa"/>
+          </w:tcPr>
+          <w:p>
+            <w:pPr>
+              <w:cnfStyle w:val="100000000000" w:firstRow="1" w:lastRow="0" w:firstColumn="0" w:lastColumn="0" w:oddVBand="0" w:evenVBand="0" w:oddHBand="0" w:evenHBand="0" w:firstRowFirstColumn="0" w:firstRowLastColumn="0" w:lastRowFirstColumn="0" w:lastRowLastColumn="0"/>
+            </w:pPr>
+            <w:r>
+              <w:t>Type</w:t>
+            </w:r>
+          </w:p>
+        </w:tc>
+        <w:tc>
+          <w:tcPr>
+            <w:tcW w:w="2091" w:type="dxa"/>
+          </w:tcPr>
+          <w:p>
+            <w:pPr>
+              <w:cnfStyle w:val="100000000000" w:firstRow="1" w:lastRow="0" w:firstColumn="0" w:lastColumn="0" w:oddVBand="0" w:evenVBand="0" w:oddHBand="0" w:evenHBand="0" w:firstRowFirstColumn="0" w:firstRowLastColumn="0" w:lastRowFirstColumn="0" w:lastRowLastColumn="0"/>
+            </w:pPr>
+            <w:r>
+              <w:t>Longue</w:t>
+            </w:r>
+            <w:r>
+              <w:t>u</w:t>
+            </w:r>
+            <w:r>
+              <w:t>r</w:t>
+            </w:r>
+          </w:p>
+        </w:tc>
+        <w:tc>
+          <w:tcPr>
+            <w:tcW w:w="2092" w:type="dxa"/>
+          </w:tcPr>
+          <w:p>
+            <w:pPr>
+              <w:cnfStyle w:val="100000000000" w:firstRow="1" w:lastRow="0" w:firstColumn="0" w:lastColumn="0" w:oddVBand="0" w:evenVBand="0" w:oddHBand="0" w:evenHBand="0" w:firstRowFirstColumn="0" w:firstRowLastColumn="0" w:lastRowFirstColumn="0" w:lastRowLastColumn="0"/>
+            </w:pPr>
+            <w:r>
+              <w:t xml:space="preserve">Remarques </w:t>
+            </w:r>
+          </w:p>
+        </w:tc>
+      </w:tr>
+      <w:tr>
+        <w:trPr>
+          <w:cnfStyle w:val="000000100000" w:firstRow="0" w:lastRow="0" w:firstColumn="0" w:lastColumn="0" w:oddVBand="0" w:evenVBand="0" w:oddHBand="1" w:evenHBand="0" w:firstRowFirstColumn="0" w:firstRowLastColumn="0" w:lastRowFirstColumn="0" w:lastRowLastColumn="0"/>
+        </w:trPr>
+        <w:tc>
+          <w:tcPr>
+            <w:cnfStyle w:val="001000000000" w:firstRow="0" w:lastRow="0" w:firstColumn="1" w:lastColumn="0" w:oddVBand="0" w:evenVBand="0" w:oddHBand="0" w:evenHBand="0" w:firstRowFirstColumn="0" w:firstRowLastColumn="0" w:lastRowFirstColumn="0" w:lastRowLastColumn="0"/>
+            <w:tcW w:w="2091" w:type="dxa"/>
+          </w:tcPr>
+          <w:p/>
+        </w:tc>
+        <w:tc>
+          <w:tcPr>
+            <w:tcW w:w="2091" w:type="dxa"/>
+          </w:tcPr>
+          <w:p>
+            <w:pPr>
+              <w:cnfStyle w:val="000000100000" w:firstRow="0" w:lastRow="0" w:firstColumn="0" w:lastColumn="0" w:oddVBand="0" w:evenVBand="0" w:oddHBand="1" w:evenHBand="0" w:firstRowFirstColumn="0" w:firstRowLastColumn="0" w:lastRowFirstColumn="0" w:lastRowLastColumn="0"/>
+            </w:pPr>
+          </w:p>
+        </w:tc>
+        <w:tc>
+          <w:tcPr>
+            <w:tcW w:w="2091" w:type="dxa"/>
+          </w:tcPr>
+          <w:p>
+            <w:pPr>
+              <w:cnfStyle w:val="000000100000" w:firstRow="0" w:lastRow="0" w:firstColumn="0" w:lastColumn="0" w:oddVBand="0" w:evenVBand="0" w:oddHBand="1" w:evenHBand="0" w:firstRowFirstColumn="0" w:firstRowLastColumn="0" w:lastRowFirstColumn="0" w:lastRowLastColumn="0"/>
+            </w:pPr>
+          </w:p>
+        </w:tc>
+        <w:tc>
+          <w:tcPr>
+            <w:tcW w:w="2091" w:type="dxa"/>
+          </w:tcPr>
+          <w:p>
+            <w:pPr>
+              <w:cnfStyle w:val="000000100000" w:firstRow="0" w:lastRow="0" w:firstColumn="0" w:lastColumn="0" w:oddVBand="0" w:evenVBand="0" w:oddHBand="1" w:evenHBand="0" w:firstRowFirstColumn="0" w:firstRowLastColumn="0" w:lastRowFirstColumn="0" w:lastRowLastColumn="0"/>
+            </w:pPr>
+          </w:p>
+        </w:tc>
+        <w:tc>
+          <w:tcPr>
+            <w:tcW w:w="2092" w:type="dxa"/>
+          </w:tcPr>
+          <w:p>
+            <w:pPr>
+              <w:cnfStyle w:val="000000100000" w:firstRow="0" w:lastRow="0" w:firstColumn="0" w:lastColumn="0" w:oddVBand="0" w:evenVBand="0" w:oddHBand="1" w:evenHBand="0" w:firstRowFirstColumn="0" w:firstRowLastColumn="0" w:lastRowFirstColumn="0" w:lastRowLastColumn="0"/>
+            </w:pPr>
+          </w:p>
+        </w:tc>
+      </w:tr>
+      <w:tr>
+        <w:tc>
+          <w:tcPr>
+            <w:cnfStyle w:val="001000000000" w:firstRow="0" w:lastRow="0" w:firstColumn="1" w:lastColumn="0" w:oddVBand="0" w:evenVBand="0" w:oddHBand="0" w:evenHBand="0" w:firstRowFirstColumn="0" w:firstRowLastColumn="0" w:lastRowFirstColumn="0" w:lastRowLastColumn="0"/>
+            <w:tcW w:w="2091" w:type="dxa"/>
+          </w:tcPr>
+          <w:p/>
+        </w:tc>
+        <w:tc>
+          <w:tcPr>
+            <w:tcW w:w="2091" w:type="dxa"/>
+          </w:tcPr>
+          <w:p>
+            <w:pPr>
+              <w:cnfStyle w:val="000000000000" w:firstRow="0" w:lastRow="0" w:firstColumn="0" w:lastColumn="0" w:oddVBand="0" w:evenVBand="0" w:oddHBand="0" w:evenHBand="0" w:firstRowFirstColumn="0" w:firstRowLastColumn="0" w:lastRowFirstColumn="0" w:lastRowLastColumn="0"/>
+            </w:pPr>
+          </w:p>
+        </w:tc>
+        <w:tc>
+          <w:tcPr>
+            <w:tcW w:w="2091" w:type="dxa"/>
+          </w:tcPr>
+          <w:p>
+            <w:pPr>
+              <w:cnfStyle w:val="000000000000" w:firstRow="0" w:lastRow="0" w:firstColumn="0" w:lastColumn="0" w:oddVBand="0" w:evenVBand="0" w:oddHBand="0" w:evenHBand="0" w:firstRowFirstColumn="0" w:firstRowLastColumn="0" w:lastRowFirstColumn="0" w:lastRowLastColumn="0"/>
+            </w:pPr>
+          </w:p>
+        </w:tc>
+        <w:tc>
+          <w:tcPr>
+            <w:tcW w:w="2091" w:type="dxa"/>
+          </w:tcPr>
+          <w:p>
+            <w:pPr>
+              <w:cnfStyle w:val="000000000000" w:firstRow="0" w:lastRow="0" w:firstColumn="0" w:lastColumn="0" w:oddVBand="0" w:evenVBand="0" w:oddHBand="0" w:evenHBand="0" w:firstRowFirstColumn="0" w:firstRowLastColumn="0" w:lastRowFirstColumn="0" w:lastRowLastColumn="0"/>
+            </w:pPr>
+          </w:p>
+        </w:tc>
+        <w:tc>
+          <w:tcPr>
+            <w:tcW w:w="2092" w:type="dxa"/>
+          </w:tcPr>
+          <w:p>
+            <w:pPr>
+              <w:cnfStyle w:val="000000000000" w:firstRow="0" w:lastRow="0" w:firstColumn="0" w:lastColumn="0" w:oddVBand="0" w:evenVBand="0" w:oddHBand="0" w:evenHBand="0" w:firstRowFirstColumn="0" w:firstRowLastColumn="0" w:lastRowFirstColumn="0" w:lastRowLastColumn="0"/>
+            </w:pPr>
+          </w:p>
+        </w:tc>
+      </w:tr>
+      <w:tr>
+        <w:trPr>
+          <w:cnfStyle w:val="000000100000" w:firstRow="0" w:lastRow="0" w:firstColumn="0" w:lastColumn="0" w:oddVBand="0" w:evenVBand="0" w:oddHBand="1" w:evenHBand="0" w:firstRowFirstColumn="0" w:firstRowLastColumn="0" w:lastRowFirstColumn="0" w:lastRowLastColumn="0"/>
+        </w:trPr>
+        <w:tc>
+          <w:tcPr>
+            <w:cnfStyle w:val="001000000000" w:firstRow="0" w:lastRow="0" w:firstColumn="1" w:lastColumn="0" w:oddVBand="0" w:evenVBand="0" w:oddHBand="0" w:evenHBand="0" w:firstRowFirstColumn="0" w:firstRowLastColumn="0" w:lastRowFirstColumn="0" w:lastRowLastColumn="0"/>
+            <w:tcW w:w="2091" w:type="dxa"/>
+          </w:tcPr>
+          <w:p/>
+        </w:tc>
+        <w:tc>
+          <w:tcPr>
+            <w:tcW w:w="2091" w:type="dxa"/>
+          </w:tcPr>
+          <w:p>
+            <w:pPr>
+              <w:cnfStyle w:val="000000100000" w:firstRow="0" w:lastRow="0" w:firstColumn="0" w:lastColumn="0" w:oddVBand="0" w:evenVBand="0" w:oddHBand="1" w:evenHBand="0" w:firstRowFirstColumn="0" w:firstRowLastColumn="0" w:lastRowFirstColumn="0" w:lastRowLastColumn="0"/>
+            </w:pPr>
+          </w:p>
+        </w:tc>
+        <w:tc>
+          <w:tcPr>
+            <w:tcW w:w="2091" w:type="dxa"/>
+          </w:tcPr>
+          <w:p>
+            <w:pPr>
+              <w:cnfStyle w:val="000000100000" w:firstRow="0" w:lastRow="0" w:firstColumn="0" w:lastColumn="0" w:oddVBand="0" w:evenVBand="0" w:oddHBand="1" w:evenHBand="0" w:firstRowFirstColumn="0" w:firstRowLastColumn="0" w:lastRowFirstColumn="0" w:lastRowLastColumn="0"/>
+            </w:pPr>
+          </w:p>
+        </w:tc>
+        <w:tc>
+          <w:tcPr>
+            <w:tcW w:w="2091" w:type="dxa"/>
+          </w:tcPr>
+          <w:p>
+            <w:pPr>
+              <w:cnfStyle w:val="000000100000" w:firstRow="0" w:lastRow="0" w:firstColumn="0" w:lastColumn="0" w:oddVBand="0" w:evenVBand="0" w:oddHBand="1" w:evenHBand="0" w:firstRowFirstColumn="0" w:firstRowLastColumn="0" w:lastRowFirstColumn="0" w:lastRowLastColumn="0"/>
+            </w:pPr>
+          </w:p>
+        </w:tc>
+        <w:tc>
+          <w:tcPr>
+            <w:tcW w:w="2092" w:type="dxa"/>
+          </w:tcPr>
+          <w:p>
+            <w:pPr>
+              <w:cnfStyle w:val="000000100000" w:firstRow="0" w:lastRow="0" w:firstColumn="0" w:lastColumn="0" w:oddVBand="0" w:evenVBand="0" w:oddHBand="1" w:evenHBand="0" w:firstRowFirstColumn="0" w:firstRowLastColumn="0" w:lastRowFirstColumn="0" w:lastRowLastColumn="0"/>
+            </w:pPr>
+          </w:p>
+        </w:tc>
+      </w:tr>
+      <w:tr>
+        <w:tc>
+          <w:tcPr>
+            <w:cnfStyle w:val="001000000000" w:firstRow="0" w:lastRow="0" w:firstColumn="1" w:lastColumn="0" w:oddVBand="0" w:evenVBand="0" w:oddHBand="0" w:evenHBand="0" w:firstRowFirstColumn="0" w:firstRowLastColumn="0" w:lastRowFirstColumn="0" w:lastRowLastColumn="0"/>
+            <w:tcW w:w="2091" w:type="dxa"/>
+          </w:tcPr>
+          <w:p/>
+        </w:tc>
+        <w:tc>
+          <w:tcPr>
+            <w:tcW w:w="2091" w:type="dxa"/>
+          </w:tcPr>
+          <w:p>
+            <w:pPr>
+              <w:cnfStyle w:val="000000000000" w:firstRow="0" w:lastRow="0" w:firstColumn="0" w:lastColumn="0" w:oddVBand="0" w:evenVBand="0" w:oddHBand="0" w:evenHBand="0" w:firstRowFirstColumn="0" w:firstRowLastColumn="0" w:lastRowFirstColumn="0" w:lastRowLastColumn="0"/>
+            </w:pPr>
+          </w:p>
+        </w:tc>
+        <w:tc>
+          <w:tcPr>
+            <w:tcW w:w="2091" w:type="dxa"/>
+          </w:tcPr>
+          <w:p>
+            <w:pPr>
+              <w:cnfStyle w:val="000000000000" w:firstRow="0" w:lastRow="0" w:firstColumn="0" w:lastColumn="0" w:oddVBand="0" w:evenVBand="0" w:oddHBand="0" w:evenHBand="0" w:firstRowFirstColumn="0" w:firstRowLastColumn="0" w:lastRowFirstColumn="0" w:lastRowLastColumn="0"/>
+            </w:pPr>
+          </w:p>
+        </w:tc>
+        <w:tc>
+          <w:tcPr>
+            <w:tcW w:w="2091" w:type="dxa"/>
+          </w:tcPr>
+          <w:p>
+            <w:pPr>
+              <w:cnfStyle w:val="000000000000" w:firstRow="0" w:lastRow="0" w:firstColumn="0" w:lastColumn="0" w:oddVBand="0" w:evenVBand="0" w:oddHBand="0" w:evenHBand="0" w:firstRowFirstColumn="0" w:firstRowLastColumn="0" w:lastRowFirstColumn="0" w:lastRowLastColumn="0"/>
+            </w:pPr>
+          </w:p>
+        </w:tc>
+        <w:tc>
+          <w:tcPr>
+            <w:tcW w:w="2092" w:type="dxa"/>
+          </w:tcPr>
+          <w:p>
+            <w:pPr>
+              <w:cnfStyle w:val="000000000000" w:firstRow="0" w:lastRow="0" w:firstColumn="0" w:lastColumn="0" w:oddVBand="0" w:evenVBand="0" w:oddHBand="0" w:evenHBand="0" w:firstRowFirstColumn="0" w:firstRowLastColumn="0" w:lastRowFirstColumn="0" w:lastRowLastColumn="0"/>
+            </w:pPr>
+          </w:p>
+        </w:tc>
+      </w:tr>
+      <w:tr>
+        <w:trPr>
+          <w:cnfStyle w:val="000000100000" w:firstRow="0" w:lastRow="0" w:firstColumn="0" w:lastColumn="0" w:oddVBand="0" w:evenVBand="0" w:oddHBand="1" w:evenHBand="0" w:firstRowFirstColumn="0" w:firstRowLastColumn="0" w:lastRowFirstColumn="0" w:lastRowLastColumn="0"/>
+        </w:trPr>
+        <w:tc>
+          <w:tcPr>
+            <w:cnfStyle w:val="001000000000" w:firstRow="0" w:lastRow="0" w:firstColumn="1" w:lastColumn="0" w:oddVBand="0" w:evenVBand="0" w:oddHBand="0" w:evenHBand="0" w:firstRowFirstColumn="0" w:firstRowLastColumn="0" w:lastRowFirstColumn="0" w:lastRowLastColumn="0"/>
+            <w:tcW w:w="2091" w:type="dxa"/>
+          </w:tcPr>
+          <w:p/>
+        </w:tc>
+        <w:tc>
+          <w:tcPr>
+            <w:tcW w:w="2091" w:type="dxa"/>
+          </w:tcPr>
+          <w:p>
+            <w:pPr>
+              <w:cnfStyle w:val="000000100000" w:firstRow="0" w:lastRow="0" w:firstColumn="0" w:lastColumn="0" w:oddVBand="0" w:evenVBand="0" w:oddHBand="1" w:evenHBand="0" w:firstRowFirstColumn="0" w:firstRowLastColumn="0" w:lastRowFirstColumn="0" w:lastRowLastColumn="0"/>
+            </w:pPr>
+          </w:p>
+        </w:tc>
+        <w:tc>
+          <w:tcPr>
+            <w:tcW w:w="2091" w:type="dxa"/>
+          </w:tcPr>
+          <w:p>
+            <w:pPr>
+              <w:cnfStyle w:val="000000100000" w:firstRow="0" w:lastRow="0" w:firstColumn="0" w:lastColumn="0" w:oddVBand="0" w:evenVBand="0" w:oddHBand="1" w:evenHBand="0" w:firstRowFirstColumn="0" w:firstRowLastColumn="0" w:lastRowFirstColumn="0" w:lastRowLastColumn="0"/>
+            </w:pPr>
+          </w:p>
+        </w:tc>
+        <w:tc>
+          <w:tcPr>
+            <w:tcW w:w="2091" w:type="dxa"/>
+          </w:tcPr>
+          <w:p>
+            <w:pPr>
+              <w:cnfStyle w:val="000000100000" w:firstRow="0" w:lastRow="0" w:firstColumn="0" w:lastColumn="0" w:oddVBand="0" w:evenVBand="0" w:oddHBand="1" w:evenHBand="0" w:firstRowFirstColumn="0" w:firstRowLastColumn="0" w:lastRowFirstColumn="0" w:lastRowLastColumn="0"/>
+            </w:pPr>
+          </w:p>
+        </w:tc>
+        <w:tc>
+          <w:tcPr>
+            <w:tcW w:w="2092" w:type="dxa"/>
+          </w:tcPr>
+          <w:p>
+            <w:pPr>
+              <w:cnfStyle w:val="000000100000" w:firstRow="0" w:lastRow="0" w:firstColumn="0" w:lastColumn="0" w:oddVBand="0" w:evenVBand="0" w:oddHBand="1" w:evenHBand="0" w:firstRowFirstColumn="0" w:firstRowLastColumn="0" w:lastRowFirstColumn="0" w:lastRowLastColumn="0"/>
+            </w:pPr>
+          </w:p>
+        </w:tc>
+      </w:tr>
+      <w:tr>
+        <w:tc>
+          <w:tcPr>
+            <w:cnfStyle w:val="001000000000" w:firstRow="0" w:lastRow="0" w:firstColumn="1" w:lastColumn="0" w:oddVBand="0" w:evenVBand="0" w:oddHBand="0" w:evenHBand="0" w:firstRowFirstColumn="0" w:firstRowLastColumn="0" w:lastRowFirstColumn="0" w:lastRowLastColumn="0"/>
+            <w:tcW w:w="2091" w:type="dxa"/>
+          </w:tcPr>
+          <w:p/>
+        </w:tc>
+        <w:tc>
+          <w:tcPr>
+            <w:tcW w:w="2091" w:type="dxa"/>
+          </w:tcPr>
+          <w:p>
+            <w:pPr>
+              <w:cnfStyle w:val="000000000000" w:firstRow="0" w:lastRow="0" w:firstColumn="0" w:lastColumn="0" w:oddVBand="0" w:evenVBand="0" w:oddHBand="0" w:evenHBand="0" w:firstRowFirstColumn="0" w:firstRowLastColumn="0" w:lastRowFirstColumn="0" w:lastRowLastColumn="0"/>
+            </w:pPr>
+          </w:p>
+        </w:tc>
+        <w:tc>
+          <w:tcPr>
+            <w:tcW w:w="2091" w:type="dxa"/>
+          </w:tcPr>
+          <w:p>
+            <w:pPr>
+              <w:cnfStyle w:val="000000000000" w:firstRow="0" w:lastRow="0" w:firstColumn="0" w:lastColumn="0" w:oddVBand="0" w:evenVBand="0" w:oddHBand="0" w:evenHBand="0" w:firstRowFirstColumn="0" w:firstRowLastColumn="0" w:lastRowFirstColumn="0" w:lastRowLastColumn="0"/>
+            </w:pPr>
+          </w:p>
+        </w:tc>
+        <w:tc>
+          <w:tcPr>
+            <w:tcW w:w="2091" w:type="dxa"/>
+          </w:tcPr>
+          <w:p>
+            <w:pPr>
+              <w:cnfStyle w:val="000000000000" w:firstRow="0" w:lastRow="0" w:firstColumn="0" w:lastColumn="0" w:oddVBand="0" w:evenVBand="0" w:oddHBand="0" w:evenHBand="0" w:firstRowFirstColumn="0" w:firstRowLastColumn="0" w:lastRowFirstColumn="0" w:lastRowLastColumn="0"/>
+            </w:pPr>
+          </w:p>
+        </w:tc>
+        <w:tc>
+          <w:tcPr>
+            <w:tcW w:w="2092" w:type="dxa"/>
+          </w:tcPr>
+          <w:p>
+            <w:pPr>
+              <w:cnfStyle w:val="000000000000" w:firstRow="0" w:lastRow="0" w:firstColumn="0" w:lastColumn="0" w:oddVBand="0" w:evenVBand="0" w:oddHBand="0" w:evenHBand="0" w:firstRowFirstColumn="0" w:firstRowLastColumn="0" w:lastRowFirstColumn="0" w:lastRowLastColumn="0"/>
+            </w:pPr>
+          </w:p>
+        </w:tc>
+      </w:tr>
+      <w:tr>
+        <w:trPr>
+          <w:cnfStyle w:val="000000100000" w:firstRow="0" w:lastRow="0" w:firstColumn="0" w:lastColumn="0" w:oddVBand="0" w:evenVBand="0" w:oddHBand="1" w:evenHBand="0" w:firstRowFirstColumn="0" w:firstRowLastColumn="0" w:lastRowFirstColumn="0" w:lastRowLastColumn="0"/>
+        </w:trPr>
+        <w:tc>
+          <w:tcPr>
+            <w:cnfStyle w:val="001000000000" w:firstRow="0" w:lastRow="0" w:firstColumn="1" w:lastColumn="0" w:oddVBand="0" w:evenVBand="0" w:oddHBand="0" w:evenHBand="0" w:firstRowFirstColumn="0" w:firstRowLastColumn="0" w:lastRowFirstColumn="0" w:lastRowLastColumn="0"/>
+            <w:tcW w:w="2091" w:type="dxa"/>
+          </w:tcPr>
+          <w:p/>
+        </w:tc>
+        <w:tc>
+          <w:tcPr>
+            <w:tcW w:w="2091" w:type="dxa"/>
+          </w:tcPr>
+          <w:p>
+            <w:pPr>
+              <w:cnfStyle w:val="000000100000" w:firstRow="0" w:lastRow="0" w:firstColumn="0" w:lastColumn="0" w:oddVBand="0" w:evenVBand="0" w:oddHBand="1" w:evenHBand="0" w:firstRowFirstColumn="0" w:firstRowLastColumn="0" w:lastRowFirstColumn="0" w:lastRowLastColumn="0"/>
+            </w:pPr>
+          </w:p>
+        </w:tc>
+        <w:tc>
+          <w:tcPr>
+            <w:tcW w:w="2091" w:type="dxa"/>
+          </w:tcPr>
+          <w:p>
+            <w:pPr>
+              <w:cnfStyle w:val="000000100000" w:firstRow="0" w:lastRow="0" w:firstColumn="0" w:lastColumn="0" w:oddVBand="0" w:evenVBand="0" w:oddHBand="1" w:evenHBand="0" w:firstRowFirstColumn="0" w:firstRowLastColumn="0" w:lastRowFirstColumn="0" w:lastRowLastColumn="0"/>
+            </w:pPr>
+          </w:p>
+        </w:tc>
+        <w:tc>
+          <w:tcPr>
+            <w:tcW w:w="2091" w:type="dxa"/>
+          </w:tcPr>
+          <w:p>
+            <w:pPr>
+              <w:cnfStyle w:val="000000100000" w:firstRow="0" w:lastRow="0" w:firstColumn="0" w:lastColumn="0" w:oddVBand="0" w:evenVBand="0" w:oddHBand="1" w:evenHBand="0" w:firstRowFirstColumn="0" w:firstRowLastColumn="0" w:lastRowFirstColumn="0" w:lastRowLastColumn="0"/>
+            </w:pPr>
+          </w:p>
+        </w:tc>
+        <w:tc>
+          <w:tcPr>
+            <w:tcW w:w="2092" w:type="dxa"/>
+          </w:tcPr>
+          <w:p>
+            <w:pPr>
+              <w:cnfStyle w:val="000000100000" w:firstRow="0" w:lastRow="0" w:firstColumn="0" w:lastColumn="0" w:oddVBand="0" w:evenVBand="0" w:oddHBand="1" w:evenHBand="0" w:firstRowFirstColumn="0" w:firstRowLastColumn="0" w:lastRowFirstColumn="0" w:lastRowLastColumn="0"/>
+            </w:pPr>
+          </w:p>
+        </w:tc>
+      </w:tr>
+    </w:tbl>
     <w:p/>
     <w:p/>
     <w:p/>
@@ -269,6 +712,7 @@
         <w:jc w:val="center"/>
       </w:pPr>
       <w:r>
+        <w:lastRenderedPageBreak/>
         <w:t>Matrice</w:t>
       </w:r>
     </w:p>
@@ -289,7 +733,6 @@
         <w:jc w:val="center"/>
       </w:pPr>
       <w:r>
-        <w:lastRenderedPageBreak/>
         <w:t>Règles de gestion</w:t>
       </w:r>
     </w:p>
@@ -1989,6 +2432,176 @@
       <w:spacing w:val="5"/>
     </w:rPr>
   </w:style>
+  <w:style w:type="table" w:styleId="Grilledutableau">
+    <w:name w:val="Table Grid"/>
+    <w:basedOn w:val="TableauNormal"/>
+    <w:uiPriority w:val="39"/>
+    <w:rsid w:val="00563701"/>
+    <w:pPr>
+      <w:spacing w:after="0" w:line="240" w:lineRule="auto"/>
+    </w:pPr>
+    <w:tblPr>
+      <w:tblBorders>
+        <w:top w:val="single" w:sz="4" w:space="0" w:color="auto"/>
+        <w:left w:val="single" w:sz="4" w:space="0" w:color="auto"/>
+        <w:bottom w:val="single" w:sz="4" w:space="0" w:color="auto"/>
+        <w:right w:val="single" w:sz="4" w:space="0" w:color="auto"/>
+        <w:insideH w:val="single" w:sz="4" w:space="0" w:color="auto"/>
+        <w:insideV w:val="single" w:sz="4" w:space="0" w:color="auto"/>
+      </w:tblBorders>
+    </w:tblPr>
+  </w:style>
+  <w:style w:type="table" w:styleId="TableauGrille2-Accentuation1">
+    <w:name w:val="Grid Table 2 Accent 1"/>
+    <w:basedOn w:val="TableauNormal"/>
+    <w:uiPriority w:val="47"/>
+    <w:rsid w:val="00B17629"/>
+    <w:pPr>
+      <w:spacing w:after="0" w:line="240" w:lineRule="auto"/>
+    </w:pPr>
+    <w:tblPr>
+      <w:tblStyleRowBandSize w:val="1"/>
+      <w:tblStyleColBandSize w:val="1"/>
+      <w:tblBorders>
+        <w:top w:val="single" w:sz="2" w:space="0" w:color="45B0E1" w:themeColor="accent1" w:themeTint="99"/>
+        <w:bottom w:val="single" w:sz="2" w:space="0" w:color="45B0E1" w:themeColor="accent1" w:themeTint="99"/>
+        <w:insideH w:val="single" w:sz="2" w:space="0" w:color="45B0E1" w:themeColor="accent1" w:themeTint="99"/>
+        <w:insideV w:val="single" w:sz="2" w:space="0" w:color="45B0E1" w:themeColor="accent1" w:themeTint="99"/>
+      </w:tblBorders>
+    </w:tblPr>
+    <w:tblStylePr w:type="firstRow">
+      <w:rPr>
+        <w:b/>
+        <w:bCs/>
+      </w:rPr>
+      <w:tblPr/>
+      <w:tcPr>
+        <w:tcBorders>
+          <w:top w:val="nil"/>
+          <w:bottom w:val="single" w:sz="12" w:space="0" w:color="45B0E1" w:themeColor="accent1" w:themeTint="99"/>
+          <w:insideH w:val="nil"/>
+          <w:insideV w:val="nil"/>
+        </w:tcBorders>
+        <w:shd w:val="clear" w:color="auto" w:fill="FFFFFF" w:themeFill="background1"/>
+      </w:tcPr>
+    </w:tblStylePr>
+    <w:tblStylePr w:type="lastRow">
+      <w:rPr>
+        <w:b/>
+        <w:bCs/>
+      </w:rPr>
+      <w:tblPr/>
+      <w:tcPr>
+        <w:tcBorders>
+          <w:top w:val="double" w:sz="2" w:space="0" w:color="45B0E1" w:themeColor="accent1" w:themeTint="99"/>
+          <w:bottom w:val="nil"/>
+          <w:insideH w:val="nil"/>
+          <w:insideV w:val="nil"/>
+        </w:tcBorders>
+        <w:shd w:val="clear" w:color="auto" w:fill="FFFFFF" w:themeFill="background1"/>
+      </w:tcPr>
+    </w:tblStylePr>
+    <w:tblStylePr w:type="firstCol">
+      <w:rPr>
+        <w:b/>
+        <w:bCs/>
+      </w:rPr>
+    </w:tblStylePr>
+    <w:tblStylePr w:type="lastCol">
+      <w:rPr>
+        <w:b/>
+        <w:bCs/>
+      </w:rPr>
+    </w:tblStylePr>
+    <w:tblStylePr w:type="band1Vert">
+      <w:tblPr/>
+      <w:tcPr>
+        <w:shd w:val="clear" w:color="auto" w:fill="C1E4F5" w:themeFill="accent1" w:themeFillTint="33"/>
+      </w:tcPr>
+    </w:tblStylePr>
+    <w:tblStylePr w:type="band1Horz">
+      <w:tblPr/>
+      <w:tcPr>
+        <w:shd w:val="clear" w:color="auto" w:fill="C1E4F5" w:themeFill="accent1" w:themeFillTint="33"/>
+      </w:tcPr>
+    </w:tblStylePr>
+  </w:style>
+  <w:style w:type="table" w:styleId="TableauGrille4-Accentuation4">
+    <w:name w:val="Grid Table 4 Accent 4"/>
+    <w:basedOn w:val="TableauNormal"/>
+    <w:uiPriority w:val="49"/>
+    <w:rsid w:val="0001317C"/>
+    <w:pPr>
+      <w:spacing w:after="0" w:line="240" w:lineRule="auto"/>
+    </w:pPr>
+    <w:tblPr>
+      <w:tblStyleRowBandSize w:val="1"/>
+      <w:tblStyleColBandSize w:val="1"/>
+      <w:tblBorders>
+        <w:top w:val="single" w:sz="4" w:space="0" w:color="60CAF3" w:themeColor="accent4" w:themeTint="99"/>
+        <w:left w:val="single" w:sz="4" w:space="0" w:color="60CAF3" w:themeColor="accent4" w:themeTint="99"/>
+        <w:bottom w:val="single" w:sz="4" w:space="0" w:color="60CAF3" w:themeColor="accent4" w:themeTint="99"/>
+        <w:right w:val="single" w:sz="4" w:space="0" w:color="60CAF3" w:themeColor="accent4" w:themeTint="99"/>
+        <w:insideH w:val="single" w:sz="4" w:space="0" w:color="60CAF3" w:themeColor="accent4" w:themeTint="99"/>
+        <w:insideV w:val="single" w:sz="4" w:space="0" w:color="60CAF3" w:themeColor="accent4" w:themeTint="99"/>
+      </w:tblBorders>
+    </w:tblPr>
+    <w:tblStylePr w:type="firstRow">
+      <w:rPr>
+        <w:b/>
+        <w:bCs/>
+        <w:color w:val="FFFFFF" w:themeColor="background1"/>
+      </w:rPr>
+      <w:tblPr/>
+      <w:tcPr>
+        <w:tcBorders>
+          <w:top w:val="single" w:sz="4" w:space="0" w:color="0F9ED5" w:themeColor="accent4"/>
+          <w:left w:val="single" w:sz="4" w:space="0" w:color="0F9ED5" w:themeColor="accent4"/>
+          <w:bottom w:val="single" w:sz="4" w:space="0" w:color="0F9ED5" w:themeColor="accent4"/>
+          <w:right w:val="single" w:sz="4" w:space="0" w:color="0F9ED5" w:themeColor="accent4"/>
+          <w:insideH w:val="nil"/>
+          <w:insideV w:val="nil"/>
+        </w:tcBorders>
+        <w:shd w:val="clear" w:color="auto" w:fill="0F9ED5" w:themeFill="accent4"/>
+      </w:tcPr>
+    </w:tblStylePr>
+    <w:tblStylePr w:type="lastRow">
+      <w:rPr>
+        <w:b/>
+        <w:bCs/>
+      </w:rPr>
+      <w:tblPr/>
+      <w:tcPr>
+        <w:tcBorders>
+          <w:top w:val="double" w:sz="4" w:space="0" w:color="0F9ED5" w:themeColor="accent4"/>
+        </w:tcBorders>
+      </w:tcPr>
+    </w:tblStylePr>
+    <w:tblStylePr w:type="firstCol">
+      <w:rPr>
+        <w:b/>
+        <w:bCs/>
+      </w:rPr>
+    </w:tblStylePr>
+    <w:tblStylePr w:type="lastCol">
+      <w:rPr>
+        <w:b/>
+        <w:bCs/>
+      </w:rPr>
+    </w:tblStylePr>
+    <w:tblStylePr w:type="band1Vert">
+      <w:tblPr/>
+      <w:tcPr>
+        <w:shd w:val="clear" w:color="auto" w:fill="CAEDFB" w:themeFill="accent4" w:themeFillTint="33"/>
+      </w:tcPr>
+    </w:tblStylePr>
+    <w:tblStylePr w:type="band1Horz">
+      <w:tblPr/>
+      <w:tcPr>
+        <w:shd w:val="clear" w:color="auto" w:fill="CAEDFB" w:themeFill="accent4" w:themeFillTint="33"/>
+      </w:tcPr>
+    </w:tblStylePr>
+  </w:style>
 </w:styles>
 </file>
 

--- a/03-Databases/exerciceSQL/aeroport/aeroport.docx
+++ b/03-Databases/exerciceSQL/aeroport/aeroport.docx
@@ -267,11 +267,11 @@
         <w:tblLook w:val="04A0" w:firstRow="1" w:lastRow="0" w:firstColumn="1" w:lastColumn="0" w:noHBand="0" w:noVBand="1"/>
       </w:tblPr>
       <w:tblGrid>
-        <w:gridCol w:w="2091"/>
-        <w:gridCol w:w="2091"/>
-        <w:gridCol w:w="2091"/>
-        <w:gridCol w:w="2091"/>
-        <w:gridCol w:w="2092"/>
+        <w:gridCol w:w="3088"/>
+        <w:gridCol w:w="2024"/>
+        <w:gridCol w:w="1945"/>
+        <w:gridCol w:w="1638"/>
+        <w:gridCol w:w="1761"/>
       </w:tblGrid>
       <w:tr>
         <w:trPr>
@@ -280,7 +280,7 @@
         <w:tc>
           <w:tcPr>
             <w:cnfStyle w:val="001000000000" w:firstRow="0" w:lastRow="0" w:firstColumn="1" w:lastColumn="0" w:oddVBand="0" w:evenVBand="0" w:oddHBand="0" w:evenHBand="0" w:firstRowFirstColumn="0" w:firstRowLastColumn="0" w:lastRowFirstColumn="0" w:lastRowLastColumn="0"/>
-            <w:tcW w:w="2091" w:type="dxa"/>
+            <w:tcW w:w="3087" w:type="dxa"/>
           </w:tcPr>
           <w:p>
             <w:r>
@@ -290,7 +290,7 @@
         </w:tc>
         <w:tc>
           <w:tcPr>
-            <w:tcW w:w="2091" w:type="dxa"/>
+            <w:tcW w:w="2083" w:type="dxa"/>
           </w:tcPr>
           <w:p>
             <w:pPr>
@@ -303,7 +303,7 @@
         </w:tc>
         <w:tc>
           <w:tcPr>
-            <w:tcW w:w="2091" w:type="dxa"/>
+            <w:tcW w:w="1615" w:type="dxa"/>
           </w:tcPr>
           <w:p>
             <w:pPr>
@@ -316,7 +316,7 @@
         </w:tc>
         <w:tc>
           <w:tcPr>
-            <w:tcW w:w="2091" w:type="dxa"/>
+            <w:tcW w:w="1795" w:type="dxa"/>
           </w:tcPr>
           <w:p>
             <w:pPr>
@@ -335,7 +335,7 @@
         </w:tc>
         <w:tc>
           <w:tcPr>
-            <w:tcW w:w="2092" w:type="dxa"/>
+            <w:tcW w:w="1876" w:type="dxa"/>
           </w:tcPr>
           <w:p>
             <w:pPr>
@@ -354,48 +354,99 @@
         <w:tc>
           <w:tcPr>
             <w:cnfStyle w:val="001000000000" w:firstRow="0" w:lastRow="0" w:firstColumn="1" w:lastColumn="0" w:oddVBand="0" w:evenVBand="0" w:oddHBand="0" w:evenHBand="0" w:firstRowFirstColumn="0" w:firstRowLastColumn="0" w:lastRowFirstColumn="0" w:lastRowLastColumn="0"/>
-            <w:tcW w:w="2091" w:type="dxa"/>
-          </w:tcPr>
-          <w:p/>
-        </w:tc>
-        <w:tc>
-          <w:tcPr>
-            <w:tcW w:w="2091" w:type="dxa"/>
-          </w:tcPr>
-          <w:p>
-            <w:pPr>
-              <w:cnfStyle w:val="000000100000" w:firstRow="0" w:lastRow="0" w:firstColumn="0" w:lastColumn="0" w:oddVBand="0" w:evenVBand="0" w:oddHBand="1" w:evenHBand="0" w:firstRowFirstColumn="0" w:firstRowLastColumn="0" w:lastRowFirstColumn="0" w:lastRowLastColumn="0"/>
-            </w:pPr>
-          </w:p>
-        </w:tc>
-        <w:tc>
-          <w:tcPr>
-            <w:tcW w:w="2091" w:type="dxa"/>
-          </w:tcPr>
-          <w:p>
-            <w:pPr>
-              <w:cnfStyle w:val="000000100000" w:firstRow="0" w:lastRow="0" w:firstColumn="0" w:lastColumn="0" w:oddVBand="0" w:evenVBand="0" w:oddHBand="1" w:evenHBand="0" w:firstRowFirstColumn="0" w:firstRowLastColumn="0" w:lastRowFirstColumn="0" w:lastRowLastColumn="0"/>
-            </w:pPr>
-          </w:p>
-        </w:tc>
-        <w:tc>
-          <w:tcPr>
-            <w:tcW w:w="2091" w:type="dxa"/>
-          </w:tcPr>
-          <w:p>
-            <w:pPr>
-              <w:cnfStyle w:val="000000100000" w:firstRow="0" w:lastRow="0" w:firstColumn="0" w:lastColumn="0" w:oddVBand="0" w:evenVBand="0" w:oddHBand="1" w:evenHBand="0" w:firstRowFirstColumn="0" w:firstRowLastColumn="0" w:lastRowFirstColumn="0" w:lastRowLastColumn="0"/>
-            </w:pPr>
-          </w:p>
-        </w:tc>
-        <w:tc>
-          <w:tcPr>
-            <w:tcW w:w="2092" w:type="dxa"/>
-          </w:tcPr>
-          <w:p>
-            <w:pPr>
-              <w:cnfStyle w:val="000000100000" w:firstRow="0" w:lastRow="0" w:firstColumn="0" w:lastColumn="0" w:oddVBand="0" w:evenVBand="0" w:oddHBand="1" w:evenHBand="0" w:firstRowFirstColumn="0" w:firstRowLastColumn="0" w:lastRowFirstColumn="0" w:lastRowLastColumn="0"/>
-            </w:pPr>
+            <w:tcW w:w="3087" w:type="dxa"/>
+            <w:shd w:val="clear" w:color="auto" w:fill="000000" w:themeFill="text1"/>
+          </w:tcPr>
+          <w:p>
+            <w:proofErr w:type="spellStart"/>
+            <w:proofErr w:type="gramStart"/>
+            <w:r>
+              <w:t>a</w:t>
+            </w:r>
+            <w:r>
+              <w:t>vion</w:t>
+            </w:r>
+            <w:proofErr w:type="gramEnd"/>
+            <w:r>
+              <w:t>_id</w:t>
+            </w:r>
+            <w:proofErr w:type="spellEnd"/>
+          </w:p>
+        </w:tc>
+        <w:tc>
+          <w:tcPr>
+            <w:tcW w:w="2083" w:type="dxa"/>
+            <w:shd w:val="clear" w:color="auto" w:fill="000000" w:themeFill="text1"/>
+          </w:tcPr>
+          <w:p>
+            <w:pPr>
+              <w:cnfStyle w:val="000000100000" w:firstRow="0" w:lastRow="0" w:firstColumn="0" w:lastColumn="0" w:oddVBand="0" w:evenVBand="0" w:oddHBand="1" w:evenHBand="0" w:firstRowFirstColumn="0" w:firstRowLastColumn="0" w:lastRowFirstColumn="0" w:lastRowLastColumn="0"/>
+            </w:pPr>
+            <w:r>
+              <w:t>I</w:t>
+            </w:r>
+            <w:r>
+              <w:t>mmatriculation</w:t>
+            </w:r>
+          </w:p>
+          <w:p>
+            <w:pPr>
+              <w:cnfStyle w:val="000000100000" w:firstRow="0" w:lastRow="0" w:firstColumn="0" w:lastColumn="0" w:oddVBand="0" w:evenVBand="0" w:oddHBand="1" w:evenHBand="0" w:firstRowFirstColumn="0" w:firstRowLastColumn="0" w:lastRowFirstColumn="0" w:lastRowLastColumn="0"/>
+            </w:pPr>
+            <w:r>
+              <w:t>De</w:t>
+            </w:r>
+            <w:r>
+              <w:t xml:space="preserve"> l’avion</w:t>
+            </w:r>
+          </w:p>
+        </w:tc>
+        <w:tc>
+          <w:tcPr>
+            <w:tcW w:w="1615" w:type="dxa"/>
+            <w:shd w:val="clear" w:color="auto" w:fill="000000" w:themeFill="text1"/>
+          </w:tcPr>
+          <w:p>
+            <w:pPr>
+              <w:cnfStyle w:val="000000100000" w:firstRow="0" w:lastRow="0" w:firstColumn="0" w:lastColumn="0" w:oddVBand="0" w:evenVBand="0" w:oddHBand="1" w:evenHBand="0" w:firstRowFirstColumn="0" w:firstRowLastColumn="0" w:lastRowFirstColumn="0" w:lastRowLastColumn="0"/>
+            </w:pPr>
+            <w:r>
+              <w:t>Alphanumérique</w:t>
+            </w:r>
+            <w:r>
+              <w:t xml:space="preserve"> </w:t>
+            </w:r>
+          </w:p>
+        </w:tc>
+        <w:tc>
+          <w:tcPr>
+            <w:tcW w:w="1795" w:type="dxa"/>
+            <w:shd w:val="clear" w:color="auto" w:fill="000000" w:themeFill="text1"/>
+          </w:tcPr>
+          <w:p>
+            <w:pPr>
+              <w:cnfStyle w:val="000000100000" w:firstRow="0" w:lastRow="0" w:firstColumn="0" w:lastColumn="0" w:oddVBand="0" w:evenVBand="0" w:oddHBand="1" w:evenHBand="0" w:firstRowFirstColumn="0" w:firstRowLastColumn="0" w:lastRowFirstColumn="0" w:lastRowLastColumn="0"/>
+            </w:pPr>
+            <w:r>
+              <w:t>11</w:t>
+            </w:r>
+          </w:p>
+        </w:tc>
+        <w:tc>
+          <w:tcPr>
+            <w:tcW w:w="1876" w:type="dxa"/>
+            <w:shd w:val="clear" w:color="auto" w:fill="000000" w:themeFill="text1"/>
+          </w:tcPr>
+          <w:p>
+            <w:pPr>
+              <w:cnfStyle w:val="000000100000" w:firstRow="0" w:lastRow="0" w:firstColumn="0" w:lastColumn="0" w:oddVBand="0" w:evenVBand="0" w:oddHBand="1" w:evenHBand="0" w:firstRowFirstColumn="0" w:firstRowLastColumn="0" w:lastRowFirstColumn="0" w:lastRowLastColumn="0"/>
+            </w:pPr>
+            <w:r>
+              <w:t xml:space="preserve">Obligatoire, </w:t>
+            </w:r>
+            <w:r>
+              <w:t>auto incrémenté</w:t>
+            </w:r>
           </w:p>
         </w:tc>
       </w:tr>
@@ -403,48 +454,91 @@
         <w:tc>
           <w:tcPr>
             <w:cnfStyle w:val="001000000000" w:firstRow="0" w:lastRow="0" w:firstColumn="1" w:lastColumn="0" w:oddVBand="0" w:evenVBand="0" w:oddHBand="0" w:evenHBand="0" w:firstRowFirstColumn="0" w:firstRowLastColumn="0" w:lastRowFirstColumn="0" w:lastRowLastColumn="0"/>
-            <w:tcW w:w="2091" w:type="dxa"/>
-          </w:tcPr>
-          <w:p/>
-        </w:tc>
-        <w:tc>
-          <w:tcPr>
-            <w:tcW w:w="2091" w:type="dxa"/>
-          </w:tcPr>
-          <w:p>
-            <w:pPr>
-              <w:cnfStyle w:val="000000000000" w:firstRow="0" w:lastRow="0" w:firstColumn="0" w:lastColumn="0" w:oddVBand="0" w:evenVBand="0" w:oddHBand="0" w:evenHBand="0" w:firstRowFirstColumn="0" w:firstRowLastColumn="0" w:lastRowFirstColumn="0" w:lastRowLastColumn="0"/>
-            </w:pPr>
-          </w:p>
-        </w:tc>
-        <w:tc>
-          <w:tcPr>
-            <w:tcW w:w="2091" w:type="dxa"/>
-          </w:tcPr>
-          <w:p>
-            <w:pPr>
-              <w:cnfStyle w:val="000000000000" w:firstRow="0" w:lastRow="0" w:firstColumn="0" w:lastColumn="0" w:oddVBand="0" w:evenVBand="0" w:oddHBand="0" w:evenHBand="0" w:firstRowFirstColumn="0" w:firstRowLastColumn="0" w:lastRowFirstColumn="0" w:lastRowLastColumn="0"/>
-            </w:pPr>
-          </w:p>
-        </w:tc>
-        <w:tc>
-          <w:tcPr>
-            <w:tcW w:w="2091" w:type="dxa"/>
-          </w:tcPr>
-          <w:p>
-            <w:pPr>
-              <w:cnfStyle w:val="000000000000" w:firstRow="0" w:lastRow="0" w:firstColumn="0" w:lastColumn="0" w:oddVBand="0" w:evenVBand="0" w:oddHBand="0" w:evenHBand="0" w:firstRowFirstColumn="0" w:firstRowLastColumn="0" w:lastRowFirstColumn="0" w:lastRowLastColumn="0"/>
-            </w:pPr>
-          </w:p>
-        </w:tc>
-        <w:tc>
-          <w:tcPr>
-            <w:tcW w:w="2092" w:type="dxa"/>
-          </w:tcPr>
-          <w:p>
-            <w:pPr>
-              <w:cnfStyle w:val="000000000000" w:firstRow="0" w:lastRow="0" w:firstColumn="0" w:lastColumn="0" w:oddVBand="0" w:evenVBand="0" w:oddHBand="0" w:evenHBand="0" w:firstRowFirstColumn="0" w:firstRowLastColumn="0" w:lastRowFirstColumn="0" w:lastRowLastColumn="0"/>
-            </w:pPr>
+            <w:tcW w:w="3087" w:type="dxa"/>
+            <w:shd w:val="clear" w:color="auto" w:fill="000000" w:themeFill="text1"/>
+          </w:tcPr>
+          <w:p>
+            <w:proofErr w:type="gramStart"/>
+            <w:r>
+              <w:t>a</w:t>
+            </w:r>
+            <w:r>
+              <w:t>vion</w:t>
+            </w:r>
+            <w:proofErr w:type="gramEnd"/>
+            <w:r>
+              <w:t xml:space="preserve">_ </w:t>
+            </w:r>
+            <w:proofErr w:type="spellStart"/>
+            <w:r>
+              <w:t>propri</w:t>
+            </w:r>
+            <w:r>
+              <w:t>e</w:t>
+            </w:r>
+            <w:r>
+              <w:t>t</w:t>
+            </w:r>
+            <w:r>
+              <w:t>e</w:t>
+            </w:r>
+            <w:proofErr w:type="spellEnd"/>
+          </w:p>
+        </w:tc>
+        <w:tc>
+          <w:tcPr>
+            <w:tcW w:w="2083" w:type="dxa"/>
+            <w:shd w:val="clear" w:color="auto" w:fill="000000" w:themeFill="text1"/>
+          </w:tcPr>
+          <w:p>
+            <w:pPr>
+              <w:cnfStyle w:val="000000000000" w:firstRow="0" w:lastRow="0" w:firstColumn="0" w:lastColumn="0" w:oddVBand="0" w:evenVBand="0" w:oddHBand="0" w:evenHBand="0" w:firstRowFirstColumn="0" w:firstRowLastColumn="0" w:lastRowFirstColumn="0" w:lastRowLastColumn="0"/>
+            </w:pPr>
+            <w:r>
+              <w:t xml:space="preserve">Propriété de l’avion </w:t>
+            </w:r>
+          </w:p>
+        </w:tc>
+        <w:tc>
+          <w:tcPr>
+            <w:tcW w:w="1615" w:type="dxa"/>
+            <w:shd w:val="clear" w:color="auto" w:fill="000000" w:themeFill="text1"/>
+          </w:tcPr>
+          <w:p>
+            <w:pPr>
+              <w:cnfStyle w:val="000000000000" w:firstRow="0" w:lastRow="0" w:firstColumn="0" w:lastColumn="0" w:oddVBand="0" w:evenVBand="0" w:oddHBand="0" w:evenHBand="0" w:firstRowFirstColumn="0" w:firstRowLastColumn="0" w:lastRowFirstColumn="0" w:lastRowLastColumn="0"/>
+            </w:pPr>
+            <w:r>
+              <w:t xml:space="preserve">Alphabétique </w:t>
+            </w:r>
+          </w:p>
+        </w:tc>
+        <w:tc>
+          <w:tcPr>
+            <w:tcW w:w="1795" w:type="dxa"/>
+            <w:shd w:val="clear" w:color="auto" w:fill="000000" w:themeFill="text1"/>
+          </w:tcPr>
+          <w:p>
+            <w:pPr>
+              <w:cnfStyle w:val="000000000000" w:firstRow="0" w:lastRow="0" w:firstColumn="0" w:lastColumn="0" w:oddVBand="0" w:evenVBand="0" w:oddHBand="0" w:evenHBand="0" w:firstRowFirstColumn="0" w:firstRowLastColumn="0" w:lastRowFirstColumn="0" w:lastRowLastColumn="0"/>
+            </w:pPr>
+            <w:r>
+              <w:t>50</w:t>
+            </w:r>
+          </w:p>
+        </w:tc>
+        <w:tc>
+          <w:tcPr>
+            <w:tcW w:w="1876" w:type="dxa"/>
+            <w:shd w:val="clear" w:color="auto" w:fill="000000" w:themeFill="text1"/>
+          </w:tcPr>
+          <w:p>
+            <w:pPr>
+              <w:cnfStyle w:val="000000000000" w:firstRow="0" w:lastRow="0" w:firstColumn="0" w:lastColumn="0" w:oddVBand="0" w:evenVBand="0" w:oddHBand="0" w:evenHBand="0" w:firstRowFirstColumn="0" w:firstRowLastColumn="0" w:lastRowFirstColumn="0" w:lastRowLastColumn="0"/>
+            </w:pPr>
+            <w:r>
+              <w:t>Obligatoire</w:t>
+            </w:r>
           </w:p>
         </w:tc>
       </w:tr>
@@ -455,43 +549,48 @@
         <w:tc>
           <w:tcPr>
             <w:cnfStyle w:val="001000000000" w:firstRow="0" w:lastRow="0" w:firstColumn="1" w:lastColumn="0" w:oddVBand="0" w:evenVBand="0" w:oddHBand="0" w:evenHBand="0" w:firstRowFirstColumn="0" w:firstRowLastColumn="0" w:lastRowFirstColumn="0" w:lastRowLastColumn="0"/>
-            <w:tcW w:w="2091" w:type="dxa"/>
+            <w:tcW w:w="3087" w:type="dxa"/>
+            <w:shd w:val="clear" w:color="auto" w:fill="auto"/>
           </w:tcPr>
           <w:p/>
         </w:tc>
         <w:tc>
           <w:tcPr>
-            <w:tcW w:w="2091" w:type="dxa"/>
-          </w:tcPr>
-          <w:p>
-            <w:pPr>
-              <w:cnfStyle w:val="000000100000" w:firstRow="0" w:lastRow="0" w:firstColumn="0" w:lastColumn="0" w:oddVBand="0" w:evenVBand="0" w:oddHBand="1" w:evenHBand="0" w:firstRowFirstColumn="0" w:firstRowLastColumn="0" w:lastRowFirstColumn="0" w:lastRowLastColumn="0"/>
-            </w:pPr>
-          </w:p>
-        </w:tc>
-        <w:tc>
-          <w:tcPr>
-            <w:tcW w:w="2091" w:type="dxa"/>
-          </w:tcPr>
-          <w:p>
-            <w:pPr>
-              <w:cnfStyle w:val="000000100000" w:firstRow="0" w:lastRow="0" w:firstColumn="0" w:lastColumn="0" w:oddVBand="0" w:evenVBand="0" w:oddHBand="1" w:evenHBand="0" w:firstRowFirstColumn="0" w:firstRowLastColumn="0" w:lastRowFirstColumn="0" w:lastRowLastColumn="0"/>
-            </w:pPr>
-          </w:p>
-        </w:tc>
-        <w:tc>
-          <w:tcPr>
-            <w:tcW w:w="2091" w:type="dxa"/>
-          </w:tcPr>
-          <w:p>
-            <w:pPr>
-              <w:cnfStyle w:val="000000100000" w:firstRow="0" w:lastRow="0" w:firstColumn="0" w:lastColumn="0" w:oddVBand="0" w:evenVBand="0" w:oddHBand="1" w:evenHBand="0" w:firstRowFirstColumn="0" w:firstRowLastColumn="0" w:lastRowFirstColumn="0" w:lastRowLastColumn="0"/>
-            </w:pPr>
-          </w:p>
-        </w:tc>
-        <w:tc>
-          <w:tcPr>
-            <w:tcW w:w="2092" w:type="dxa"/>
+            <w:tcW w:w="2083" w:type="dxa"/>
+            <w:shd w:val="clear" w:color="auto" w:fill="auto"/>
+          </w:tcPr>
+          <w:p>
+            <w:pPr>
+              <w:cnfStyle w:val="000000100000" w:firstRow="0" w:lastRow="0" w:firstColumn="0" w:lastColumn="0" w:oddVBand="0" w:evenVBand="0" w:oddHBand="1" w:evenHBand="0" w:firstRowFirstColumn="0" w:firstRowLastColumn="0" w:lastRowFirstColumn="0" w:lastRowLastColumn="0"/>
+            </w:pPr>
+          </w:p>
+        </w:tc>
+        <w:tc>
+          <w:tcPr>
+            <w:tcW w:w="1615" w:type="dxa"/>
+            <w:shd w:val="clear" w:color="auto" w:fill="auto"/>
+          </w:tcPr>
+          <w:p>
+            <w:pPr>
+              <w:cnfStyle w:val="000000100000" w:firstRow="0" w:lastRow="0" w:firstColumn="0" w:lastColumn="0" w:oddVBand="0" w:evenVBand="0" w:oddHBand="1" w:evenHBand="0" w:firstRowFirstColumn="0" w:firstRowLastColumn="0" w:lastRowFirstColumn="0" w:lastRowLastColumn="0"/>
+            </w:pPr>
+          </w:p>
+        </w:tc>
+        <w:tc>
+          <w:tcPr>
+            <w:tcW w:w="1795" w:type="dxa"/>
+            <w:shd w:val="clear" w:color="auto" w:fill="auto"/>
+          </w:tcPr>
+          <w:p>
+            <w:pPr>
+              <w:cnfStyle w:val="000000100000" w:firstRow="0" w:lastRow="0" w:firstColumn="0" w:lastColumn="0" w:oddVBand="0" w:evenVBand="0" w:oddHBand="1" w:evenHBand="0" w:firstRowFirstColumn="0" w:firstRowLastColumn="0" w:lastRowFirstColumn="0" w:lastRowLastColumn="0"/>
+            </w:pPr>
+          </w:p>
+        </w:tc>
+        <w:tc>
+          <w:tcPr>
+            <w:tcW w:w="1876" w:type="dxa"/>
+            <w:shd w:val="clear" w:color="auto" w:fill="auto"/>
           </w:tcPr>
           <w:p>
             <w:pPr>
@@ -504,48 +603,82 @@
         <w:tc>
           <w:tcPr>
             <w:cnfStyle w:val="001000000000" w:firstRow="0" w:lastRow="0" w:firstColumn="1" w:lastColumn="0" w:oddVBand="0" w:evenVBand="0" w:oddHBand="0" w:evenHBand="0" w:firstRowFirstColumn="0" w:firstRowLastColumn="0" w:lastRowFirstColumn="0" w:lastRowLastColumn="0"/>
-            <w:tcW w:w="2091" w:type="dxa"/>
-          </w:tcPr>
-          <w:p/>
-        </w:tc>
-        <w:tc>
-          <w:tcPr>
-            <w:tcW w:w="2091" w:type="dxa"/>
-          </w:tcPr>
-          <w:p>
-            <w:pPr>
-              <w:cnfStyle w:val="000000000000" w:firstRow="0" w:lastRow="0" w:firstColumn="0" w:lastColumn="0" w:oddVBand="0" w:evenVBand="0" w:oddHBand="0" w:evenHBand="0" w:firstRowFirstColumn="0" w:firstRowLastColumn="0" w:lastRowFirstColumn="0" w:lastRowLastColumn="0"/>
-            </w:pPr>
-          </w:p>
-        </w:tc>
-        <w:tc>
-          <w:tcPr>
-            <w:tcW w:w="2091" w:type="dxa"/>
-          </w:tcPr>
-          <w:p>
-            <w:pPr>
-              <w:cnfStyle w:val="000000000000" w:firstRow="0" w:lastRow="0" w:firstColumn="0" w:lastColumn="0" w:oddVBand="0" w:evenVBand="0" w:oddHBand="0" w:evenHBand="0" w:firstRowFirstColumn="0" w:firstRowLastColumn="0" w:lastRowFirstColumn="0" w:lastRowLastColumn="0"/>
-            </w:pPr>
-          </w:p>
-        </w:tc>
-        <w:tc>
-          <w:tcPr>
-            <w:tcW w:w="2091" w:type="dxa"/>
-          </w:tcPr>
-          <w:p>
-            <w:pPr>
-              <w:cnfStyle w:val="000000000000" w:firstRow="0" w:lastRow="0" w:firstColumn="0" w:lastColumn="0" w:oddVBand="0" w:evenVBand="0" w:oddHBand="0" w:evenHBand="0" w:firstRowFirstColumn="0" w:firstRowLastColumn="0" w:lastRowFirstColumn="0" w:lastRowLastColumn="0"/>
-            </w:pPr>
-          </w:p>
-        </w:tc>
-        <w:tc>
-          <w:tcPr>
-            <w:tcW w:w="2092" w:type="dxa"/>
-          </w:tcPr>
-          <w:p>
-            <w:pPr>
-              <w:cnfStyle w:val="000000000000" w:firstRow="0" w:lastRow="0" w:firstColumn="0" w:lastColumn="0" w:oddVBand="0" w:evenVBand="0" w:oddHBand="0" w:evenHBand="0" w:firstRowFirstColumn="0" w:firstRowLastColumn="0" w:lastRowFirstColumn="0" w:lastRowLastColumn="0"/>
-            </w:pPr>
+            <w:tcW w:w="3087" w:type="dxa"/>
+            <w:shd w:val="clear" w:color="auto" w:fill="4C94D8" w:themeFill="text2" w:themeFillTint="80"/>
+          </w:tcPr>
+          <w:p>
+            <w:proofErr w:type="spellStart"/>
+            <w:proofErr w:type="gramStart"/>
+            <w:r>
+              <w:t>type</w:t>
+            </w:r>
+            <w:proofErr w:type="gramEnd"/>
+            <w:r>
+              <w:t>_id</w:t>
+            </w:r>
+            <w:proofErr w:type="spellEnd"/>
+          </w:p>
+        </w:tc>
+        <w:tc>
+          <w:tcPr>
+            <w:tcW w:w="2083" w:type="dxa"/>
+            <w:shd w:val="clear" w:color="auto" w:fill="4C94D8" w:themeFill="text2" w:themeFillTint="80"/>
+          </w:tcPr>
+          <w:p>
+            <w:pPr>
+              <w:cnfStyle w:val="000000000000" w:firstRow="0" w:lastRow="0" w:firstColumn="0" w:lastColumn="0" w:oddVBand="0" w:evenVBand="0" w:oddHBand="0" w:evenHBand="0" w:firstRowFirstColumn="0" w:firstRowLastColumn="0" w:lastRowFirstColumn="0" w:lastRowLastColumn="0"/>
+            </w:pPr>
+            <w:r>
+              <w:t>Indentification</w:t>
+            </w:r>
+            <w:r>
+              <w:t xml:space="preserve"> du type</w:t>
+            </w:r>
+          </w:p>
+        </w:tc>
+        <w:tc>
+          <w:tcPr>
+            <w:tcW w:w="1615" w:type="dxa"/>
+            <w:shd w:val="clear" w:color="auto" w:fill="4C94D8" w:themeFill="text2" w:themeFillTint="80"/>
+          </w:tcPr>
+          <w:p>
+            <w:pPr>
+              <w:cnfStyle w:val="000000000000" w:firstRow="0" w:lastRow="0" w:firstColumn="0" w:lastColumn="0" w:oddVBand="0" w:evenVBand="0" w:oddHBand="0" w:evenHBand="0" w:firstRowFirstColumn="0" w:firstRowLastColumn="0" w:lastRowFirstColumn="0" w:lastRowLastColumn="0"/>
+            </w:pPr>
+            <w:r>
+              <w:t xml:space="preserve">Numérique </w:t>
+            </w:r>
+          </w:p>
+        </w:tc>
+        <w:tc>
+          <w:tcPr>
+            <w:tcW w:w="1795" w:type="dxa"/>
+            <w:shd w:val="clear" w:color="auto" w:fill="4C94D8" w:themeFill="text2" w:themeFillTint="80"/>
+          </w:tcPr>
+          <w:p>
+            <w:pPr>
+              <w:cnfStyle w:val="000000000000" w:firstRow="0" w:lastRow="0" w:firstColumn="0" w:lastColumn="0" w:oddVBand="0" w:evenVBand="0" w:oddHBand="0" w:evenHBand="0" w:firstRowFirstColumn="0" w:firstRowLastColumn="0" w:lastRowFirstColumn="0" w:lastRowLastColumn="0"/>
+            </w:pPr>
+            <w:r>
+              <w:t>11</w:t>
+            </w:r>
+          </w:p>
+        </w:tc>
+        <w:tc>
+          <w:tcPr>
+            <w:tcW w:w="1876" w:type="dxa"/>
+            <w:shd w:val="clear" w:color="auto" w:fill="4C94D8" w:themeFill="text2" w:themeFillTint="80"/>
+          </w:tcPr>
+          <w:p>
+            <w:pPr>
+              <w:cnfStyle w:val="000000000000" w:firstRow="0" w:lastRow="0" w:firstColumn="0" w:lastColumn="0" w:oddVBand="0" w:evenVBand="0" w:oddHBand="0" w:evenHBand="0" w:firstRowFirstColumn="0" w:firstRowLastColumn="0" w:lastRowFirstColumn="0" w:lastRowLastColumn="0"/>
+            </w:pPr>
+            <w:r>
+              <w:t xml:space="preserve">Obligatoire, </w:t>
+            </w:r>
+            <w:r>
+              <w:t>auto incrémenté</w:t>
+            </w:r>
           </w:p>
         </w:tc>
       </w:tr>
@@ -556,48 +689,76 @@
         <w:tc>
           <w:tcPr>
             <w:cnfStyle w:val="001000000000" w:firstRow="0" w:lastRow="0" w:firstColumn="1" w:lastColumn="0" w:oddVBand="0" w:evenVBand="0" w:oddHBand="0" w:evenHBand="0" w:firstRowFirstColumn="0" w:firstRowLastColumn="0" w:lastRowFirstColumn="0" w:lastRowLastColumn="0"/>
-            <w:tcW w:w="2091" w:type="dxa"/>
-          </w:tcPr>
-          <w:p/>
-        </w:tc>
-        <w:tc>
-          <w:tcPr>
-            <w:tcW w:w="2091" w:type="dxa"/>
-          </w:tcPr>
-          <w:p>
-            <w:pPr>
-              <w:cnfStyle w:val="000000100000" w:firstRow="0" w:lastRow="0" w:firstColumn="0" w:lastColumn="0" w:oddVBand="0" w:evenVBand="0" w:oddHBand="1" w:evenHBand="0" w:firstRowFirstColumn="0" w:firstRowLastColumn="0" w:lastRowFirstColumn="0" w:lastRowLastColumn="0"/>
-            </w:pPr>
-          </w:p>
-        </w:tc>
-        <w:tc>
-          <w:tcPr>
-            <w:tcW w:w="2091" w:type="dxa"/>
-          </w:tcPr>
-          <w:p>
-            <w:pPr>
-              <w:cnfStyle w:val="000000100000" w:firstRow="0" w:lastRow="0" w:firstColumn="0" w:lastColumn="0" w:oddVBand="0" w:evenVBand="0" w:oddHBand="1" w:evenHBand="0" w:firstRowFirstColumn="0" w:firstRowLastColumn="0" w:lastRowFirstColumn="0" w:lastRowLastColumn="0"/>
-            </w:pPr>
-          </w:p>
-        </w:tc>
-        <w:tc>
-          <w:tcPr>
-            <w:tcW w:w="2091" w:type="dxa"/>
-          </w:tcPr>
-          <w:p>
-            <w:pPr>
-              <w:cnfStyle w:val="000000100000" w:firstRow="0" w:lastRow="0" w:firstColumn="0" w:lastColumn="0" w:oddVBand="0" w:evenVBand="0" w:oddHBand="1" w:evenHBand="0" w:firstRowFirstColumn="0" w:firstRowLastColumn="0" w:lastRowFirstColumn="0" w:lastRowLastColumn="0"/>
-            </w:pPr>
-          </w:p>
-        </w:tc>
-        <w:tc>
-          <w:tcPr>
-            <w:tcW w:w="2092" w:type="dxa"/>
-          </w:tcPr>
-          <w:p>
-            <w:pPr>
-              <w:cnfStyle w:val="000000100000" w:firstRow="0" w:lastRow="0" w:firstColumn="0" w:lastColumn="0" w:oddVBand="0" w:evenVBand="0" w:oddHBand="1" w:evenHBand="0" w:firstRowFirstColumn="0" w:firstRowLastColumn="0" w:lastRowFirstColumn="0" w:lastRowLastColumn="0"/>
-            </w:pPr>
+            <w:tcW w:w="3087" w:type="dxa"/>
+            <w:shd w:val="clear" w:color="auto" w:fill="4C94D8" w:themeFill="text2" w:themeFillTint="80"/>
+          </w:tcPr>
+          <w:p>
+            <w:proofErr w:type="spellStart"/>
+            <w:proofErr w:type="gramStart"/>
+            <w:r>
+              <w:t>type</w:t>
+            </w:r>
+            <w:proofErr w:type="gramEnd"/>
+            <w:r>
+              <w:t>_nom</w:t>
+            </w:r>
+            <w:proofErr w:type="spellEnd"/>
+          </w:p>
+        </w:tc>
+        <w:tc>
+          <w:tcPr>
+            <w:tcW w:w="2083" w:type="dxa"/>
+            <w:shd w:val="clear" w:color="auto" w:fill="4C94D8" w:themeFill="text2" w:themeFillTint="80"/>
+          </w:tcPr>
+          <w:p>
+            <w:pPr>
+              <w:cnfStyle w:val="000000100000" w:firstRow="0" w:lastRow="0" w:firstColumn="0" w:lastColumn="0" w:oddVBand="0" w:evenVBand="0" w:oddHBand="1" w:evenHBand="0" w:firstRowFirstColumn="0" w:firstRowLastColumn="0" w:lastRowFirstColumn="0" w:lastRowLastColumn="0"/>
+            </w:pPr>
+            <w:r>
+              <w:t>Le nom du type</w:t>
+            </w:r>
+          </w:p>
+        </w:tc>
+        <w:tc>
+          <w:tcPr>
+            <w:tcW w:w="1615" w:type="dxa"/>
+            <w:shd w:val="clear" w:color="auto" w:fill="4C94D8" w:themeFill="text2" w:themeFillTint="80"/>
+          </w:tcPr>
+          <w:p>
+            <w:pPr>
+              <w:cnfStyle w:val="000000100000" w:firstRow="0" w:lastRow="0" w:firstColumn="0" w:lastColumn="0" w:oddVBand="0" w:evenVBand="0" w:oddHBand="1" w:evenHBand="0" w:firstRowFirstColumn="0" w:firstRowLastColumn="0" w:lastRowFirstColumn="0" w:lastRowLastColumn="0"/>
+            </w:pPr>
+            <w:r>
+              <w:t>Alphanumérique</w:t>
+            </w:r>
+          </w:p>
+        </w:tc>
+        <w:tc>
+          <w:tcPr>
+            <w:tcW w:w="1795" w:type="dxa"/>
+            <w:shd w:val="clear" w:color="auto" w:fill="4C94D8" w:themeFill="text2" w:themeFillTint="80"/>
+          </w:tcPr>
+          <w:p>
+            <w:pPr>
+              <w:cnfStyle w:val="000000100000" w:firstRow="0" w:lastRow="0" w:firstColumn="0" w:lastColumn="0" w:oddVBand="0" w:evenVBand="0" w:oddHBand="1" w:evenHBand="0" w:firstRowFirstColumn="0" w:firstRowLastColumn="0" w:lastRowFirstColumn="0" w:lastRowLastColumn="0"/>
+            </w:pPr>
+            <w:r>
+              <w:t>100</w:t>
+            </w:r>
+          </w:p>
+        </w:tc>
+        <w:tc>
+          <w:tcPr>
+            <w:tcW w:w="1876" w:type="dxa"/>
+            <w:shd w:val="clear" w:color="auto" w:fill="4C94D8" w:themeFill="text2" w:themeFillTint="80"/>
+          </w:tcPr>
+          <w:p>
+            <w:pPr>
+              <w:cnfStyle w:val="000000100000" w:firstRow="0" w:lastRow="0" w:firstColumn="0" w:lastColumn="0" w:oddVBand="0" w:evenVBand="0" w:oddHBand="1" w:evenHBand="0" w:firstRowFirstColumn="0" w:firstRowLastColumn="0" w:lastRowFirstColumn="0" w:lastRowLastColumn="0"/>
+            </w:pPr>
+            <w:r>
+              <w:t>Obligatoire</w:t>
+            </w:r>
           </w:p>
         </w:tc>
       </w:tr>
@@ -605,48 +766,76 @@
         <w:tc>
           <w:tcPr>
             <w:cnfStyle w:val="001000000000" w:firstRow="0" w:lastRow="0" w:firstColumn="1" w:lastColumn="0" w:oddVBand="0" w:evenVBand="0" w:oddHBand="0" w:evenHBand="0" w:firstRowFirstColumn="0" w:firstRowLastColumn="0" w:lastRowFirstColumn="0" w:lastRowLastColumn="0"/>
-            <w:tcW w:w="2091" w:type="dxa"/>
-          </w:tcPr>
-          <w:p/>
-        </w:tc>
-        <w:tc>
-          <w:tcPr>
-            <w:tcW w:w="2091" w:type="dxa"/>
-          </w:tcPr>
-          <w:p>
-            <w:pPr>
-              <w:cnfStyle w:val="000000000000" w:firstRow="0" w:lastRow="0" w:firstColumn="0" w:lastColumn="0" w:oddVBand="0" w:evenVBand="0" w:oddHBand="0" w:evenHBand="0" w:firstRowFirstColumn="0" w:firstRowLastColumn="0" w:lastRowFirstColumn="0" w:lastRowLastColumn="0"/>
-            </w:pPr>
-          </w:p>
-        </w:tc>
-        <w:tc>
-          <w:tcPr>
-            <w:tcW w:w="2091" w:type="dxa"/>
-          </w:tcPr>
-          <w:p>
-            <w:pPr>
-              <w:cnfStyle w:val="000000000000" w:firstRow="0" w:lastRow="0" w:firstColumn="0" w:lastColumn="0" w:oddVBand="0" w:evenVBand="0" w:oddHBand="0" w:evenHBand="0" w:firstRowFirstColumn="0" w:firstRowLastColumn="0" w:lastRowFirstColumn="0" w:lastRowLastColumn="0"/>
-            </w:pPr>
-          </w:p>
-        </w:tc>
-        <w:tc>
-          <w:tcPr>
-            <w:tcW w:w="2091" w:type="dxa"/>
-          </w:tcPr>
-          <w:p>
-            <w:pPr>
-              <w:cnfStyle w:val="000000000000" w:firstRow="0" w:lastRow="0" w:firstColumn="0" w:lastColumn="0" w:oddVBand="0" w:evenVBand="0" w:oddHBand="0" w:evenHBand="0" w:firstRowFirstColumn="0" w:firstRowLastColumn="0" w:lastRowFirstColumn="0" w:lastRowLastColumn="0"/>
-            </w:pPr>
-          </w:p>
-        </w:tc>
-        <w:tc>
-          <w:tcPr>
-            <w:tcW w:w="2092" w:type="dxa"/>
-          </w:tcPr>
-          <w:p>
-            <w:pPr>
-              <w:cnfStyle w:val="000000000000" w:firstRow="0" w:lastRow="0" w:firstColumn="0" w:lastColumn="0" w:oddVBand="0" w:evenVBand="0" w:oddHBand="0" w:evenHBand="0" w:firstRowFirstColumn="0" w:firstRowLastColumn="0" w:lastRowFirstColumn="0" w:lastRowLastColumn="0"/>
-            </w:pPr>
+            <w:tcW w:w="3087" w:type="dxa"/>
+            <w:shd w:val="clear" w:color="auto" w:fill="4C94D8" w:themeFill="text2" w:themeFillTint="80"/>
+          </w:tcPr>
+          <w:p>
+            <w:proofErr w:type="spellStart"/>
+            <w:proofErr w:type="gramStart"/>
+            <w:r>
+              <w:t>type</w:t>
+            </w:r>
+            <w:proofErr w:type="gramEnd"/>
+            <w:r>
+              <w:t>_constructeur_nom</w:t>
+            </w:r>
+            <w:proofErr w:type="spellEnd"/>
+          </w:p>
+        </w:tc>
+        <w:tc>
+          <w:tcPr>
+            <w:tcW w:w="2083" w:type="dxa"/>
+            <w:shd w:val="clear" w:color="auto" w:fill="4C94D8" w:themeFill="text2" w:themeFillTint="80"/>
+          </w:tcPr>
+          <w:p>
+            <w:pPr>
+              <w:cnfStyle w:val="000000000000" w:firstRow="0" w:lastRow="0" w:firstColumn="0" w:lastColumn="0" w:oddVBand="0" w:evenVBand="0" w:oddHBand="0" w:evenHBand="0" w:firstRowFirstColumn="0" w:firstRowLastColumn="0" w:lastRowFirstColumn="0" w:lastRowLastColumn="0"/>
+            </w:pPr>
+            <w:r>
+              <w:t xml:space="preserve">Le nom du constructeur </w:t>
+            </w:r>
+          </w:p>
+        </w:tc>
+        <w:tc>
+          <w:tcPr>
+            <w:tcW w:w="1615" w:type="dxa"/>
+            <w:shd w:val="clear" w:color="auto" w:fill="4C94D8" w:themeFill="text2" w:themeFillTint="80"/>
+          </w:tcPr>
+          <w:p>
+            <w:pPr>
+              <w:cnfStyle w:val="000000000000" w:firstRow="0" w:lastRow="0" w:firstColumn="0" w:lastColumn="0" w:oddVBand="0" w:evenVBand="0" w:oddHBand="0" w:evenHBand="0" w:firstRowFirstColumn="0" w:firstRowLastColumn="0" w:lastRowFirstColumn="0" w:lastRowLastColumn="0"/>
+            </w:pPr>
+            <w:r>
+              <w:t>Alphanumérique</w:t>
+            </w:r>
+          </w:p>
+        </w:tc>
+        <w:tc>
+          <w:tcPr>
+            <w:tcW w:w="1795" w:type="dxa"/>
+            <w:shd w:val="clear" w:color="auto" w:fill="4C94D8" w:themeFill="text2" w:themeFillTint="80"/>
+          </w:tcPr>
+          <w:p>
+            <w:pPr>
+              <w:cnfStyle w:val="000000000000" w:firstRow="0" w:lastRow="0" w:firstColumn="0" w:lastColumn="0" w:oddVBand="0" w:evenVBand="0" w:oddHBand="0" w:evenHBand="0" w:firstRowFirstColumn="0" w:firstRowLastColumn="0" w:lastRowFirstColumn="0" w:lastRowLastColumn="0"/>
+            </w:pPr>
+            <w:r>
+              <w:t>100</w:t>
+            </w:r>
+          </w:p>
+        </w:tc>
+        <w:tc>
+          <w:tcPr>
+            <w:tcW w:w="1876" w:type="dxa"/>
+            <w:shd w:val="clear" w:color="auto" w:fill="4C94D8" w:themeFill="text2" w:themeFillTint="80"/>
+          </w:tcPr>
+          <w:p>
+            <w:pPr>
+              <w:cnfStyle w:val="000000000000" w:firstRow="0" w:lastRow="0" w:firstColumn="0" w:lastColumn="0" w:oddVBand="0" w:evenVBand="0" w:oddHBand="0" w:evenHBand="0" w:firstRowFirstColumn="0" w:firstRowLastColumn="0" w:lastRowFirstColumn="0" w:lastRowLastColumn="0"/>
+            </w:pPr>
+            <w:r>
+              <w:t>Obligatoire</w:t>
+            </w:r>
           </w:p>
         </w:tc>
       </w:tr>
@@ -657,62 +846,1397 @@
         <w:tc>
           <w:tcPr>
             <w:cnfStyle w:val="001000000000" w:firstRow="0" w:lastRow="0" w:firstColumn="1" w:lastColumn="0" w:oddVBand="0" w:evenVBand="0" w:oddHBand="0" w:evenHBand="0" w:firstRowFirstColumn="0" w:firstRowLastColumn="0" w:lastRowFirstColumn="0" w:lastRowLastColumn="0"/>
-            <w:tcW w:w="2091" w:type="dxa"/>
+            <w:tcW w:w="3087" w:type="dxa"/>
+            <w:shd w:val="clear" w:color="auto" w:fill="4C94D8" w:themeFill="text2" w:themeFillTint="80"/>
+          </w:tcPr>
+          <w:p>
+            <w:proofErr w:type="gramStart"/>
+            <w:r>
+              <w:lastRenderedPageBreak/>
+              <w:t>type</w:t>
+            </w:r>
+            <w:proofErr w:type="gramEnd"/>
+            <w:r>
+              <w:t>_</w:t>
+            </w:r>
+            <w:r>
+              <w:t xml:space="preserve"> moteur</w:t>
+            </w:r>
+          </w:p>
+        </w:tc>
+        <w:tc>
+          <w:tcPr>
+            <w:tcW w:w="2083" w:type="dxa"/>
+            <w:shd w:val="clear" w:color="auto" w:fill="4C94D8" w:themeFill="text2" w:themeFillTint="80"/>
+          </w:tcPr>
+          <w:p>
+            <w:pPr>
+              <w:cnfStyle w:val="000000100000" w:firstRow="0" w:lastRow="0" w:firstColumn="0" w:lastColumn="0" w:oddVBand="0" w:evenVBand="0" w:oddHBand="1" w:evenHBand="0" w:firstRowFirstColumn="0" w:firstRowLastColumn="0" w:lastRowFirstColumn="0" w:lastRowLastColumn="0"/>
+            </w:pPr>
+            <w:r>
+              <w:t>Le type de moteur</w:t>
+            </w:r>
+          </w:p>
+        </w:tc>
+        <w:tc>
+          <w:tcPr>
+            <w:tcW w:w="1615" w:type="dxa"/>
+            <w:shd w:val="clear" w:color="auto" w:fill="4C94D8" w:themeFill="text2" w:themeFillTint="80"/>
+          </w:tcPr>
+          <w:p>
+            <w:pPr>
+              <w:cnfStyle w:val="000000100000" w:firstRow="0" w:lastRow="0" w:firstColumn="0" w:lastColumn="0" w:oddVBand="0" w:evenVBand="0" w:oddHBand="1" w:evenHBand="0" w:firstRowFirstColumn="0" w:firstRowLastColumn="0" w:lastRowFirstColumn="0" w:lastRowLastColumn="0"/>
+            </w:pPr>
+            <w:r>
+              <w:t>Alphanumérique</w:t>
+            </w:r>
+          </w:p>
+        </w:tc>
+        <w:tc>
+          <w:tcPr>
+            <w:tcW w:w="1795" w:type="dxa"/>
+            <w:shd w:val="clear" w:color="auto" w:fill="4C94D8" w:themeFill="text2" w:themeFillTint="80"/>
+          </w:tcPr>
+          <w:p>
+            <w:pPr>
+              <w:cnfStyle w:val="000000100000" w:firstRow="0" w:lastRow="0" w:firstColumn="0" w:lastColumn="0" w:oddVBand="0" w:evenVBand="0" w:oddHBand="1" w:evenHBand="0" w:firstRowFirstColumn="0" w:firstRowLastColumn="0" w:lastRowFirstColumn="0" w:lastRowLastColumn="0"/>
+            </w:pPr>
+            <w:r>
+              <w:t>50</w:t>
+            </w:r>
+          </w:p>
+        </w:tc>
+        <w:tc>
+          <w:tcPr>
+            <w:tcW w:w="1876" w:type="dxa"/>
+            <w:shd w:val="clear" w:color="auto" w:fill="4C94D8" w:themeFill="text2" w:themeFillTint="80"/>
+          </w:tcPr>
+          <w:p>
+            <w:pPr>
+              <w:cnfStyle w:val="000000100000" w:firstRow="0" w:lastRow="0" w:firstColumn="0" w:lastColumn="0" w:oddVBand="0" w:evenVBand="0" w:oddHBand="1" w:evenHBand="0" w:firstRowFirstColumn="0" w:firstRowLastColumn="0" w:lastRowFirstColumn="0" w:lastRowLastColumn="0"/>
+            </w:pPr>
+            <w:r>
+              <w:t>Obligatoire</w:t>
+            </w:r>
+          </w:p>
+        </w:tc>
+      </w:tr>
+      <w:tr>
+        <w:tc>
+          <w:tcPr>
+            <w:cnfStyle w:val="001000000000" w:firstRow="0" w:lastRow="0" w:firstColumn="1" w:lastColumn="0" w:oddVBand="0" w:evenVBand="0" w:oddHBand="0" w:evenHBand="0" w:firstRowFirstColumn="0" w:firstRowLastColumn="0" w:lastRowFirstColumn="0" w:lastRowLastColumn="0"/>
+            <w:tcW w:w="3087" w:type="dxa"/>
+            <w:shd w:val="clear" w:color="auto" w:fill="4C94D8" w:themeFill="text2" w:themeFillTint="80"/>
+          </w:tcPr>
+          <w:p>
+            <w:proofErr w:type="gramStart"/>
+            <w:r>
+              <w:t>type</w:t>
+            </w:r>
+            <w:proofErr w:type="gramEnd"/>
+            <w:r>
+              <w:t>_</w:t>
+            </w:r>
+            <w:r>
+              <w:t xml:space="preserve"> place</w:t>
+            </w:r>
+          </w:p>
+        </w:tc>
+        <w:tc>
+          <w:tcPr>
+            <w:tcW w:w="2083" w:type="dxa"/>
+            <w:shd w:val="clear" w:color="auto" w:fill="4C94D8" w:themeFill="text2" w:themeFillTint="80"/>
+          </w:tcPr>
+          <w:p>
+            <w:pPr>
+              <w:cnfStyle w:val="000000000000" w:firstRow="0" w:lastRow="0" w:firstColumn="0" w:lastColumn="0" w:oddVBand="0" w:evenVBand="0" w:oddHBand="0" w:evenHBand="0" w:firstRowFirstColumn="0" w:firstRowLastColumn="0" w:lastRowFirstColumn="0" w:lastRowLastColumn="0"/>
+            </w:pPr>
+            <w:r>
+              <w:t xml:space="preserve">Le nombre de place </w:t>
+            </w:r>
+          </w:p>
+        </w:tc>
+        <w:tc>
+          <w:tcPr>
+            <w:tcW w:w="1615" w:type="dxa"/>
+            <w:shd w:val="clear" w:color="auto" w:fill="4C94D8" w:themeFill="text2" w:themeFillTint="80"/>
+          </w:tcPr>
+          <w:p>
+            <w:pPr>
+              <w:cnfStyle w:val="000000000000" w:firstRow="0" w:lastRow="0" w:firstColumn="0" w:lastColumn="0" w:oddVBand="0" w:evenVBand="0" w:oddHBand="0" w:evenHBand="0" w:firstRowFirstColumn="0" w:firstRowLastColumn="0" w:lastRowFirstColumn="0" w:lastRowLastColumn="0"/>
+            </w:pPr>
+            <w:r>
+              <w:t>Numérique</w:t>
+            </w:r>
+          </w:p>
+        </w:tc>
+        <w:tc>
+          <w:tcPr>
+            <w:tcW w:w="1795" w:type="dxa"/>
+            <w:shd w:val="clear" w:color="auto" w:fill="4C94D8" w:themeFill="text2" w:themeFillTint="80"/>
+          </w:tcPr>
+          <w:p>
+            <w:pPr>
+              <w:cnfStyle w:val="000000000000" w:firstRow="0" w:lastRow="0" w:firstColumn="0" w:lastColumn="0" w:oddVBand="0" w:evenVBand="0" w:oddHBand="0" w:evenHBand="0" w:firstRowFirstColumn="0" w:firstRowLastColumn="0" w:lastRowFirstColumn="0" w:lastRowLastColumn="0"/>
+            </w:pPr>
+            <w:r>
+              <w:t>3</w:t>
+            </w:r>
+          </w:p>
+        </w:tc>
+        <w:tc>
+          <w:tcPr>
+            <w:tcW w:w="1876" w:type="dxa"/>
+            <w:shd w:val="clear" w:color="auto" w:fill="4C94D8" w:themeFill="text2" w:themeFillTint="80"/>
+          </w:tcPr>
+          <w:p>
+            <w:pPr>
+              <w:cnfStyle w:val="000000000000" w:firstRow="0" w:lastRow="0" w:firstColumn="0" w:lastColumn="0" w:oddVBand="0" w:evenVBand="0" w:oddHBand="0" w:evenHBand="0" w:firstRowFirstColumn="0" w:firstRowLastColumn="0" w:lastRowFirstColumn="0" w:lastRowLastColumn="0"/>
+            </w:pPr>
+            <w:r>
+              <w:t>Obligatoire</w:t>
+            </w:r>
+          </w:p>
+        </w:tc>
+      </w:tr>
+      <w:tr>
+        <w:trPr>
+          <w:cnfStyle w:val="000000100000" w:firstRow="0" w:lastRow="0" w:firstColumn="0" w:lastColumn="0" w:oddVBand="0" w:evenVBand="0" w:oddHBand="1" w:evenHBand="0" w:firstRowFirstColumn="0" w:firstRowLastColumn="0" w:lastRowFirstColumn="0" w:lastRowLastColumn="0"/>
+        </w:trPr>
+        <w:tc>
+          <w:tcPr>
+            <w:cnfStyle w:val="001000000000" w:firstRow="0" w:lastRow="0" w:firstColumn="1" w:lastColumn="0" w:oddVBand="0" w:evenVBand="0" w:oddHBand="0" w:evenHBand="0" w:firstRowFirstColumn="0" w:firstRowLastColumn="0" w:lastRowFirstColumn="0" w:lastRowLastColumn="0"/>
+            <w:tcW w:w="3087" w:type="dxa"/>
+            <w:shd w:val="clear" w:color="auto" w:fill="auto"/>
           </w:tcPr>
           <w:p/>
         </w:tc>
         <w:tc>
           <w:tcPr>
-            <w:tcW w:w="2091" w:type="dxa"/>
-          </w:tcPr>
-          <w:p>
-            <w:pPr>
-              <w:cnfStyle w:val="000000100000" w:firstRow="0" w:lastRow="0" w:firstColumn="0" w:lastColumn="0" w:oddVBand="0" w:evenVBand="0" w:oddHBand="1" w:evenHBand="0" w:firstRowFirstColumn="0" w:firstRowLastColumn="0" w:lastRowFirstColumn="0" w:lastRowLastColumn="0"/>
-            </w:pPr>
-          </w:p>
-        </w:tc>
-        <w:tc>
-          <w:tcPr>
-            <w:tcW w:w="2091" w:type="dxa"/>
-          </w:tcPr>
-          <w:p>
-            <w:pPr>
-              <w:cnfStyle w:val="000000100000" w:firstRow="0" w:lastRow="0" w:firstColumn="0" w:lastColumn="0" w:oddVBand="0" w:evenVBand="0" w:oddHBand="1" w:evenHBand="0" w:firstRowFirstColumn="0" w:firstRowLastColumn="0" w:lastRowFirstColumn="0" w:lastRowLastColumn="0"/>
-            </w:pPr>
-          </w:p>
-        </w:tc>
-        <w:tc>
-          <w:tcPr>
-            <w:tcW w:w="2091" w:type="dxa"/>
-          </w:tcPr>
-          <w:p>
-            <w:pPr>
-              <w:cnfStyle w:val="000000100000" w:firstRow="0" w:lastRow="0" w:firstColumn="0" w:lastColumn="0" w:oddVBand="0" w:evenVBand="0" w:oddHBand="1" w:evenHBand="0" w:firstRowFirstColumn="0" w:firstRowLastColumn="0" w:lastRowFirstColumn="0" w:lastRowLastColumn="0"/>
-            </w:pPr>
-          </w:p>
-        </w:tc>
-        <w:tc>
-          <w:tcPr>
-            <w:tcW w:w="2092" w:type="dxa"/>
-          </w:tcPr>
-          <w:p>
-            <w:pPr>
-              <w:cnfStyle w:val="000000100000" w:firstRow="0" w:lastRow="0" w:firstColumn="0" w:lastColumn="0" w:oddVBand="0" w:evenVBand="0" w:oddHBand="1" w:evenHBand="0" w:firstRowFirstColumn="0" w:firstRowLastColumn="0" w:lastRowFirstColumn="0" w:lastRowLastColumn="0"/>
-            </w:pPr>
+            <w:tcW w:w="2083" w:type="dxa"/>
+            <w:shd w:val="clear" w:color="auto" w:fill="auto"/>
+          </w:tcPr>
+          <w:p>
+            <w:pPr>
+              <w:cnfStyle w:val="000000100000" w:firstRow="0" w:lastRow="0" w:firstColumn="0" w:lastColumn="0" w:oddVBand="0" w:evenVBand="0" w:oddHBand="1" w:evenHBand="0" w:firstRowFirstColumn="0" w:firstRowLastColumn="0" w:lastRowFirstColumn="0" w:lastRowLastColumn="0"/>
+            </w:pPr>
+          </w:p>
+        </w:tc>
+        <w:tc>
+          <w:tcPr>
+            <w:tcW w:w="1615" w:type="dxa"/>
+            <w:shd w:val="clear" w:color="auto" w:fill="auto"/>
+          </w:tcPr>
+          <w:p>
+            <w:pPr>
+              <w:cnfStyle w:val="000000100000" w:firstRow="0" w:lastRow="0" w:firstColumn="0" w:lastColumn="0" w:oddVBand="0" w:evenVBand="0" w:oddHBand="1" w:evenHBand="0" w:firstRowFirstColumn="0" w:firstRowLastColumn="0" w:lastRowFirstColumn="0" w:lastRowLastColumn="0"/>
+            </w:pPr>
+          </w:p>
+        </w:tc>
+        <w:tc>
+          <w:tcPr>
+            <w:tcW w:w="1795" w:type="dxa"/>
+            <w:shd w:val="clear" w:color="auto" w:fill="auto"/>
+          </w:tcPr>
+          <w:p>
+            <w:pPr>
+              <w:cnfStyle w:val="000000100000" w:firstRow="0" w:lastRow="0" w:firstColumn="0" w:lastColumn="0" w:oddVBand="0" w:evenVBand="0" w:oddHBand="1" w:evenHBand="0" w:firstRowFirstColumn="0" w:firstRowLastColumn="0" w:lastRowFirstColumn="0" w:lastRowLastColumn="0"/>
+            </w:pPr>
+          </w:p>
+        </w:tc>
+        <w:tc>
+          <w:tcPr>
+            <w:tcW w:w="1876" w:type="dxa"/>
+            <w:shd w:val="clear" w:color="auto" w:fill="auto"/>
+          </w:tcPr>
+          <w:p>
+            <w:pPr>
+              <w:cnfStyle w:val="000000100000" w:firstRow="0" w:lastRow="0" w:firstColumn="0" w:lastColumn="0" w:oddVBand="0" w:evenVBand="0" w:oddHBand="1" w:evenHBand="0" w:firstRowFirstColumn="0" w:firstRowLastColumn="0" w:lastRowFirstColumn="0" w:lastRowLastColumn="0"/>
+            </w:pPr>
+          </w:p>
+        </w:tc>
+      </w:tr>
+      <w:tr>
+        <w:tc>
+          <w:tcPr>
+            <w:cnfStyle w:val="001000000000" w:firstRow="0" w:lastRow="0" w:firstColumn="1" w:lastColumn="0" w:oddVBand="0" w:evenVBand="0" w:oddHBand="0" w:evenHBand="0" w:firstRowFirstColumn="0" w:firstRowLastColumn="0" w:lastRowFirstColumn="0" w:lastRowLastColumn="0"/>
+            <w:tcW w:w="3087" w:type="dxa"/>
+            <w:shd w:val="clear" w:color="auto" w:fill="00B050"/>
+          </w:tcPr>
+          <w:p>
+            <w:proofErr w:type="spellStart"/>
+            <w:proofErr w:type="gramStart"/>
+            <w:r>
+              <w:t>personne</w:t>
+            </w:r>
+            <w:proofErr w:type="gramEnd"/>
+            <w:r>
+              <w:t>_id</w:t>
+            </w:r>
+            <w:proofErr w:type="spellEnd"/>
+          </w:p>
+        </w:tc>
+        <w:tc>
+          <w:tcPr>
+            <w:tcW w:w="2083" w:type="dxa"/>
+            <w:shd w:val="clear" w:color="auto" w:fill="00B050"/>
+          </w:tcPr>
+          <w:p>
+            <w:pPr>
+              <w:cnfStyle w:val="000000000000" w:firstRow="0" w:lastRow="0" w:firstColumn="0" w:lastColumn="0" w:oddVBand="0" w:evenVBand="0" w:oddHBand="0" w:evenHBand="0" w:firstRowFirstColumn="0" w:firstRowLastColumn="0" w:lastRowFirstColumn="0" w:lastRowLastColumn="0"/>
+            </w:pPr>
+            <w:r>
+              <w:t>Indentification</w:t>
+            </w:r>
+            <w:r>
+              <w:t xml:space="preserve"> de la personne </w:t>
+            </w:r>
+          </w:p>
+        </w:tc>
+        <w:tc>
+          <w:tcPr>
+            <w:tcW w:w="1615" w:type="dxa"/>
+            <w:shd w:val="clear" w:color="auto" w:fill="00B050"/>
+          </w:tcPr>
+          <w:p>
+            <w:pPr>
+              <w:cnfStyle w:val="000000000000" w:firstRow="0" w:lastRow="0" w:firstColumn="0" w:lastColumn="0" w:oddVBand="0" w:evenVBand="0" w:oddHBand="0" w:evenHBand="0" w:firstRowFirstColumn="0" w:firstRowLastColumn="0" w:lastRowFirstColumn="0" w:lastRowLastColumn="0"/>
+            </w:pPr>
+            <w:r>
+              <w:t>Numérique</w:t>
+            </w:r>
+          </w:p>
+        </w:tc>
+        <w:tc>
+          <w:tcPr>
+            <w:tcW w:w="1795" w:type="dxa"/>
+            <w:shd w:val="clear" w:color="auto" w:fill="00B050"/>
+          </w:tcPr>
+          <w:p>
+            <w:pPr>
+              <w:cnfStyle w:val="000000000000" w:firstRow="0" w:lastRow="0" w:firstColumn="0" w:lastColumn="0" w:oddVBand="0" w:evenVBand="0" w:oddHBand="0" w:evenHBand="0" w:firstRowFirstColumn="0" w:firstRowLastColumn="0" w:lastRowFirstColumn="0" w:lastRowLastColumn="0"/>
+            </w:pPr>
+            <w:r>
+              <w:t>11</w:t>
+            </w:r>
+          </w:p>
+        </w:tc>
+        <w:tc>
+          <w:tcPr>
+            <w:tcW w:w="1876" w:type="dxa"/>
+            <w:shd w:val="clear" w:color="auto" w:fill="00B050"/>
+          </w:tcPr>
+          <w:p>
+            <w:pPr>
+              <w:cnfStyle w:val="000000000000" w:firstRow="0" w:lastRow="0" w:firstColumn="0" w:lastColumn="0" w:oddVBand="0" w:evenVBand="0" w:oddHBand="0" w:evenHBand="0" w:firstRowFirstColumn="0" w:firstRowLastColumn="0" w:lastRowFirstColumn="0" w:lastRowLastColumn="0"/>
+            </w:pPr>
+            <w:r>
+              <w:t xml:space="preserve">Obligatoire, </w:t>
+            </w:r>
+            <w:r>
+              <w:t>auto incrémenté</w:t>
+            </w:r>
+          </w:p>
+        </w:tc>
+      </w:tr>
+      <w:tr>
+        <w:trPr>
+          <w:cnfStyle w:val="000000100000" w:firstRow="0" w:lastRow="0" w:firstColumn="0" w:lastColumn="0" w:oddVBand="0" w:evenVBand="0" w:oddHBand="1" w:evenHBand="0" w:firstRowFirstColumn="0" w:firstRowLastColumn="0" w:lastRowFirstColumn="0" w:lastRowLastColumn="0"/>
+        </w:trPr>
+        <w:tc>
+          <w:tcPr>
+            <w:cnfStyle w:val="001000000000" w:firstRow="0" w:lastRow="0" w:firstColumn="1" w:lastColumn="0" w:oddVBand="0" w:evenVBand="0" w:oddHBand="0" w:evenHBand="0" w:firstRowFirstColumn="0" w:firstRowLastColumn="0" w:lastRowFirstColumn="0" w:lastRowLastColumn="0"/>
+            <w:tcW w:w="3087" w:type="dxa"/>
+            <w:shd w:val="clear" w:color="auto" w:fill="00B050"/>
+          </w:tcPr>
+          <w:p>
+            <w:proofErr w:type="spellStart"/>
+            <w:proofErr w:type="gramStart"/>
+            <w:r>
+              <w:t>personne</w:t>
+            </w:r>
+            <w:proofErr w:type="gramEnd"/>
+            <w:r>
+              <w:t>_nom</w:t>
+            </w:r>
+            <w:proofErr w:type="spellEnd"/>
+          </w:p>
+        </w:tc>
+        <w:tc>
+          <w:tcPr>
+            <w:tcW w:w="2083" w:type="dxa"/>
+            <w:shd w:val="clear" w:color="auto" w:fill="00B050"/>
+          </w:tcPr>
+          <w:p>
+            <w:pPr>
+              <w:cnfStyle w:val="000000100000" w:firstRow="0" w:lastRow="0" w:firstColumn="0" w:lastColumn="0" w:oddVBand="0" w:evenVBand="0" w:oddHBand="1" w:evenHBand="0" w:firstRowFirstColumn="0" w:firstRowLastColumn="0" w:lastRowFirstColumn="0" w:lastRowLastColumn="0"/>
+            </w:pPr>
+            <w:r>
+              <w:t xml:space="preserve">Le nom de la personne </w:t>
+            </w:r>
+          </w:p>
+        </w:tc>
+        <w:tc>
+          <w:tcPr>
+            <w:tcW w:w="1615" w:type="dxa"/>
+            <w:shd w:val="clear" w:color="auto" w:fill="00B050"/>
+          </w:tcPr>
+          <w:p>
+            <w:pPr>
+              <w:cnfStyle w:val="000000100000" w:firstRow="0" w:lastRow="0" w:firstColumn="0" w:lastColumn="0" w:oddVBand="0" w:evenVBand="0" w:oddHBand="1" w:evenHBand="0" w:firstRowFirstColumn="0" w:firstRowLastColumn="0" w:lastRowFirstColumn="0" w:lastRowLastColumn="0"/>
+            </w:pPr>
+            <w:r>
+              <w:t>Alphabétique</w:t>
+            </w:r>
+          </w:p>
+        </w:tc>
+        <w:tc>
+          <w:tcPr>
+            <w:tcW w:w="1795" w:type="dxa"/>
+            <w:shd w:val="clear" w:color="auto" w:fill="00B050"/>
+          </w:tcPr>
+          <w:p>
+            <w:pPr>
+              <w:cnfStyle w:val="000000100000" w:firstRow="0" w:lastRow="0" w:firstColumn="0" w:lastColumn="0" w:oddVBand="0" w:evenVBand="0" w:oddHBand="1" w:evenHBand="0" w:firstRowFirstColumn="0" w:firstRowLastColumn="0" w:lastRowFirstColumn="0" w:lastRowLastColumn="0"/>
+            </w:pPr>
+            <w:r>
+              <w:t>100</w:t>
+            </w:r>
+          </w:p>
+        </w:tc>
+        <w:tc>
+          <w:tcPr>
+            <w:tcW w:w="1876" w:type="dxa"/>
+            <w:shd w:val="clear" w:color="auto" w:fill="00B050"/>
+          </w:tcPr>
+          <w:p>
+            <w:pPr>
+              <w:cnfStyle w:val="000000100000" w:firstRow="0" w:lastRow="0" w:firstColumn="0" w:lastColumn="0" w:oddVBand="0" w:evenVBand="0" w:oddHBand="1" w:evenHBand="0" w:firstRowFirstColumn="0" w:firstRowLastColumn="0" w:lastRowFirstColumn="0" w:lastRowLastColumn="0"/>
+            </w:pPr>
+            <w:r>
+              <w:t>Obligatoire</w:t>
+            </w:r>
+          </w:p>
+        </w:tc>
+      </w:tr>
+      <w:tr>
+        <w:tc>
+          <w:tcPr>
+            <w:cnfStyle w:val="001000000000" w:firstRow="0" w:lastRow="0" w:firstColumn="1" w:lastColumn="0" w:oddVBand="0" w:evenVBand="0" w:oddHBand="0" w:evenHBand="0" w:firstRowFirstColumn="0" w:firstRowLastColumn="0" w:lastRowFirstColumn="0" w:lastRowLastColumn="0"/>
+            <w:tcW w:w="3087" w:type="dxa"/>
+            <w:shd w:val="clear" w:color="auto" w:fill="00B050"/>
+          </w:tcPr>
+          <w:p>
+            <w:proofErr w:type="spellStart"/>
+            <w:proofErr w:type="gramStart"/>
+            <w:r>
+              <w:t>personne</w:t>
+            </w:r>
+            <w:proofErr w:type="gramEnd"/>
+            <w:r>
+              <w:t>_adresse</w:t>
+            </w:r>
+            <w:proofErr w:type="spellEnd"/>
+          </w:p>
+        </w:tc>
+        <w:tc>
+          <w:tcPr>
+            <w:tcW w:w="2083" w:type="dxa"/>
+            <w:shd w:val="clear" w:color="auto" w:fill="00B050"/>
+          </w:tcPr>
+          <w:p>
+            <w:pPr>
+              <w:cnfStyle w:val="000000000000" w:firstRow="0" w:lastRow="0" w:firstColumn="0" w:lastColumn="0" w:oddVBand="0" w:evenVBand="0" w:oddHBand="0" w:evenHBand="0" w:firstRowFirstColumn="0" w:firstRowLastColumn="0" w:lastRowFirstColumn="0" w:lastRowLastColumn="0"/>
+            </w:pPr>
+            <w:r>
+              <w:t xml:space="preserve">L’adresse de la personne </w:t>
+            </w:r>
+          </w:p>
+        </w:tc>
+        <w:tc>
+          <w:tcPr>
+            <w:tcW w:w="1615" w:type="dxa"/>
+            <w:shd w:val="clear" w:color="auto" w:fill="00B050"/>
+          </w:tcPr>
+          <w:p>
+            <w:pPr>
+              <w:cnfStyle w:val="000000000000" w:firstRow="0" w:lastRow="0" w:firstColumn="0" w:lastColumn="0" w:oddVBand="0" w:evenVBand="0" w:oddHBand="0" w:evenHBand="0" w:firstRowFirstColumn="0" w:firstRowLastColumn="0" w:lastRowFirstColumn="0" w:lastRowLastColumn="0"/>
+            </w:pPr>
+            <w:r>
+              <w:t>Alphanumérique</w:t>
+            </w:r>
+          </w:p>
+        </w:tc>
+        <w:tc>
+          <w:tcPr>
+            <w:tcW w:w="1795" w:type="dxa"/>
+            <w:shd w:val="clear" w:color="auto" w:fill="00B050"/>
+          </w:tcPr>
+          <w:p>
+            <w:pPr>
+              <w:cnfStyle w:val="000000000000" w:firstRow="0" w:lastRow="0" w:firstColumn="0" w:lastColumn="0" w:oddVBand="0" w:evenVBand="0" w:oddHBand="0" w:evenHBand="0" w:firstRowFirstColumn="0" w:firstRowLastColumn="0" w:lastRowFirstColumn="0" w:lastRowLastColumn="0"/>
+            </w:pPr>
+            <w:r>
+              <w:t>255</w:t>
+            </w:r>
+          </w:p>
+        </w:tc>
+        <w:tc>
+          <w:tcPr>
+            <w:tcW w:w="1876" w:type="dxa"/>
+            <w:shd w:val="clear" w:color="auto" w:fill="00B050"/>
+          </w:tcPr>
+          <w:p>
+            <w:pPr>
+              <w:cnfStyle w:val="000000000000" w:firstRow="0" w:lastRow="0" w:firstColumn="0" w:lastColumn="0" w:oddVBand="0" w:evenVBand="0" w:oddHBand="0" w:evenHBand="0" w:firstRowFirstColumn="0" w:firstRowLastColumn="0" w:lastRowFirstColumn="0" w:lastRowLastColumn="0"/>
+            </w:pPr>
+            <w:r>
+              <w:t>Obligatoire</w:t>
+            </w:r>
+          </w:p>
+        </w:tc>
+      </w:tr>
+      <w:tr>
+        <w:trPr>
+          <w:cnfStyle w:val="000000100000" w:firstRow="0" w:lastRow="0" w:firstColumn="0" w:lastColumn="0" w:oddVBand="0" w:evenVBand="0" w:oddHBand="1" w:evenHBand="0" w:firstRowFirstColumn="0" w:firstRowLastColumn="0" w:lastRowFirstColumn="0" w:lastRowLastColumn="0"/>
+        </w:trPr>
+        <w:tc>
+          <w:tcPr>
+            <w:cnfStyle w:val="001000000000" w:firstRow="0" w:lastRow="0" w:firstColumn="1" w:lastColumn="0" w:oddVBand="0" w:evenVBand="0" w:oddHBand="0" w:evenHBand="0" w:firstRowFirstColumn="0" w:firstRowLastColumn="0" w:lastRowFirstColumn="0" w:lastRowLastColumn="0"/>
+            <w:tcW w:w="3087" w:type="dxa"/>
+            <w:shd w:val="clear" w:color="auto" w:fill="00B050"/>
+          </w:tcPr>
+          <w:p>
+            <w:proofErr w:type="spellStart"/>
+            <w:proofErr w:type="gramStart"/>
+            <w:r>
+              <w:t>personne</w:t>
+            </w:r>
+            <w:proofErr w:type="gramEnd"/>
+            <w:r>
+              <w:t>_num</w:t>
+            </w:r>
+            <w:proofErr w:type="spellEnd"/>
+          </w:p>
+        </w:tc>
+        <w:tc>
+          <w:tcPr>
+            <w:tcW w:w="2083" w:type="dxa"/>
+            <w:shd w:val="clear" w:color="auto" w:fill="00B050"/>
+          </w:tcPr>
+          <w:p>
+            <w:pPr>
+              <w:cnfStyle w:val="000000100000" w:firstRow="0" w:lastRow="0" w:firstColumn="0" w:lastColumn="0" w:oddVBand="0" w:evenVBand="0" w:oddHBand="1" w:evenHBand="0" w:firstRowFirstColumn="0" w:firstRowLastColumn="0" w:lastRowFirstColumn="0" w:lastRowLastColumn="0"/>
+            </w:pPr>
+            <w:r>
+              <w:t xml:space="preserve">Le numéro de </w:t>
+            </w:r>
+            <w:r>
+              <w:t>téléphone</w:t>
+            </w:r>
+            <w:r>
+              <w:t xml:space="preserve"> de la personne </w:t>
+            </w:r>
+          </w:p>
+        </w:tc>
+        <w:tc>
+          <w:tcPr>
+            <w:tcW w:w="1615" w:type="dxa"/>
+            <w:shd w:val="clear" w:color="auto" w:fill="00B050"/>
+          </w:tcPr>
+          <w:p>
+            <w:pPr>
+              <w:cnfStyle w:val="000000100000" w:firstRow="0" w:lastRow="0" w:firstColumn="0" w:lastColumn="0" w:oddVBand="0" w:evenVBand="0" w:oddHBand="1" w:evenHBand="0" w:firstRowFirstColumn="0" w:firstRowLastColumn="0" w:lastRowFirstColumn="0" w:lastRowLastColumn="0"/>
+            </w:pPr>
+            <w:r>
+              <w:t>Numérique</w:t>
+            </w:r>
+          </w:p>
+        </w:tc>
+        <w:tc>
+          <w:tcPr>
+            <w:tcW w:w="1795" w:type="dxa"/>
+            <w:shd w:val="clear" w:color="auto" w:fill="00B050"/>
+          </w:tcPr>
+          <w:p>
+            <w:pPr>
+              <w:cnfStyle w:val="000000100000" w:firstRow="0" w:lastRow="0" w:firstColumn="0" w:lastColumn="0" w:oddVBand="0" w:evenVBand="0" w:oddHBand="1" w:evenHBand="0" w:firstRowFirstColumn="0" w:firstRowLastColumn="0" w:lastRowFirstColumn="0" w:lastRowLastColumn="0"/>
+            </w:pPr>
+            <w:r>
+              <w:t>10</w:t>
+            </w:r>
+          </w:p>
+        </w:tc>
+        <w:tc>
+          <w:tcPr>
+            <w:tcW w:w="1876" w:type="dxa"/>
+            <w:shd w:val="clear" w:color="auto" w:fill="00B050"/>
+          </w:tcPr>
+          <w:p>
+            <w:pPr>
+              <w:cnfStyle w:val="000000100000" w:firstRow="0" w:lastRow="0" w:firstColumn="0" w:lastColumn="0" w:oddVBand="0" w:evenVBand="0" w:oddHBand="1" w:evenHBand="0" w:firstRowFirstColumn="0" w:firstRowLastColumn="0" w:lastRowFirstColumn="0" w:lastRowLastColumn="0"/>
+            </w:pPr>
+            <w:r>
+              <w:t>Obligatoire</w:t>
+            </w:r>
+          </w:p>
+        </w:tc>
+      </w:tr>
+      <w:tr>
+        <w:tc>
+          <w:tcPr>
+            <w:cnfStyle w:val="001000000000" w:firstRow="0" w:lastRow="0" w:firstColumn="1" w:lastColumn="0" w:oddVBand="0" w:evenVBand="0" w:oddHBand="0" w:evenHBand="0" w:firstRowFirstColumn="0" w:firstRowLastColumn="0" w:lastRowFirstColumn="0" w:lastRowLastColumn="0"/>
+            <w:tcW w:w="3087" w:type="dxa"/>
+            <w:shd w:val="clear" w:color="auto" w:fill="00B050"/>
+          </w:tcPr>
+          <w:p>
+            <w:proofErr w:type="spellStart"/>
+            <w:proofErr w:type="gramStart"/>
+            <w:r>
+              <w:t>personne</w:t>
+            </w:r>
+            <w:proofErr w:type="gramEnd"/>
+            <w:r>
+              <w:t>_achat</w:t>
+            </w:r>
+            <w:proofErr w:type="spellEnd"/>
+          </w:p>
+        </w:tc>
+        <w:tc>
+          <w:tcPr>
+            <w:tcW w:w="2083" w:type="dxa"/>
+            <w:shd w:val="clear" w:color="auto" w:fill="00B050"/>
+          </w:tcPr>
+          <w:p>
+            <w:pPr>
+              <w:cnfStyle w:val="000000000000" w:firstRow="0" w:lastRow="0" w:firstColumn="0" w:lastColumn="0" w:oddVBand="0" w:evenVBand="0" w:oddHBand="0" w:evenHBand="0" w:firstRowFirstColumn="0" w:firstRowLastColumn="0" w:lastRowFirstColumn="0" w:lastRowLastColumn="0"/>
+            </w:pPr>
+            <w:r>
+              <w:t xml:space="preserve">L’achat de l’avion part la personne </w:t>
+            </w:r>
+          </w:p>
+        </w:tc>
+        <w:tc>
+          <w:tcPr>
+            <w:tcW w:w="1615" w:type="dxa"/>
+            <w:shd w:val="clear" w:color="auto" w:fill="00B050"/>
+          </w:tcPr>
+          <w:p>
+            <w:pPr>
+              <w:cnfStyle w:val="000000000000" w:firstRow="0" w:lastRow="0" w:firstColumn="0" w:lastColumn="0" w:oddVBand="0" w:evenVBand="0" w:oddHBand="0" w:evenHBand="0" w:firstRowFirstColumn="0" w:firstRowLastColumn="0" w:lastRowFirstColumn="0" w:lastRowLastColumn="0"/>
+            </w:pPr>
+            <w:r>
+              <w:t>Alphanumérique</w:t>
+            </w:r>
+          </w:p>
+        </w:tc>
+        <w:tc>
+          <w:tcPr>
+            <w:tcW w:w="1795" w:type="dxa"/>
+            <w:shd w:val="clear" w:color="auto" w:fill="00B050"/>
+          </w:tcPr>
+          <w:p>
+            <w:pPr>
+              <w:cnfStyle w:val="000000000000" w:firstRow="0" w:lastRow="0" w:firstColumn="0" w:lastColumn="0" w:oddVBand="0" w:evenVBand="0" w:oddHBand="0" w:evenHBand="0" w:firstRowFirstColumn="0" w:firstRowLastColumn="0" w:lastRowFirstColumn="0" w:lastRowLastColumn="0"/>
+            </w:pPr>
+          </w:p>
+        </w:tc>
+        <w:tc>
+          <w:tcPr>
+            <w:tcW w:w="1876" w:type="dxa"/>
+            <w:shd w:val="clear" w:color="auto" w:fill="00B050"/>
+          </w:tcPr>
+          <w:p>
+            <w:pPr>
+              <w:cnfStyle w:val="000000000000" w:firstRow="0" w:lastRow="0" w:firstColumn="0" w:lastColumn="0" w:oddVBand="0" w:evenVBand="0" w:oddHBand="0" w:evenHBand="0" w:firstRowFirstColumn="0" w:firstRowLastColumn="0" w:lastRowFirstColumn="0" w:lastRowLastColumn="0"/>
+            </w:pPr>
+            <w:r>
+              <w:t xml:space="preserve">Facultatif </w:t>
+            </w:r>
+          </w:p>
+        </w:tc>
+      </w:tr>
+      <w:tr>
+        <w:trPr>
+          <w:cnfStyle w:val="000000100000" w:firstRow="0" w:lastRow="0" w:firstColumn="0" w:lastColumn="0" w:oddVBand="0" w:evenVBand="0" w:oddHBand="1" w:evenHBand="0" w:firstRowFirstColumn="0" w:firstRowLastColumn="0" w:lastRowFirstColumn="0" w:lastRowLastColumn="0"/>
+        </w:trPr>
+        <w:tc>
+          <w:tcPr>
+            <w:cnfStyle w:val="001000000000" w:firstRow="0" w:lastRow="0" w:firstColumn="1" w:lastColumn="0" w:oddVBand="0" w:evenVBand="0" w:oddHBand="0" w:evenHBand="0" w:firstRowFirstColumn="0" w:firstRowLastColumn="0" w:lastRowFirstColumn="0" w:lastRowLastColumn="0"/>
+            <w:tcW w:w="3087" w:type="dxa"/>
+            <w:shd w:val="clear" w:color="auto" w:fill="00B050"/>
+          </w:tcPr>
+          <w:p>
+            <w:proofErr w:type="spellStart"/>
+            <w:proofErr w:type="gramStart"/>
+            <w:r>
+              <w:t>personne</w:t>
+            </w:r>
+            <w:proofErr w:type="gramEnd"/>
+            <w:r>
+              <w:t>_siret_entreprise</w:t>
+            </w:r>
+            <w:proofErr w:type="spellEnd"/>
+          </w:p>
+        </w:tc>
+        <w:tc>
+          <w:tcPr>
+            <w:tcW w:w="2083" w:type="dxa"/>
+            <w:shd w:val="clear" w:color="auto" w:fill="00B050"/>
+          </w:tcPr>
+          <w:p>
+            <w:pPr>
+              <w:cnfStyle w:val="000000100000" w:firstRow="0" w:lastRow="0" w:firstColumn="0" w:lastColumn="0" w:oddVBand="0" w:evenVBand="0" w:oddHBand="1" w:evenHBand="0" w:firstRowFirstColumn="0" w:firstRowLastColumn="0" w:lastRowFirstColumn="0" w:lastRowLastColumn="0"/>
+            </w:pPr>
+            <w:r>
+              <w:t xml:space="preserve">Le </w:t>
+            </w:r>
+            <w:proofErr w:type="spellStart"/>
+            <w:r>
+              <w:t>siret</w:t>
+            </w:r>
+            <w:proofErr w:type="spellEnd"/>
+            <w:r>
+              <w:t xml:space="preserve"> d’entreprise de la personne </w:t>
+            </w:r>
+          </w:p>
+        </w:tc>
+        <w:tc>
+          <w:tcPr>
+            <w:tcW w:w="1615" w:type="dxa"/>
+            <w:shd w:val="clear" w:color="auto" w:fill="00B050"/>
+          </w:tcPr>
+          <w:p>
+            <w:pPr>
+              <w:cnfStyle w:val="000000100000" w:firstRow="0" w:lastRow="0" w:firstColumn="0" w:lastColumn="0" w:oddVBand="0" w:evenVBand="0" w:oddHBand="1" w:evenHBand="0" w:firstRowFirstColumn="0" w:firstRowLastColumn="0" w:lastRowFirstColumn="0" w:lastRowLastColumn="0"/>
+            </w:pPr>
+            <w:r>
+              <w:t>Numérique</w:t>
+            </w:r>
+          </w:p>
+        </w:tc>
+        <w:tc>
+          <w:tcPr>
+            <w:tcW w:w="1795" w:type="dxa"/>
+            <w:shd w:val="clear" w:color="auto" w:fill="00B050"/>
+          </w:tcPr>
+          <w:p>
+            <w:pPr>
+              <w:cnfStyle w:val="000000100000" w:firstRow="0" w:lastRow="0" w:firstColumn="0" w:lastColumn="0" w:oddVBand="0" w:evenVBand="0" w:oddHBand="1" w:evenHBand="0" w:firstRowFirstColumn="0" w:firstRowLastColumn="0" w:lastRowFirstColumn="0" w:lastRowLastColumn="0"/>
+            </w:pPr>
+          </w:p>
+        </w:tc>
+        <w:tc>
+          <w:tcPr>
+            <w:tcW w:w="1876" w:type="dxa"/>
+            <w:shd w:val="clear" w:color="auto" w:fill="00B050"/>
+          </w:tcPr>
+          <w:p>
+            <w:pPr>
+              <w:cnfStyle w:val="000000100000" w:firstRow="0" w:lastRow="0" w:firstColumn="0" w:lastColumn="0" w:oddVBand="0" w:evenVBand="0" w:oddHBand="1" w:evenHBand="0" w:firstRowFirstColumn="0" w:firstRowLastColumn="0" w:lastRowFirstColumn="0" w:lastRowLastColumn="0"/>
+            </w:pPr>
+            <w:r>
+              <w:t>Facultatif</w:t>
+            </w:r>
+          </w:p>
+        </w:tc>
+      </w:tr>
+      <w:tr>
+        <w:tc>
+          <w:tcPr>
+            <w:cnfStyle w:val="001000000000" w:firstRow="0" w:lastRow="0" w:firstColumn="1" w:lastColumn="0" w:oddVBand="0" w:evenVBand="0" w:oddHBand="0" w:evenHBand="0" w:firstRowFirstColumn="0" w:firstRowLastColumn="0" w:lastRowFirstColumn="0" w:lastRowLastColumn="0"/>
+            <w:tcW w:w="3087" w:type="dxa"/>
+            <w:shd w:val="clear" w:color="auto" w:fill="00B050"/>
+          </w:tcPr>
+          <w:p>
+            <w:proofErr w:type="spellStart"/>
+            <w:proofErr w:type="gramStart"/>
+            <w:r>
+              <w:t>personne</w:t>
+            </w:r>
+            <w:proofErr w:type="gramEnd"/>
+            <w:r>
+              <w:t>_brevet</w:t>
+            </w:r>
+            <w:proofErr w:type="spellEnd"/>
+          </w:p>
+        </w:tc>
+        <w:tc>
+          <w:tcPr>
+            <w:tcW w:w="2083" w:type="dxa"/>
+            <w:shd w:val="clear" w:color="auto" w:fill="00B050"/>
+          </w:tcPr>
+          <w:p>
+            <w:pPr>
+              <w:cnfStyle w:val="000000000000" w:firstRow="0" w:lastRow="0" w:firstColumn="0" w:lastColumn="0" w:oddVBand="0" w:evenVBand="0" w:oddHBand="0" w:evenHBand="0" w:firstRowFirstColumn="0" w:firstRowLastColumn="0" w:lastRowFirstColumn="0" w:lastRowLastColumn="0"/>
+            </w:pPr>
+            <w:r>
+              <w:t xml:space="preserve">Le brevet de la personne </w:t>
+            </w:r>
+          </w:p>
+        </w:tc>
+        <w:tc>
+          <w:tcPr>
+            <w:tcW w:w="1615" w:type="dxa"/>
+            <w:shd w:val="clear" w:color="auto" w:fill="00B050"/>
+          </w:tcPr>
+          <w:p>
+            <w:pPr>
+              <w:cnfStyle w:val="000000000000" w:firstRow="0" w:lastRow="0" w:firstColumn="0" w:lastColumn="0" w:oddVBand="0" w:evenVBand="0" w:oddHBand="0" w:evenHBand="0" w:firstRowFirstColumn="0" w:firstRowLastColumn="0" w:lastRowFirstColumn="0" w:lastRowLastColumn="0"/>
+            </w:pPr>
+            <w:r>
+              <w:t>Alphanumérique</w:t>
+            </w:r>
+          </w:p>
+        </w:tc>
+        <w:tc>
+          <w:tcPr>
+            <w:tcW w:w="1795" w:type="dxa"/>
+            <w:shd w:val="clear" w:color="auto" w:fill="00B050"/>
+          </w:tcPr>
+          <w:p>
+            <w:pPr>
+              <w:cnfStyle w:val="000000000000" w:firstRow="0" w:lastRow="0" w:firstColumn="0" w:lastColumn="0" w:oddVBand="0" w:evenVBand="0" w:oddHBand="0" w:evenHBand="0" w:firstRowFirstColumn="0" w:firstRowLastColumn="0" w:lastRowFirstColumn="0" w:lastRowLastColumn="0"/>
+            </w:pPr>
+          </w:p>
+        </w:tc>
+        <w:tc>
+          <w:tcPr>
+            <w:tcW w:w="1876" w:type="dxa"/>
+            <w:shd w:val="clear" w:color="auto" w:fill="00B050"/>
+          </w:tcPr>
+          <w:p>
+            <w:pPr>
+              <w:cnfStyle w:val="000000000000" w:firstRow="0" w:lastRow="0" w:firstColumn="0" w:lastColumn="0" w:oddVBand="0" w:evenVBand="0" w:oddHBand="0" w:evenHBand="0" w:firstRowFirstColumn="0" w:firstRowLastColumn="0" w:lastRowFirstColumn="0" w:lastRowLastColumn="0"/>
+            </w:pPr>
+            <w:r>
+              <w:t>Facultatif</w:t>
+            </w:r>
+          </w:p>
+        </w:tc>
+      </w:tr>
+      <w:tr>
+        <w:trPr>
+          <w:cnfStyle w:val="000000100000" w:firstRow="0" w:lastRow="0" w:firstColumn="0" w:lastColumn="0" w:oddVBand="0" w:evenVBand="0" w:oddHBand="1" w:evenHBand="0" w:firstRowFirstColumn="0" w:firstRowLastColumn="0" w:lastRowFirstColumn="0" w:lastRowLastColumn="0"/>
+        </w:trPr>
+        <w:tc>
+          <w:tcPr>
+            <w:cnfStyle w:val="001000000000" w:firstRow="0" w:lastRow="0" w:firstColumn="1" w:lastColumn="0" w:oddVBand="0" w:evenVBand="0" w:oddHBand="0" w:evenHBand="0" w:firstRowFirstColumn="0" w:firstRowLastColumn="0" w:lastRowFirstColumn="0" w:lastRowLastColumn="0"/>
+            <w:tcW w:w="3087" w:type="dxa"/>
+          </w:tcPr>
+          <w:p/>
+        </w:tc>
+        <w:tc>
+          <w:tcPr>
+            <w:tcW w:w="2083" w:type="dxa"/>
+          </w:tcPr>
+          <w:p>
+            <w:pPr>
+              <w:cnfStyle w:val="000000100000" w:firstRow="0" w:lastRow="0" w:firstColumn="0" w:lastColumn="0" w:oddVBand="0" w:evenVBand="0" w:oddHBand="1" w:evenHBand="0" w:firstRowFirstColumn="0" w:firstRowLastColumn="0" w:lastRowFirstColumn="0" w:lastRowLastColumn="0"/>
+            </w:pPr>
+          </w:p>
+        </w:tc>
+        <w:tc>
+          <w:tcPr>
+            <w:tcW w:w="1615" w:type="dxa"/>
+          </w:tcPr>
+          <w:p>
+            <w:pPr>
+              <w:cnfStyle w:val="000000100000" w:firstRow="0" w:lastRow="0" w:firstColumn="0" w:lastColumn="0" w:oddVBand="0" w:evenVBand="0" w:oddHBand="1" w:evenHBand="0" w:firstRowFirstColumn="0" w:firstRowLastColumn="0" w:lastRowFirstColumn="0" w:lastRowLastColumn="0"/>
+            </w:pPr>
+          </w:p>
+        </w:tc>
+        <w:tc>
+          <w:tcPr>
+            <w:tcW w:w="1795" w:type="dxa"/>
+          </w:tcPr>
+          <w:p>
+            <w:pPr>
+              <w:cnfStyle w:val="000000100000" w:firstRow="0" w:lastRow="0" w:firstColumn="0" w:lastColumn="0" w:oddVBand="0" w:evenVBand="0" w:oddHBand="1" w:evenHBand="0" w:firstRowFirstColumn="0" w:firstRowLastColumn="0" w:lastRowFirstColumn="0" w:lastRowLastColumn="0"/>
+            </w:pPr>
+          </w:p>
+        </w:tc>
+        <w:tc>
+          <w:tcPr>
+            <w:tcW w:w="1876" w:type="dxa"/>
+          </w:tcPr>
+          <w:p>
+            <w:pPr>
+              <w:cnfStyle w:val="000000100000" w:firstRow="0" w:lastRow="0" w:firstColumn="0" w:lastColumn="0" w:oddVBand="0" w:evenVBand="0" w:oddHBand="1" w:evenHBand="0" w:firstRowFirstColumn="0" w:firstRowLastColumn="0" w:lastRowFirstColumn="0" w:lastRowLastColumn="0"/>
+            </w:pPr>
+          </w:p>
+        </w:tc>
+      </w:tr>
+      <w:tr>
+        <w:tc>
+          <w:tcPr>
+            <w:cnfStyle w:val="001000000000" w:firstRow="0" w:lastRow="0" w:firstColumn="1" w:lastColumn="0" w:oddVBand="0" w:evenVBand="0" w:oddHBand="0" w:evenHBand="0" w:firstRowFirstColumn="0" w:firstRowLastColumn="0" w:lastRowFirstColumn="0" w:lastRowLastColumn="0"/>
+            <w:tcW w:w="3087" w:type="dxa"/>
+            <w:shd w:val="clear" w:color="auto" w:fill="F1A983" w:themeFill="accent2" w:themeFillTint="99"/>
+          </w:tcPr>
+          <w:p>
+            <w:proofErr w:type="gramStart"/>
+            <w:r>
+              <w:t>intervention</w:t>
+            </w:r>
+            <w:proofErr w:type="gramEnd"/>
+            <w:r>
+              <w:t xml:space="preserve"> </w:t>
+            </w:r>
+            <w:r>
+              <w:t>_id</w:t>
+            </w:r>
+          </w:p>
+        </w:tc>
+        <w:tc>
+          <w:tcPr>
+            <w:tcW w:w="2083" w:type="dxa"/>
+            <w:shd w:val="clear" w:color="auto" w:fill="F1A983" w:themeFill="accent2" w:themeFillTint="99"/>
+          </w:tcPr>
+          <w:p>
+            <w:pPr>
+              <w:cnfStyle w:val="000000000000" w:firstRow="0" w:lastRow="0" w:firstColumn="0" w:lastColumn="0" w:oddVBand="0" w:evenVBand="0" w:oddHBand="0" w:evenHBand="0" w:firstRowFirstColumn="0" w:firstRowLastColumn="0" w:lastRowFirstColumn="0" w:lastRowLastColumn="0"/>
+            </w:pPr>
+            <w:r>
+              <w:t>Indentification</w:t>
+            </w:r>
+            <w:r>
+              <w:t xml:space="preserve"> de l’intervention</w:t>
+            </w:r>
+          </w:p>
+        </w:tc>
+        <w:tc>
+          <w:tcPr>
+            <w:tcW w:w="1615" w:type="dxa"/>
+            <w:shd w:val="clear" w:color="auto" w:fill="F1A983" w:themeFill="accent2" w:themeFillTint="99"/>
+          </w:tcPr>
+          <w:p>
+            <w:pPr>
+              <w:cnfStyle w:val="000000000000" w:firstRow="0" w:lastRow="0" w:firstColumn="0" w:lastColumn="0" w:oddVBand="0" w:evenVBand="0" w:oddHBand="0" w:evenHBand="0" w:firstRowFirstColumn="0" w:firstRowLastColumn="0" w:lastRowFirstColumn="0" w:lastRowLastColumn="0"/>
+            </w:pPr>
+            <w:r>
+              <w:t>Numérique</w:t>
+            </w:r>
+          </w:p>
+        </w:tc>
+        <w:tc>
+          <w:tcPr>
+            <w:tcW w:w="1795" w:type="dxa"/>
+            <w:shd w:val="clear" w:color="auto" w:fill="F1A983" w:themeFill="accent2" w:themeFillTint="99"/>
+          </w:tcPr>
+          <w:p>
+            <w:pPr>
+              <w:cnfStyle w:val="000000000000" w:firstRow="0" w:lastRow="0" w:firstColumn="0" w:lastColumn="0" w:oddVBand="0" w:evenVBand="0" w:oddHBand="0" w:evenHBand="0" w:firstRowFirstColumn="0" w:firstRowLastColumn="0" w:lastRowFirstColumn="0" w:lastRowLastColumn="0"/>
+            </w:pPr>
+            <w:r>
+              <w:t>11</w:t>
+            </w:r>
+          </w:p>
+        </w:tc>
+        <w:tc>
+          <w:tcPr>
+            <w:tcW w:w="1876" w:type="dxa"/>
+            <w:shd w:val="clear" w:color="auto" w:fill="F1A983" w:themeFill="accent2" w:themeFillTint="99"/>
+          </w:tcPr>
+          <w:p>
+            <w:pPr>
+              <w:cnfStyle w:val="000000000000" w:firstRow="0" w:lastRow="0" w:firstColumn="0" w:lastColumn="0" w:oddVBand="0" w:evenVBand="0" w:oddHBand="0" w:evenHBand="0" w:firstRowFirstColumn="0" w:firstRowLastColumn="0" w:lastRowFirstColumn="0" w:lastRowLastColumn="0"/>
+            </w:pPr>
+            <w:r>
+              <w:t xml:space="preserve">Obligatoire, </w:t>
+            </w:r>
+            <w:r>
+              <w:t>auto incrémenté</w:t>
+            </w:r>
+          </w:p>
+        </w:tc>
+      </w:tr>
+      <w:tr>
+        <w:trPr>
+          <w:cnfStyle w:val="000000100000" w:firstRow="0" w:lastRow="0" w:firstColumn="0" w:lastColumn="0" w:oddVBand="0" w:evenVBand="0" w:oddHBand="1" w:evenHBand="0" w:firstRowFirstColumn="0" w:firstRowLastColumn="0" w:lastRowFirstColumn="0" w:lastRowLastColumn="0"/>
+        </w:trPr>
+        <w:tc>
+          <w:tcPr>
+            <w:cnfStyle w:val="001000000000" w:firstRow="0" w:lastRow="0" w:firstColumn="1" w:lastColumn="0" w:oddVBand="0" w:evenVBand="0" w:oddHBand="0" w:evenHBand="0" w:firstRowFirstColumn="0" w:firstRowLastColumn="0" w:lastRowFirstColumn="0" w:lastRowLastColumn="0"/>
+            <w:tcW w:w="3087" w:type="dxa"/>
+            <w:shd w:val="clear" w:color="auto" w:fill="F1A983" w:themeFill="accent2" w:themeFillTint="99"/>
+          </w:tcPr>
+          <w:p>
+            <w:proofErr w:type="gramStart"/>
+            <w:r>
+              <w:t>intervention</w:t>
+            </w:r>
+            <w:proofErr w:type="gramEnd"/>
+            <w:r>
+              <w:t xml:space="preserve"> </w:t>
+            </w:r>
+            <w:r>
+              <w:t>_objet</w:t>
+            </w:r>
+          </w:p>
+        </w:tc>
+        <w:tc>
+          <w:tcPr>
+            <w:tcW w:w="2083" w:type="dxa"/>
+            <w:shd w:val="clear" w:color="auto" w:fill="F1A983" w:themeFill="accent2" w:themeFillTint="99"/>
+          </w:tcPr>
+          <w:p>
+            <w:pPr>
+              <w:cnfStyle w:val="000000100000" w:firstRow="0" w:lastRow="0" w:firstColumn="0" w:lastColumn="0" w:oddVBand="0" w:evenVBand="0" w:oddHBand="1" w:evenHBand="0" w:firstRowFirstColumn="0" w:firstRowLastColumn="0" w:lastRowFirstColumn="0" w:lastRowLastColumn="0"/>
+            </w:pPr>
+            <w:r>
+              <w:t>Quel type</w:t>
+            </w:r>
+            <w:r>
+              <w:t xml:space="preserve"> d’intervention </w:t>
+            </w:r>
+          </w:p>
+        </w:tc>
+        <w:tc>
+          <w:tcPr>
+            <w:tcW w:w="1615" w:type="dxa"/>
+            <w:shd w:val="clear" w:color="auto" w:fill="F1A983" w:themeFill="accent2" w:themeFillTint="99"/>
+          </w:tcPr>
+          <w:p>
+            <w:pPr>
+              <w:cnfStyle w:val="000000100000" w:firstRow="0" w:lastRow="0" w:firstColumn="0" w:lastColumn="0" w:oddVBand="0" w:evenVBand="0" w:oddHBand="1" w:evenHBand="0" w:firstRowFirstColumn="0" w:firstRowLastColumn="0" w:lastRowFirstColumn="0" w:lastRowLastColumn="0"/>
+            </w:pPr>
+            <w:r>
+              <w:t>Alphanumérique</w:t>
+            </w:r>
+          </w:p>
+        </w:tc>
+        <w:tc>
+          <w:tcPr>
+            <w:tcW w:w="1795" w:type="dxa"/>
+            <w:shd w:val="clear" w:color="auto" w:fill="F1A983" w:themeFill="accent2" w:themeFillTint="99"/>
+          </w:tcPr>
+          <w:p>
+            <w:pPr>
+              <w:cnfStyle w:val="000000100000" w:firstRow="0" w:lastRow="0" w:firstColumn="0" w:lastColumn="0" w:oddVBand="0" w:evenVBand="0" w:oddHBand="1" w:evenHBand="0" w:firstRowFirstColumn="0" w:firstRowLastColumn="0" w:lastRowFirstColumn="0" w:lastRowLastColumn="0"/>
+            </w:pPr>
+          </w:p>
+        </w:tc>
+        <w:tc>
+          <w:tcPr>
+            <w:tcW w:w="1876" w:type="dxa"/>
+            <w:shd w:val="clear" w:color="auto" w:fill="F1A983" w:themeFill="accent2" w:themeFillTint="99"/>
+          </w:tcPr>
+          <w:p>
+            <w:pPr>
+              <w:cnfStyle w:val="000000100000" w:firstRow="0" w:lastRow="0" w:firstColumn="0" w:lastColumn="0" w:oddVBand="0" w:evenVBand="0" w:oddHBand="1" w:evenHBand="0" w:firstRowFirstColumn="0" w:firstRowLastColumn="0" w:lastRowFirstColumn="0" w:lastRowLastColumn="0"/>
+            </w:pPr>
+            <w:r>
+              <w:t>Obligatoire</w:t>
+            </w:r>
+          </w:p>
+        </w:tc>
+      </w:tr>
+      <w:tr>
+        <w:tc>
+          <w:tcPr>
+            <w:cnfStyle w:val="001000000000" w:firstRow="0" w:lastRow="0" w:firstColumn="1" w:lastColumn="0" w:oddVBand="0" w:evenVBand="0" w:oddHBand="0" w:evenHBand="0" w:firstRowFirstColumn="0" w:firstRowLastColumn="0" w:lastRowFirstColumn="0" w:lastRowLastColumn="0"/>
+            <w:tcW w:w="3087" w:type="dxa"/>
+            <w:shd w:val="clear" w:color="auto" w:fill="F1A983" w:themeFill="accent2" w:themeFillTint="99"/>
+          </w:tcPr>
+          <w:p>
+            <w:proofErr w:type="gramStart"/>
+            <w:r>
+              <w:t>intervention</w:t>
+            </w:r>
+            <w:proofErr w:type="gramEnd"/>
+            <w:r>
+              <w:t xml:space="preserve"> </w:t>
+            </w:r>
+            <w:r>
+              <w:t>_date</w:t>
+            </w:r>
+          </w:p>
+        </w:tc>
+        <w:tc>
+          <w:tcPr>
+            <w:tcW w:w="2083" w:type="dxa"/>
+            <w:shd w:val="clear" w:color="auto" w:fill="F1A983" w:themeFill="accent2" w:themeFillTint="99"/>
+          </w:tcPr>
+          <w:p>
+            <w:pPr>
+              <w:cnfStyle w:val="000000000000" w:firstRow="0" w:lastRow="0" w:firstColumn="0" w:lastColumn="0" w:oddVBand="0" w:evenVBand="0" w:oddHBand="0" w:evenHBand="0" w:firstRowFirstColumn="0" w:firstRowLastColumn="0" w:lastRowFirstColumn="0" w:lastRowLastColumn="0"/>
+            </w:pPr>
+            <w:r>
+              <w:t xml:space="preserve">La date de l’intervention </w:t>
+            </w:r>
+          </w:p>
+        </w:tc>
+        <w:tc>
+          <w:tcPr>
+            <w:tcW w:w="1615" w:type="dxa"/>
+            <w:shd w:val="clear" w:color="auto" w:fill="F1A983" w:themeFill="accent2" w:themeFillTint="99"/>
+          </w:tcPr>
+          <w:p>
+            <w:pPr>
+              <w:cnfStyle w:val="000000000000" w:firstRow="0" w:lastRow="0" w:firstColumn="0" w:lastColumn="0" w:oddVBand="0" w:evenVBand="0" w:oddHBand="0" w:evenHBand="0" w:firstRowFirstColumn="0" w:firstRowLastColumn="0" w:lastRowFirstColumn="0" w:lastRowLastColumn="0"/>
+            </w:pPr>
+            <w:r>
+              <w:t>Date</w:t>
+            </w:r>
+          </w:p>
+        </w:tc>
+        <w:tc>
+          <w:tcPr>
+            <w:tcW w:w="1795" w:type="dxa"/>
+            <w:shd w:val="clear" w:color="auto" w:fill="F1A983" w:themeFill="accent2" w:themeFillTint="99"/>
+          </w:tcPr>
+          <w:p>
+            <w:pPr>
+              <w:cnfStyle w:val="000000000000" w:firstRow="0" w:lastRow="0" w:firstColumn="0" w:lastColumn="0" w:oddVBand="0" w:evenVBand="0" w:oddHBand="0" w:evenHBand="0" w:firstRowFirstColumn="0" w:firstRowLastColumn="0" w:lastRowFirstColumn="0" w:lastRowLastColumn="0"/>
+            </w:pPr>
+          </w:p>
+        </w:tc>
+        <w:tc>
+          <w:tcPr>
+            <w:tcW w:w="1876" w:type="dxa"/>
+            <w:shd w:val="clear" w:color="auto" w:fill="F1A983" w:themeFill="accent2" w:themeFillTint="99"/>
+          </w:tcPr>
+          <w:p>
+            <w:pPr>
+              <w:cnfStyle w:val="000000000000" w:firstRow="0" w:lastRow="0" w:firstColumn="0" w:lastColumn="0" w:oddVBand="0" w:evenVBand="0" w:oddHBand="0" w:evenHBand="0" w:firstRowFirstColumn="0" w:firstRowLastColumn="0" w:lastRowFirstColumn="0" w:lastRowLastColumn="0"/>
+            </w:pPr>
+            <w:r>
+              <w:t>Obligatoire</w:t>
+            </w:r>
+          </w:p>
+        </w:tc>
+      </w:tr>
+      <w:tr>
+        <w:trPr>
+          <w:cnfStyle w:val="000000100000" w:firstRow="0" w:lastRow="0" w:firstColumn="0" w:lastColumn="0" w:oddVBand="0" w:evenVBand="0" w:oddHBand="1" w:evenHBand="0" w:firstRowFirstColumn="0" w:firstRowLastColumn="0" w:lastRowFirstColumn="0" w:lastRowLastColumn="0"/>
+        </w:trPr>
+        <w:tc>
+          <w:tcPr>
+            <w:cnfStyle w:val="001000000000" w:firstRow="0" w:lastRow="0" w:firstColumn="1" w:lastColumn="0" w:oddVBand="0" w:evenVBand="0" w:oddHBand="0" w:evenHBand="0" w:firstRowFirstColumn="0" w:firstRowLastColumn="0" w:lastRowFirstColumn="0" w:lastRowLastColumn="0"/>
+            <w:tcW w:w="3087" w:type="dxa"/>
+            <w:shd w:val="clear" w:color="auto" w:fill="F1A983" w:themeFill="accent2" w:themeFillTint="99"/>
+          </w:tcPr>
+          <w:p>
+            <w:pPr>
+              <w:rPr>
+                <w:b w:val="0"/>
+                <w:bCs w:val="0"/>
+              </w:rPr>
+            </w:pPr>
+            <w:proofErr w:type="gramStart"/>
+            <w:r>
+              <w:t>intervention</w:t>
+            </w:r>
+            <w:proofErr w:type="gramEnd"/>
+            <w:r>
+              <w:t xml:space="preserve"> </w:t>
+            </w:r>
+            <w:r>
+              <w:t>_</w:t>
+            </w:r>
+            <w:proofErr w:type="spellStart"/>
+            <w:r>
+              <w:t>duree</w:t>
+            </w:r>
+            <w:proofErr w:type="spellEnd"/>
+          </w:p>
+        </w:tc>
+        <w:tc>
+          <w:tcPr>
+            <w:tcW w:w="2083" w:type="dxa"/>
+            <w:shd w:val="clear" w:color="auto" w:fill="F1A983" w:themeFill="accent2" w:themeFillTint="99"/>
+          </w:tcPr>
+          <w:p>
+            <w:pPr>
+              <w:cnfStyle w:val="000000100000" w:firstRow="0" w:lastRow="0" w:firstColumn="0" w:lastColumn="0" w:oddVBand="0" w:evenVBand="0" w:oddHBand="1" w:evenHBand="0" w:firstRowFirstColumn="0" w:firstRowLastColumn="0" w:lastRowFirstColumn="0" w:lastRowLastColumn="0"/>
+            </w:pPr>
+            <w:r>
+              <w:t xml:space="preserve">La durée de l’intervention </w:t>
+            </w:r>
+          </w:p>
+        </w:tc>
+        <w:tc>
+          <w:tcPr>
+            <w:tcW w:w="1615" w:type="dxa"/>
+            <w:shd w:val="clear" w:color="auto" w:fill="F1A983" w:themeFill="accent2" w:themeFillTint="99"/>
+          </w:tcPr>
+          <w:p>
+            <w:pPr>
+              <w:cnfStyle w:val="000000100000" w:firstRow="0" w:lastRow="0" w:firstColumn="0" w:lastColumn="0" w:oddVBand="0" w:evenVBand="0" w:oddHBand="1" w:evenHBand="0" w:firstRowFirstColumn="0" w:firstRowLastColumn="0" w:lastRowFirstColumn="0" w:lastRowLastColumn="0"/>
+            </w:pPr>
+            <w:r>
+              <w:t>Date</w:t>
+            </w:r>
+          </w:p>
+        </w:tc>
+        <w:tc>
+          <w:tcPr>
+            <w:tcW w:w="1795" w:type="dxa"/>
+            <w:shd w:val="clear" w:color="auto" w:fill="F1A983" w:themeFill="accent2" w:themeFillTint="99"/>
+          </w:tcPr>
+          <w:p>
+            <w:pPr>
+              <w:cnfStyle w:val="000000100000" w:firstRow="0" w:lastRow="0" w:firstColumn="0" w:lastColumn="0" w:oddVBand="0" w:evenVBand="0" w:oddHBand="1" w:evenHBand="0" w:firstRowFirstColumn="0" w:firstRowLastColumn="0" w:lastRowFirstColumn="0" w:lastRowLastColumn="0"/>
+            </w:pPr>
+          </w:p>
+        </w:tc>
+        <w:tc>
+          <w:tcPr>
+            <w:tcW w:w="1876" w:type="dxa"/>
+            <w:shd w:val="clear" w:color="auto" w:fill="F1A983" w:themeFill="accent2" w:themeFillTint="99"/>
+          </w:tcPr>
+          <w:p>
+            <w:pPr>
+              <w:cnfStyle w:val="000000100000" w:firstRow="0" w:lastRow="0" w:firstColumn="0" w:lastColumn="0" w:oddVBand="0" w:evenVBand="0" w:oddHBand="1" w:evenHBand="0" w:firstRowFirstColumn="0" w:firstRowLastColumn="0" w:lastRowFirstColumn="0" w:lastRowLastColumn="0"/>
+            </w:pPr>
+            <w:r>
+              <w:t>Obligatoire</w:t>
+            </w:r>
+          </w:p>
+        </w:tc>
+      </w:tr>
+      <w:tr>
+        <w:tc>
+          <w:tcPr>
+            <w:cnfStyle w:val="001000000000" w:firstRow="0" w:lastRow="0" w:firstColumn="1" w:lastColumn="0" w:oddVBand="0" w:evenVBand="0" w:oddHBand="0" w:evenHBand="0" w:firstRowFirstColumn="0" w:firstRowLastColumn="0" w:lastRowFirstColumn="0" w:lastRowLastColumn="0"/>
+            <w:tcW w:w="3087" w:type="dxa"/>
+          </w:tcPr>
+          <w:p>
+            <w:pPr>
+              <w:rPr>
+                <w:b w:val="0"/>
+                <w:bCs w:val="0"/>
+              </w:rPr>
+            </w:pPr>
+          </w:p>
+        </w:tc>
+        <w:tc>
+          <w:tcPr>
+            <w:tcW w:w="2083" w:type="dxa"/>
+          </w:tcPr>
+          <w:p>
+            <w:pPr>
+              <w:cnfStyle w:val="000000000000" w:firstRow="0" w:lastRow="0" w:firstColumn="0" w:lastColumn="0" w:oddVBand="0" w:evenVBand="0" w:oddHBand="0" w:evenHBand="0" w:firstRowFirstColumn="0" w:firstRowLastColumn="0" w:lastRowFirstColumn="0" w:lastRowLastColumn="0"/>
+            </w:pPr>
+          </w:p>
+        </w:tc>
+        <w:tc>
+          <w:tcPr>
+            <w:tcW w:w="1615" w:type="dxa"/>
+          </w:tcPr>
+          <w:p>
+            <w:pPr>
+              <w:cnfStyle w:val="000000000000" w:firstRow="0" w:lastRow="0" w:firstColumn="0" w:lastColumn="0" w:oddVBand="0" w:evenVBand="0" w:oddHBand="0" w:evenHBand="0" w:firstRowFirstColumn="0" w:firstRowLastColumn="0" w:lastRowFirstColumn="0" w:lastRowLastColumn="0"/>
+            </w:pPr>
+          </w:p>
+        </w:tc>
+        <w:tc>
+          <w:tcPr>
+            <w:tcW w:w="1795" w:type="dxa"/>
+          </w:tcPr>
+          <w:p>
+            <w:pPr>
+              <w:cnfStyle w:val="000000000000" w:firstRow="0" w:lastRow="0" w:firstColumn="0" w:lastColumn="0" w:oddVBand="0" w:evenVBand="0" w:oddHBand="0" w:evenHBand="0" w:firstRowFirstColumn="0" w:firstRowLastColumn="0" w:lastRowFirstColumn="0" w:lastRowLastColumn="0"/>
+            </w:pPr>
+          </w:p>
+        </w:tc>
+        <w:tc>
+          <w:tcPr>
+            <w:tcW w:w="1876" w:type="dxa"/>
+          </w:tcPr>
+          <w:p>
+            <w:pPr>
+              <w:cnfStyle w:val="000000000000" w:firstRow="0" w:lastRow="0" w:firstColumn="0" w:lastColumn="0" w:oddVBand="0" w:evenVBand="0" w:oddHBand="0" w:evenHBand="0" w:firstRowFirstColumn="0" w:firstRowLastColumn="0" w:lastRowFirstColumn="0" w:lastRowLastColumn="0"/>
+            </w:pPr>
+          </w:p>
+        </w:tc>
+      </w:tr>
+      <w:tr>
+        <w:trPr>
+          <w:cnfStyle w:val="000000100000" w:firstRow="0" w:lastRow="0" w:firstColumn="0" w:lastColumn="0" w:oddVBand="0" w:evenVBand="0" w:oddHBand="1" w:evenHBand="0" w:firstRowFirstColumn="0" w:firstRowLastColumn="0" w:lastRowFirstColumn="0" w:lastRowLastColumn="0"/>
+        </w:trPr>
+        <w:tc>
+          <w:tcPr>
+            <w:cnfStyle w:val="001000000000" w:firstRow="0" w:lastRow="0" w:firstColumn="1" w:lastColumn="0" w:oddVBand="0" w:evenVBand="0" w:oddHBand="0" w:evenHBand="0" w:firstRowFirstColumn="0" w:firstRowLastColumn="0" w:lastRowFirstColumn="0" w:lastRowLastColumn="0"/>
+            <w:tcW w:w="3087" w:type="dxa"/>
+            <w:shd w:val="clear" w:color="auto" w:fill="FFFF00"/>
+          </w:tcPr>
+          <w:p>
+            <w:pPr>
+              <w:rPr>
+                <w:b w:val="0"/>
+                <w:bCs w:val="0"/>
+              </w:rPr>
+            </w:pPr>
+            <w:proofErr w:type="spellStart"/>
+            <w:proofErr w:type="gramStart"/>
+            <w:r>
+              <w:t>r</w:t>
+            </w:r>
+            <w:r>
+              <w:t>ole</w:t>
+            </w:r>
+            <w:proofErr w:type="gramEnd"/>
+            <w:r>
+              <w:t>_id</w:t>
+            </w:r>
+            <w:proofErr w:type="spellEnd"/>
+          </w:p>
+        </w:tc>
+        <w:tc>
+          <w:tcPr>
+            <w:tcW w:w="2083" w:type="dxa"/>
+            <w:shd w:val="clear" w:color="auto" w:fill="FFFF00"/>
+          </w:tcPr>
+          <w:p>
+            <w:pPr>
+              <w:cnfStyle w:val="000000100000" w:firstRow="0" w:lastRow="0" w:firstColumn="0" w:lastColumn="0" w:oddVBand="0" w:evenVBand="0" w:oddHBand="1" w:evenHBand="0" w:firstRowFirstColumn="0" w:firstRowLastColumn="0" w:lastRowFirstColumn="0" w:lastRowLastColumn="0"/>
+            </w:pPr>
+            <w:r>
+              <w:t>Indentification</w:t>
+            </w:r>
+            <w:r>
+              <w:t xml:space="preserve"> du rôle </w:t>
+            </w:r>
+          </w:p>
+        </w:tc>
+        <w:tc>
+          <w:tcPr>
+            <w:tcW w:w="1615" w:type="dxa"/>
+            <w:shd w:val="clear" w:color="auto" w:fill="FFFF00"/>
+          </w:tcPr>
+          <w:p>
+            <w:pPr>
+              <w:cnfStyle w:val="000000100000" w:firstRow="0" w:lastRow="0" w:firstColumn="0" w:lastColumn="0" w:oddVBand="0" w:evenVBand="0" w:oddHBand="1" w:evenHBand="0" w:firstRowFirstColumn="0" w:firstRowLastColumn="0" w:lastRowFirstColumn="0" w:lastRowLastColumn="0"/>
+            </w:pPr>
+            <w:r>
+              <w:t>Numérique</w:t>
+            </w:r>
+          </w:p>
+        </w:tc>
+        <w:tc>
+          <w:tcPr>
+            <w:tcW w:w="1795" w:type="dxa"/>
+            <w:shd w:val="clear" w:color="auto" w:fill="FFFF00"/>
+          </w:tcPr>
+          <w:p>
+            <w:pPr>
+              <w:cnfStyle w:val="000000100000" w:firstRow="0" w:lastRow="0" w:firstColumn="0" w:lastColumn="0" w:oddVBand="0" w:evenVBand="0" w:oddHBand="1" w:evenHBand="0" w:firstRowFirstColumn="0" w:firstRowLastColumn="0" w:lastRowFirstColumn="0" w:lastRowLastColumn="0"/>
+            </w:pPr>
+            <w:r>
+              <w:t>11</w:t>
+            </w:r>
+          </w:p>
+        </w:tc>
+        <w:tc>
+          <w:tcPr>
+            <w:tcW w:w="1876" w:type="dxa"/>
+            <w:shd w:val="clear" w:color="auto" w:fill="FFFF00"/>
+          </w:tcPr>
+          <w:p>
+            <w:pPr>
+              <w:cnfStyle w:val="000000100000" w:firstRow="0" w:lastRow="0" w:firstColumn="0" w:lastColumn="0" w:oddVBand="0" w:evenVBand="0" w:oddHBand="1" w:evenHBand="0" w:firstRowFirstColumn="0" w:firstRowLastColumn="0" w:lastRowFirstColumn="0" w:lastRowLastColumn="0"/>
+            </w:pPr>
+            <w:r>
+              <w:t xml:space="preserve">Obligatoire, </w:t>
+            </w:r>
+            <w:r>
+              <w:t>auto incrémenté</w:t>
+            </w:r>
+          </w:p>
+        </w:tc>
+      </w:tr>
+      <w:tr>
+        <w:tc>
+          <w:tcPr>
+            <w:cnfStyle w:val="001000000000" w:firstRow="0" w:lastRow="0" w:firstColumn="1" w:lastColumn="0" w:oddVBand="0" w:evenVBand="0" w:oddHBand="0" w:evenHBand="0" w:firstRowFirstColumn="0" w:firstRowLastColumn="0" w:lastRowFirstColumn="0" w:lastRowLastColumn="0"/>
+            <w:tcW w:w="3087" w:type="dxa"/>
+            <w:shd w:val="clear" w:color="auto" w:fill="FFFF00"/>
+          </w:tcPr>
+          <w:p>
+            <w:pPr>
+              <w:rPr>
+                <w:b w:val="0"/>
+                <w:bCs w:val="0"/>
+              </w:rPr>
+            </w:pPr>
+            <w:proofErr w:type="spellStart"/>
+            <w:proofErr w:type="gramStart"/>
+            <w:r>
+              <w:t>ro</w:t>
+            </w:r>
+            <w:r>
+              <w:t>le</w:t>
+            </w:r>
+            <w:proofErr w:type="gramEnd"/>
+            <w:r>
+              <w:t>_nom</w:t>
+            </w:r>
+            <w:proofErr w:type="spellEnd"/>
+          </w:p>
+        </w:tc>
+        <w:tc>
+          <w:tcPr>
+            <w:tcW w:w="2083" w:type="dxa"/>
+            <w:shd w:val="clear" w:color="auto" w:fill="FFFF00"/>
+          </w:tcPr>
+          <w:p>
+            <w:pPr>
+              <w:cnfStyle w:val="000000000000" w:firstRow="0" w:lastRow="0" w:firstColumn="0" w:lastColumn="0" w:oddVBand="0" w:evenVBand="0" w:oddHBand="0" w:evenHBand="0" w:firstRowFirstColumn="0" w:firstRowLastColumn="0" w:lastRowFirstColumn="0" w:lastRowLastColumn="0"/>
+            </w:pPr>
+            <w:r>
+              <w:t xml:space="preserve">Le nom du rôle </w:t>
+            </w:r>
+          </w:p>
+        </w:tc>
+        <w:tc>
+          <w:tcPr>
+            <w:tcW w:w="1615" w:type="dxa"/>
+            <w:shd w:val="clear" w:color="auto" w:fill="FFFF00"/>
+          </w:tcPr>
+          <w:p>
+            <w:pPr>
+              <w:cnfStyle w:val="000000000000" w:firstRow="0" w:lastRow="0" w:firstColumn="0" w:lastColumn="0" w:oddVBand="0" w:evenVBand="0" w:oddHBand="0" w:evenHBand="0" w:firstRowFirstColumn="0" w:firstRowLastColumn="0" w:lastRowFirstColumn="0" w:lastRowLastColumn="0"/>
+            </w:pPr>
+            <w:r>
+              <w:t>Alphabétique</w:t>
+            </w:r>
+          </w:p>
+        </w:tc>
+        <w:tc>
+          <w:tcPr>
+            <w:tcW w:w="1795" w:type="dxa"/>
+            <w:shd w:val="clear" w:color="auto" w:fill="FFFF00"/>
+          </w:tcPr>
+          <w:p>
+            <w:pPr>
+              <w:cnfStyle w:val="000000000000" w:firstRow="0" w:lastRow="0" w:firstColumn="0" w:lastColumn="0" w:oddVBand="0" w:evenVBand="0" w:oddHBand="0" w:evenHBand="0" w:firstRowFirstColumn="0" w:firstRowLastColumn="0" w:lastRowFirstColumn="0" w:lastRowLastColumn="0"/>
+            </w:pPr>
+          </w:p>
+        </w:tc>
+        <w:tc>
+          <w:tcPr>
+            <w:tcW w:w="1876" w:type="dxa"/>
+            <w:shd w:val="clear" w:color="auto" w:fill="FFFF00"/>
+          </w:tcPr>
+          <w:p>
+            <w:pPr>
+              <w:cnfStyle w:val="000000000000" w:firstRow="0" w:lastRow="0" w:firstColumn="0" w:lastColumn="0" w:oddVBand="0" w:evenVBand="0" w:oddHBand="0" w:evenHBand="0" w:firstRowFirstColumn="0" w:firstRowLastColumn="0" w:lastRowFirstColumn="0" w:lastRowLastColumn="0"/>
+            </w:pPr>
+            <w:r>
+              <w:t>Obligatoire</w:t>
+            </w:r>
           </w:p>
         </w:tc>
       </w:tr>
     </w:tbl>
-    <w:p/>
-    <w:p/>
-    <w:p/>
     <w:p>
       <w:pPr>
         <w:pStyle w:val="Titre1"/>
         <w:jc w:val="center"/>
       </w:pPr>
       <w:r>
-        <w:lastRenderedPageBreak/>
         <w:t>Matrice</w:t>
       </w:r>
     </w:p>
@@ -2119,6 +3643,7 @@
   <w:style w:type="character" w:default="1" w:styleId="Policepardfaut">
     <w:name w:val="Default Paragraph Font"/>
     <w:uiPriority w:val="1"/>
+    <w:semiHidden/>
     <w:unhideWhenUsed/>
   </w:style>
   <w:style w:type="table" w:default="1" w:styleId="TableauNormal">

--- a/03-Databases/exerciceSQL/aeroport/aeroport.docx
+++ b/03-Databases/exerciceSQL/aeroport/aeroport.docx
@@ -24,17 +24,10 @@
     </w:p>
     <w:p>
       <w:pPr>
-        <w:spacing w:after="0"/>
-        <w:rPr>
-          <w:b/>
-          <w:bCs/>
-        </w:rPr>
-      </w:pPr>
-      <w:r>
-        <w:rPr>
-          <w:b/>
-          <w:bCs/>
-        </w:rPr>
+        <w:pStyle w:val="Titre1"/>
+        <w:jc w:val="center"/>
+      </w:pPr>
+      <w:r>
         <w:t>Contexte</w:t>
       </w:r>
     </w:p>
@@ -280,7 +273,7 @@
         <w:tc>
           <w:tcPr>
             <w:cnfStyle w:val="001000000000" w:firstRow="0" w:lastRow="0" w:firstColumn="1" w:lastColumn="0" w:oddVBand="0" w:evenVBand="0" w:oddHBand="0" w:evenHBand="0" w:firstRowFirstColumn="0" w:firstRowLastColumn="0" w:lastRowFirstColumn="0" w:lastRowLastColumn="0"/>
-            <w:tcW w:w="3087" w:type="dxa"/>
+            <w:tcW w:w="3088" w:type="dxa"/>
           </w:tcPr>
           <w:p>
             <w:r>
@@ -290,7 +283,7 @@
         </w:tc>
         <w:tc>
           <w:tcPr>
-            <w:tcW w:w="2083" w:type="dxa"/>
+            <w:tcW w:w="2024" w:type="dxa"/>
           </w:tcPr>
           <w:p>
             <w:pPr>
@@ -303,7 +296,7 @@
         </w:tc>
         <w:tc>
           <w:tcPr>
-            <w:tcW w:w="1615" w:type="dxa"/>
+            <w:tcW w:w="1945" w:type="dxa"/>
           </w:tcPr>
           <w:p>
             <w:pPr>
@@ -316,7 +309,7 @@
         </w:tc>
         <w:tc>
           <w:tcPr>
-            <w:tcW w:w="1795" w:type="dxa"/>
+            <w:tcW w:w="1638" w:type="dxa"/>
           </w:tcPr>
           <w:p>
             <w:pPr>
@@ -335,7 +328,7 @@
         </w:tc>
         <w:tc>
           <w:tcPr>
-            <w:tcW w:w="1876" w:type="dxa"/>
+            <w:tcW w:w="1761" w:type="dxa"/>
           </w:tcPr>
           <w:p>
             <w:pPr>
@@ -354,7 +347,7 @@
         <w:tc>
           <w:tcPr>
             <w:cnfStyle w:val="001000000000" w:firstRow="0" w:lastRow="0" w:firstColumn="1" w:lastColumn="0" w:oddVBand="0" w:evenVBand="0" w:oddHBand="0" w:evenHBand="0" w:firstRowFirstColumn="0" w:firstRowLastColumn="0" w:lastRowFirstColumn="0" w:lastRowLastColumn="0"/>
-            <w:tcW w:w="3087" w:type="dxa"/>
+            <w:tcW w:w="3088" w:type="dxa"/>
             <w:shd w:val="clear" w:color="auto" w:fill="000000" w:themeFill="text1"/>
           </w:tcPr>
           <w:p>
@@ -375,7 +368,7 @@
         </w:tc>
         <w:tc>
           <w:tcPr>
-            <w:tcW w:w="2083" w:type="dxa"/>
+            <w:tcW w:w="2024" w:type="dxa"/>
             <w:shd w:val="clear" w:color="auto" w:fill="000000" w:themeFill="text1"/>
           </w:tcPr>
           <w:p>
@@ -403,7 +396,7 @@
         </w:tc>
         <w:tc>
           <w:tcPr>
-            <w:tcW w:w="1615" w:type="dxa"/>
+            <w:tcW w:w="1945" w:type="dxa"/>
             <w:shd w:val="clear" w:color="auto" w:fill="000000" w:themeFill="text1"/>
           </w:tcPr>
           <w:p>
@@ -420,7 +413,7 @@
         </w:tc>
         <w:tc>
           <w:tcPr>
-            <w:tcW w:w="1795" w:type="dxa"/>
+            <w:tcW w:w="1638" w:type="dxa"/>
             <w:shd w:val="clear" w:color="auto" w:fill="000000" w:themeFill="text1"/>
           </w:tcPr>
           <w:p>
@@ -434,7 +427,7 @@
         </w:tc>
         <w:tc>
           <w:tcPr>
-            <w:tcW w:w="1876" w:type="dxa"/>
+            <w:tcW w:w="1761" w:type="dxa"/>
             <w:shd w:val="clear" w:color="auto" w:fill="000000" w:themeFill="text1"/>
           </w:tcPr>
           <w:p>
@@ -454,7 +447,7 @@
         <w:tc>
           <w:tcPr>
             <w:cnfStyle w:val="001000000000" w:firstRow="0" w:lastRow="0" w:firstColumn="1" w:lastColumn="0" w:oddVBand="0" w:evenVBand="0" w:oddHBand="0" w:evenHBand="0" w:firstRowFirstColumn="0" w:firstRowLastColumn="0" w:lastRowFirstColumn="0" w:lastRowLastColumn="0"/>
-            <w:tcW w:w="3087" w:type="dxa"/>
+            <w:tcW w:w="3088" w:type="dxa"/>
             <w:shd w:val="clear" w:color="auto" w:fill="000000" w:themeFill="text1"/>
           </w:tcPr>
           <w:p>
@@ -487,7 +480,7 @@
         </w:tc>
         <w:tc>
           <w:tcPr>
-            <w:tcW w:w="2083" w:type="dxa"/>
+            <w:tcW w:w="2024" w:type="dxa"/>
             <w:shd w:val="clear" w:color="auto" w:fill="000000" w:themeFill="text1"/>
           </w:tcPr>
           <w:p>
@@ -501,7 +494,7 @@
         </w:tc>
         <w:tc>
           <w:tcPr>
-            <w:tcW w:w="1615" w:type="dxa"/>
+            <w:tcW w:w="1945" w:type="dxa"/>
             <w:shd w:val="clear" w:color="auto" w:fill="000000" w:themeFill="text1"/>
           </w:tcPr>
           <w:p>
@@ -515,7 +508,7 @@
         </w:tc>
         <w:tc>
           <w:tcPr>
-            <w:tcW w:w="1795" w:type="dxa"/>
+            <w:tcW w:w="1638" w:type="dxa"/>
             <w:shd w:val="clear" w:color="auto" w:fill="000000" w:themeFill="text1"/>
           </w:tcPr>
           <w:p>
@@ -529,7 +522,7 @@
         </w:tc>
         <w:tc>
           <w:tcPr>
-            <w:tcW w:w="1876" w:type="dxa"/>
+            <w:tcW w:w="1761" w:type="dxa"/>
             <w:shd w:val="clear" w:color="auto" w:fill="000000" w:themeFill="text1"/>
           </w:tcPr>
           <w:p>
@@ -538,6 +531,15 @@
             </w:pPr>
             <w:r>
               <w:t>Obligatoire</w:t>
+            </w:r>
+            <w:r>
+              <w:t xml:space="preserve">, </w:t>
+            </w:r>
+            <w:r>
+              <w:t>&gt;</w:t>
+            </w:r>
+            <w:r>
+              <w:t xml:space="preserve">1 caractère </w:t>
             </w:r>
           </w:p>
         </w:tc>
@@ -549,53 +551,83 @@
         <w:tc>
           <w:tcPr>
             <w:cnfStyle w:val="001000000000" w:firstRow="0" w:lastRow="0" w:firstColumn="1" w:lastColumn="0" w:oddVBand="0" w:evenVBand="0" w:oddHBand="0" w:evenHBand="0" w:firstRowFirstColumn="0" w:firstRowLastColumn="0" w:lastRowFirstColumn="0" w:lastRowLastColumn="0"/>
-            <w:tcW w:w="3087" w:type="dxa"/>
-            <w:shd w:val="clear" w:color="auto" w:fill="auto"/>
-          </w:tcPr>
-          <w:p/>
-        </w:tc>
-        <w:tc>
-          <w:tcPr>
-            <w:tcW w:w="2083" w:type="dxa"/>
-            <w:shd w:val="clear" w:color="auto" w:fill="auto"/>
+            <w:tcW w:w="3088" w:type="dxa"/>
+            <w:shd w:val="clear" w:color="auto" w:fill="4C94D8" w:themeFill="text2" w:themeFillTint="80"/>
+          </w:tcPr>
+          <w:p>
+            <w:bookmarkStart w:id="0" w:name="_Hlk185403609"/>
+            <w:proofErr w:type="spellStart"/>
+            <w:proofErr w:type="gramStart"/>
+            <w:r>
+              <w:t>type</w:t>
+            </w:r>
+            <w:proofErr w:type="gramEnd"/>
+            <w:r>
+              <w:t>_id</w:t>
+            </w:r>
+            <w:proofErr w:type="spellEnd"/>
+          </w:p>
+        </w:tc>
+        <w:tc>
+          <w:tcPr>
+            <w:tcW w:w="2024" w:type="dxa"/>
+            <w:shd w:val="clear" w:color="auto" w:fill="4C94D8" w:themeFill="text2" w:themeFillTint="80"/>
           </w:tcPr>
           <w:p>
             <w:pPr>
               <w:cnfStyle w:val="000000100000" w:firstRow="0" w:lastRow="0" w:firstColumn="0" w:lastColumn="0" w:oddVBand="0" w:evenVBand="0" w:oddHBand="1" w:evenHBand="0" w:firstRowFirstColumn="0" w:firstRowLastColumn="0" w:lastRowFirstColumn="0" w:lastRowLastColumn="0"/>
             </w:pPr>
-          </w:p>
-        </w:tc>
-        <w:tc>
-          <w:tcPr>
-            <w:tcW w:w="1615" w:type="dxa"/>
-            <w:shd w:val="clear" w:color="auto" w:fill="auto"/>
+            <w:r>
+              <w:t>Indentification</w:t>
+            </w:r>
+            <w:r>
+              <w:t xml:space="preserve"> du type</w:t>
+            </w:r>
+          </w:p>
+        </w:tc>
+        <w:tc>
+          <w:tcPr>
+            <w:tcW w:w="1945" w:type="dxa"/>
+            <w:shd w:val="clear" w:color="auto" w:fill="4C94D8" w:themeFill="text2" w:themeFillTint="80"/>
           </w:tcPr>
           <w:p>
             <w:pPr>
               <w:cnfStyle w:val="000000100000" w:firstRow="0" w:lastRow="0" w:firstColumn="0" w:lastColumn="0" w:oddVBand="0" w:evenVBand="0" w:oddHBand="1" w:evenHBand="0" w:firstRowFirstColumn="0" w:firstRowLastColumn="0" w:lastRowFirstColumn="0" w:lastRowLastColumn="0"/>
             </w:pPr>
-          </w:p>
-        </w:tc>
-        <w:tc>
-          <w:tcPr>
-            <w:tcW w:w="1795" w:type="dxa"/>
-            <w:shd w:val="clear" w:color="auto" w:fill="auto"/>
+            <w:r>
+              <w:t xml:space="preserve">Numérique </w:t>
+            </w:r>
+          </w:p>
+        </w:tc>
+        <w:tc>
+          <w:tcPr>
+            <w:tcW w:w="1638" w:type="dxa"/>
+            <w:shd w:val="clear" w:color="auto" w:fill="4C94D8" w:themeFill="text2" w:themeFillTint="80"/>
           </w:tcPr>
           <w:p>
             <w:pPr>
               <w:cnfStyle w:val="000000100000" w:firstRow="0" w:lastRow="0" w:firstColumn="0" w:lastColumn="0" w:oddVBand="0" w:evenVBand="0" w:oddHBand="1" w:evenHBand="0" w:firstRowFirstColumn="0" w:firstRowLastColumn="0" w:lastRowFirstColumn="0" w:lastRowLastColumn="0"/>
             </w:pPr>
-          </w:p>
-        </w:tc>
-        <w:tc>
-          <w:tcPr>
-            <w:tcW w:w="1876" w:type="dxa"/>
-            <w:shd w:val="clear" w:color="auto" w:fill="auto"/>
+            <w:r>
+              <w:t>11</w:t>
+            </w:r>
+          </w:p>
+        </w:tc>
+        <w:tc>
+          <w:tcPr>
+            <w:tcW w:w="1761" w:type="dxa"/>
+            <w:shd w:val="clear" w:color="auto" w:fill="4C94D8" w:themeFill="text2" w:themeFillTint="80"/>
           </w:tcPr>
           <w:p>
             <w:pPr>
               <w:cnfStyle w:val="000000100000" w:firstRow="0" w:lastRow="0" w:firstColumn="0" w:lastColumn="0" w:oddVBand="0" w:evenVBand="0" w:oddHBand="1" w:evenHBand="0" w:firstRowFirstColumn="0" w:firstRowLastColumn="0" w:lastRowFirstColumn="0" w:lastRowLastColumn="0"/>
             </w:pPr>
+            <w:r>
+              <w:t xml:space="preserve">Obligatoire, </w:t>
+            </w:r>
+            <w:r>
+              <w:t>auto incrémenté</w:t>
+            </w:r>
           </w:p>
         </w:tc>
       </w:tr>
@@ -603,7 +635,7 @@
         <w:tc>
           <w:tcPr>
             <w:cnfStyle w:val="001000000000" w:firstRow="0" w:lastRow="0" w:firstColumn="1" w:lastColumn="0" w:oddVBand="0" w:evenVBand="0" w:oddHBand="0" w:evenHBand="0" w:firstRowFirstColumn="0" w:firstRowLastColumn="0" w:lastRowFirstColumn="0" w:lastRowLastColumn="0"/>
-            <w:tcW w:w="3087" w:type="dxa"/>
+            <w:tcW w:w="3088" w:type="dxa"/>
             <w:shd w:val="clear" w:color="auto" w:fill="4C94D8" w:themeFill="text2" w:themeFillTint="80"/>
           </w:tcPr>
           <w:p>
@@ -614,14 +646,14 @@
             </w:r>
             <w:proofErr w:type="gramEnd"/>
             <w:r>
-              <w:t>_id</w:t>
+              <w:t>_nom</w:t>
             </w:r>
             <w:proofErr w:type="spellEnd"/>
           </w:p>
         </w:tc>
         <w:tc>
           <w:tcPr>
-            <w:tcW w:w="2083" w:type="dxa"/>
+            <w:tcW w:w="2024" w:type="dxa"/>
             <w:shd w:val="clear" w:color="auto" w:fill="4C94D8" w:themeFill="text2" w:themeFillTint="80"/>
           </w:tcPr>
           <w:p>
@@ -629,16 +661,13 @@
               <w:cnfStyle w:val="000000000000" w:firstRow="0" w:lastRow="0" w:firstColumn="0" w:lastColumn="0" w:oddVBand="0" w:evenVBand="0" w:oddHBand="0" w:evenHBand="0" w:firstRowFirstColumn="0" w:firstRowLastColumn="0" w:lastRowFirstColumn="0" w:lastRowLastColumn="0"/>
             </w:pPr>
             <w:r>
-              <w:t>Indentification</w:t>
-            </w:r>
-            <w:r>
-              <w:t xml:space="preserve"> du type</w:t>
-            </w:r>
-          </w:p>
-        </w:tc>
-        <w:tc>
-          <w:tcPr>
-            <w:tcW w:w="1615" w:type="dxa"/>
+              <w:t>Le nom du type</w:t>
+            </w:r>
+          </w:p>
+        </w:tc>
+        <w:tc>
+          <w:tcPr>
+            <w:tcW w:w="1945" w:type="dxa"/>
             <w:shd w:val="clear" w:color="auto" w:fill="4C94D8" w:themeFill="text2" w:themeFillTint="80"/>
           </w:tcPr>
           <w:p>
@@ -646,13 +675,13 @@
               <w:cnfStyle w:val="000000000000" w:firstRow="0" w:lastRow="0" w:firstColumn="0" w:lastColumn="0" w:oddVBand="0" w:evenVBand="0" w:oddHBand="0" w:evenHBand="0" w:firstRowFirstColumn="0" w:firstRowLastColumn="0" w:lastRowFirstColumn="0" w:lastRowLastColumn="0"/>
             </w:pPr>
             <w:r>
-              <w:t xml:space="preserve">Numérique </w:t>
-            </w:r>
-          </w:p>
-        </w:tc>
-        <w:tc>
-          <w:tcPr>
-            <w:tcW w:w="1795" w:type="dxa"/>
+              <w:t>Alphanumérique</w:t>
+            </w:r>
+          </w:p>
+        </w:tc>
+        <w:tc>
+          <w:tcPr>
+            <w:tcW w:w="1638" w:type="dxa"/>
             <w:shd w:val="clear" w:color="auto" w:fill="4C94D8" w:themeFill="text2" w:themeFillTint="80"/>
           </w:tcPr>
           <w:p>
@@ -660,13 +689,13 @@
               <w:cnfStyle w:val="000000000000" w:firstRow="0" w:lastRow="0" w:firstColumn="0" w:lastColumn="0" w:oddVBand="0" w:evenVBand="0" w:oddHBand="0" w:evenHBand="0" w:firstRowFirstColumn="0" w:firstRowLastColumn="0" w:lastRowFirstColumn="0" w:lastRowLastColumn="0"/>
             </w:pPr>
             <w:r>
-              <w:t>11</w:t>
-            </w:r>
-          </w:p>
-        </w:tc>
-        <w:tc>
-          <w:tcPr>
-            <w:tcW w:w="1876" w:type="dxa"/>
+              <w:t>100</w:t>
+            </w:r>
+          </w:p>
+        </w:tc>
+        <w:tc>
+          <w:tcPr>
+            <w:tcW w:w="1761" w:type="dxa"/>
             <w:shd w:val="clear" w:color="auto" w:fill="4C94D8" w:themeFill="text2" w:themeFillTint="80"/>
           </w:tcPr>
           <w:p>
@@ -674,10 +703,7 @@
               <w:cnfStyle w:val="000000000000" w:firstRow="0" w:lastRow="0" w:firstColumn="0" w:lastColumn="0" w:oddVBand="0" w:evenVBand="0" w:oddHBand="0" w:evenHBand="0" w:firstRowFirstColumn="0" w:firstRowLastColumn="0" w:lastRowFirstColumn="0" w:lastRowLastColumn="0"/>
             </w:pPr>
             <w:r>
-              <w:t xml:space="preserve">Obligatoire, </w:t>
-            </w:r>
-            <w:r>
-              <w:t>auto incrémenté</w:t>
+              <w:t xml:space="preserve">Obligatoire, &gt;1 caractère </w:t>
             </w:r>
           </w:p>
         </w:tc>
@@ -689,7 +715,7 @@
         <w:tc>
           <w:tcPr>
             <w:cnfStyle w:val="001000000000" w:firstRow="0" w:lastRow="0" w:firstColumn="1" w:lastColumn="0" w:oddVBand="0" w:evenVBand="0" w:oddHBand="0" w:evenHBand="0" w:firstRowFirstColumn="0" w:firstRowLastColumn="0" w:lastRowFirstColumn="0" w:lastRowLastColumn="0"/>
-            <w:tcW w:w="3087" w:type="dxa"/>
+            <w:tcW w:w="3088" w:type="dxa"/>
             <w:shd w:val="clear" w:color="auto" w:fill="4C94D8" w:themeFill="text2" w:themeFillTint="80"/>
           </w:tcPr>
           <w:p>
@@ -700,14 +726,14 @@
             </w:r>
             <w:proofErr w:type="gramEnd"/>
             <w:r>
-              <w:t>_nom</w:t>
+              <w:t>_constructeur_nom</w:t>
             </w:r>
             <w:proofErr w:type="spellEnd"/>
           </w:p>
         </w:tc>
         <w:tc>
           <w:tcPr>
-            <w:tcW w:w="2083" w:type="dxa"/>
+            <w:tcW w:w="2024" w:type="dxa"/>
             <w:shd w:val="clear" w:color="auto" w:fill="4C94D8" w:themeFill="text2" w:themeFillTint="80"/>
           </w:tcPr>
           <w:p>
@@ -715,13 +741,13 @@
               <w:cnfStyle w:val="000000100000" w:firstRow="0" w:lastRow="0" w:firstColumn="0" w:lastColumn="0" w:oddVBand="0" w:evenVBand="0" w:oddHBand="1" w:evenHBand="0" w:firstRowFirstColumn="0" w:firstRowLastColumn="0" w:lastRowFirstColumn="0" w:lastRowLastColumn="0"/>
             </w:pPr>
             <w:r>
-              <w:t>Le nom du type</w:t>
-            </w:r>
-          </w:p>
-        </w:tc>
-        <w:tc>
-          <w:tcPr>
-            <w:tcW w:w="1615" w:type="dxa"/>
+              <w:t xml:space="preserve">Le nom du constructeur </w:t>
+            </w:r>
+          </w:p>
+        </w:tc>
+        <w:tc>
+          <w:tcPr>
+            <w:tcW w:w="1945" w:type="dxa"/>
             <w:shd w:val="clear" w:color="auto" w:fill="4C94D8" w:themeFill="text2" w:themeFillTint="80"/>
           </w:tcPr>
           <w:p>
@@ -735,7 +761,7 @@
         </w:tc>
         <w:tc>
           <w:tcPr>
-            <w:tcW w:w="1795" w:type="dxa"/>
+            <w:tcW w:w="1638" w:type="dxa"/>
             <w:shd w:val="clear" w:color="auto" w:fill="4C94D8" w:themeFill="text2" w:themeFillTint="80"/>
           </w:tcPr>
           <w:p>
@@ -749,7 +775,7 @@
         </w:tc>
         <w:tc>
           <w:tcPr>
-            <w:tcW w:w="1876" w:type="dxa"/>
+            <w:tcW w:w="1761" w:type="dxa"/>
             <w:shd w:val="clear" w:color="auto" w:fill="4C94D8" w:themeFill="text2" w:themeFillTint="80"/>
           </w:tcPr>
           <w:p>
@@ -757,7 +783,7 @@
               <w:cnfStyle w:val="000000100000" w:firstRow="0" w:lastRow="0" w:firstColumn="0" w:lastColumn="0" w:oddVBand="0" w:evenVBand="0" w:oddHBand="1" w:evenHBand="0" w:firstRowFirstColumn="0" w:firstRowLastColumn="0" w:lastRowFirstColumn="0" w:lastRowLastColumn="0"/>
             </w:pPr>
             <w:r>
-              <w:t>Obligatoire</w:t>
+              <w:t xml:space="preserve">Obligatoire, &gt;1 caractère </w:t>
             </w:r>
           </w:p>
         </w:tc>
@@ -766,25 +792,26 @@
         <w:tc>
           <w:tcPr>
             <w:cnfStyle w:val="001000000000" w:firstRow="0" w:lastRow="0" w:firstColumn="1" w:lastColumn="0" w:oddVBand="0" w:evenVBand="0" w:oddHBand="0" w:evenHBand="0" w:firstRowFirstColumn="0" w:firstRowLastColumn="0" w:lastRowFirstColumn="0" w:lastRowLastColumn="0"/>
-            <w:tcW w:w="3087" w:type="dxa"/>
+            <w:tcW w:w="3088" w:type="dxa"/>
             <w:shd w:val="clear" w:color="auto" w:fill="4C94D8" w:themeFill="text2" w:themeFillTint="80"/>
           </w:tcPr>
           <w:p>
-            <w:proofErr w:type="spellStart"/>
             <w:proofErr w:type="gramStart"/>
             <w:r>
               <w:t>type</w:t>
             </w:r>
             <w:proofErr w:type="gramEnd"/>
             <w:r>
-              <w:t>_constructeur_nom</w:t>
-            </w:r>
-            <w:proofErr w:type="spellEnd"/>
-          </w:p>
-        </w:tc>
-        <w:tc>
-          <w:tcPr>
-            <w:tcW w:w="2083" w:type="dxa"/>
+              <w:t>_</w:t>
+            </w:r>
+            <w:r>
+              <w:t xml:space="preserve"> moteur</w:t>
+            </w:r>
+          </w:p>
+        </w:tc>
+        <w:tc>
+          <w:tcPr>
+            <w:tcW w:w="2024" w:type="dxa"/>
             <w:shd w:val="clear" w:color="auto" w:fill="4C94D8" w:themeFill="text2" w:themeFillTint="80"/>
           </w:tcPr>
           <w:p>
@@ -792,13 +819,13 @@
               <w:cnfStyle w:val="000000000000" w:firstRow="0" w:lastRow="0" w:firstColumn="0" w:lastColumn="0" w:oddVBand="0" w:evenVBand="0" w:oddHBand="0" w:evenHBand="0" w:firstRowFirstColumn="0" w:firstRowLastColumn="0" w:lastRowFirstColumn="0" w:lastRowLastColumn="0"/>
             </w:pPr>
             <w:r>
-              <w:t xml:space="preserve">Le nom du constructeur </w:t>
-            </w:r>
-          </w:p>
-        </w:tc>
-        <w:tc>
-          <w:tcPr>
-            <w:tcW w:w="1615" w:type="dxa"/>
+              <w:t>Le type de moteur</w:t>
+            </w:r>
+          </w:p>
+        </w:tc>
+        <w:tc>
+          <w:tcPr>
+            <w:tcW w:w="1945" w:type="dxa"/>
             <w:shd w:val="clear" w:color="auto" w:fill="4C94D8" w:themeFill="text2" w:themeFillTint="80"/>
           </w:tcPr>
           <w:p>
@@ -812,7 +839,7 @@
         </w:tc>
         <w:tc>
           <w:tcPr>
-            <w:tcW w:w="1795" w:type="dxa"/>
+            <w:tcW w:w="1638" w:type="dxa"/>
             <w:shd w:val="clear" w:color="auto" w:fill="4C94D8" w:themeFill="text2" w:themeFillTint="80"/>
           </w:tcPr>
           <w:p>
@@ -820,13 +847,13 @@
               <w:cnfStyle w:val="000000000000" w:firstRow="0" w:lastRow="0" w:firstColumn="0" w:lastColumn="0" w:oddVBand="0" w:evenVBand="0" w:oddHBand="0" w:evenHBand="0" w:firstRowFirstColumn="0" w:firstRowLastColumn="0" w:lastRowFirstColumn="0" w:lastRowLastColumn="0"/>
             </w:pPr>
             <w:r>
-              <w:t>100</w:t>
-            </w:r>
-          </w:p>
-        </w:tc>
-        <w:tc>
-          <w:tcPr>
-            <w:tcW w:w="1876" w:type="dxa"/>
+              <w:t>50</w:t>
+            </w:r>
+          </w:p>
+        </w:tc>
+        <w:tc>
+          <w:tcPr>
+            <w:tcW w:w="1761" w:type="dxa"/>
             <w:shd w:val="clear" w:color="auto" w:fill="4C94D8" w:themeFill="text2" w:themeFillTint="80"/>
           </w:tcPr>
           <w:p>
@@ -834,7 +861,7 @@
               <w:cnfStyle w:val="000000000000" w:firstRow="0" w:lastRow="0" w:firstColumn="0" w:lastColumn="0" w:oddVBand="0" w:evenVBand="0" w:oddHBand="0" w:evenHBand="0" w:firstRowFirstColumn="0" w:firstRowLastColumn="0" w:lastRowFirstColumn="0" w:lastRowLastColumn="0"/>
             </w:pPr>
             <w:r>
-              <w:t>Obligatoire</w:t>
+              <w:t xml:space="preserve">Obligatoire, &gt;1 caractère </w:t>
             </w:r>
           </w:p>
         </w:tc>
@@ -846,13 +873,12 @@
         <w:tc>
           <w:tcPr>
             <w:cnfStyle w:val="001000000000" w:firstRow="0" w:lastRow="0" w:firstColumn="1" w:lastColumn="0" w:oddVBand="0" w:evenVBand="0" w:oddHBand="0" w:evenHBand="0" w:firstRowFirstColumn="0" w:firstRowLastColumn="0" w:lastRowFirstColumn="0" w:lastRowLastColumn="0"/>
-            <w:tcW w:w="3087" w:type="dxa"/>
+            <w:tcW w:w="3088" w:type="dxa"/>
             <w:shd w:val="clear" w:color="auto" w:fill="4C94D8" w:themeFill="text2" w:themeFillTint="80"/>
           </w:tcPr>
           <w:p>
             <w:proofErr w:type="gramStart"/>
             <w:r>
-              <w:lastRenderedPageBreak/>
               <w:t>type</w:t>
             </w:r>
             <w:proofErr w:type="gramEnd"/>
@@ -860,13 +886,13 @@
               <w:t>_</w:t>
             </w:r>
             <w:r>
-              <w:t xml:space="preserve"> moteur</w:t>
-            </w:r>
-          </w:p>
-        </w:tc>
-        <w:tc>
-          <w:tcPr>
-            <w:tcW w:w="2083" w:type="dxa"/>
+              <w:t xml:space="preserve"> place</w:t>
+            </w:r>
+          </w:p>
+        </w:tc>
+        <w:tc>
+          <w:tcPr>
+            <w:tcW w:w="2024" w:type="dxa"/>
             <w:shd w:val="clear" w:color="auto" w:fill="4C94D8" w:themeFill="text2" w:themeFillTint="80"/>
           </w:tcPr>
           <w:p>
@@ -874,13 +900,13 @@
               <w:cnfStyle w:val="000000100000" w:firstRow="0" w:lastRow="0" w:firstColumn="0" w:lastColumn="0" w:oddVBand="0" w:evenVBand="0" w:oddHBand="1" w:evenHBand="0" w:firstRowFirstColumn="0" w:firstRowLastColumn="0" w:lastRowFirstColumn="0" w:lastRowLastColumn="0"/>
             </w:pPr>
             <w:r>
-              <w:t>Le type de moteur</w:t>
-            </w:r>
-          </w:p>
-        </w:tc>
-        <w:tc>
-          <w:tcPr>
-            <w:tcW w:w="1615" w:type="dxa"/>
+              <w:t xml:space="preserve">Le nombre de place </w:t>
+            </w:r>
+          </w:p>
+        </w:tc>
+        <w:tc>
+          <w:tcPr>
+            <w:tcW w:w="1945" w:type="dxa"/>
             <w:shd w:val="clear" w:color="auto" w:fill="4C94D8" w:themeFill="text2" w:themeFillTint="80"/>
           </w:tcPr>
           <w:p>
@@ -888,13 +914,13 @@
               <w:cnfStyle w:val="000000100000" w:firstRow="0" w:lastRow="0" w:firstColumn="0" w:lastColumn="0" w:oddVBand="0" w:evenVBand="0" w:oddHBand="1" w:evenHBand="0" w:firstRowFirstColumn="0" w:firstRowLastColumn="0" w:lastRowFirstColumn="0" w:lastRowLastColumn="0"/>
             </w:pPr>
             <w:r>
-              <w:t>Alphanumérique</w:t>
-            </w:r>
-          </w:p>
-        </w:tc>
-        <w:tc>
-          <w:tcPr>
-            <w:tcW w:w="1795" w:type="dxa"/>
+              <w:t>Numérique</w:t>
+            </w:r>
+          </w:p>
+        </w:tc>
+        <w:tc>
+          <w:tcPr>
+            <w:tcW w:w="1638" w:type="dxa"/>
             <w:shd w:val="clear" w:color="auto" w:fill="4C94D8" w:themeFill="text2" w:themeFillTint="80"/>
           </w:tcPr>
           <w:p>
@@ -902,13 +928,13 @@
               <w:cnfStyle w:val="000000100000" w:firstRow="0" w:lastRow="0" w:firstColumn="0" w:lastColumn="0" w:oddVBand="0" w:evenVBand="0" w:oddHBand="1" w:evenHBand="0" w:firstRowFirstColumn="0" w:firstRowLastColumn="0" w:lastRowFirstColumn="0" w:lastRowLastColumn="0"/>
             </w:pPr>
             <w:r>
-              <w:t>50</w:t>
-            </w:r>
-          </w:p>
-        </w:tc>
-        <w:tc>
-          <w:tcPr>
-            <w:tcW w:w="1876" w:type="dxa"/>
+              <w:t>3</w:t>
+            </w:r>
+          </w:p>
+        </w:tc>
+        <w:tc>
+          <w:tcPr>
+            <w:tcW w:w="1761" w:type="dxa"/>
             <w:shd w:val="clear" w:color="auto" w:fill="4C94D8" w:themeFill="text2" w:themeFillTint="80"/>
           </w:tcPr>
           <w:p>
@@ -916,7 +942,7 @@
               <w:cnfStyle w:val="000000100000" w:firstRow="0" w:lastRow="0" w:firstColumn="0" w:lastColumn="0" w:oddVBand="0" w:evenVBand="0" w:oddHBand="1" w:evenHBand="0" w:firstRowFirstColumn="0" w:firstRowLastColumn="0" w:lastRowFirstColumn="0" w:lastRowLastColumn="0"/>
             </w:pPr>
             <w:r>
-              <w:t>Obligatoire</w:t>
+              <w:t xml:space="preserve">Obligatoire, &gt;1 caractère </w:t>
             </w:r>
           </w:p>
         </w:tc>
@@ -925,41 +951,42 @@
         <w:tc>
           <w:tcPr>
             <w:cnfStyle w:val="001000000000" w:firstRow="0" w:lastRow="0" w:firstColumn="1" w:lastColumn="0" w:oddVBand="0" w:evenVBand="0" w:oddHBand="0" w:evenHBand="0" w:firstRowFirstColumn="0" w:firstRowLastColumn="0" w:lastRowFirstColumn="0" w:lastRowLastColumn="0"/>
-            <w:tcW w:w="3087" w:type="dxa"/>
-            <w:shd w:val="clear" w:color="auto" w:fill="4C94D8" w:themeFill="text2" w:themeFillTint="80"/>
-          </w:tcPr>
-          <w:p>
+            <w:tcW w:w="3088" w:type="dxa"/>
+            <w:shd w:val="clear" w:color="auto" w:fill="00B050"/>
+          </w:tcPr>
+          <w:p>
+            <w:bookmarkStart w:id="1" w:name="_Hlk185403692"/>
+            <w:bookmarkEnd w:id="0"/>
+            <w:proofErr w:type="spellStart"/>
             <w:proofErr w:type="gramStart"/>
             <w:r>
-              <w:t>type</w:t>
+              <w:t>personne</w:t>
             </w:r>
             <w:proofErr w:type="gramEnd"/>
             <w:r>
-              <w:t>_</w:t>
-            </w:r>
-            <w:r>
-              <w:t xml:space="preserve"> place</w:t>
-            </w:r>
-          </w:p>
-        </w:tc>
-        <w:tc>
-          <w:tcPr>
-            <w:tcW w:w="2083" w:type="dxa"/>
-            <w:shd w:val="clear" w:color="auto" w:fill="4C94D8" w:themeFill="text2" w:themeFillTint="80"/>
+              <w:t>_id</w:t>
+            </w:r>
+            <w:proofErr w:type="spellEnd"/>
+          </w:p>
+        </w:tc>
+        <w:tc>
+          <w:tcPr>
+            <w:tcW w:w="2024" w:type="dxa"/>
+            <w:shd w:val="clear" w:color="auto" w:fill="00B050"/>
           </w:tcPr>
           <w:p>
             <w:pPr>
               <w:cnfStyle w:val="000000000000" w:firstRow="0" w:lastRow="0" w:firstColumn="0" w:lastColumn="0" w:oddVBand="0" w:evenVBand="0" w:oddHBand="0" w:evenHBand="0" w:firstRowFirstColumn="0" w:firstRowLastColumn="0" w:lastRowFirstColumn="0" w:lastRowLastColumn="0"/>
             </w:pPr>
             <w:r>
-              <w:t xml:space="preserve">Le nombre de place </w:t>
-            </w:r>
-          </w:p>
-        </w:tc>
-        <w:tc>
-          <w:tcPr>
-            <w:tcW w:w="1615" w:type="dxa"/>
-            <w:shd w:val="clear" w:color="auto" w:fill="4C94D8" w:themeFill="text2" w:themeFillTint="80"/>
+              <w:t xml:space="preserve">Indentification de la personne </w:t>
+            </w:r>
+          </w:p>
+        </w:tc>
+        <w:tc>
+          <w:tcPr>
+            <w:tcW w:w="1945" w:type="dxa"/>
+            <w:shd w:val="clear" w:color="auto" w:fill="00B050"/>
           </w:tcPr>
           <w:p>
             <w:pPr>
@@ -972,29 +999,32 @@
         </w:tc>
         <w:tc>
           <w:tcPr>
-            <w:tcW w:w="1795" w:type="dxa"/>
-            <w:shd w:val="clear" w:color="auto" w:fill="4C94D8" w:themeFill="text2" w:themeFillTint="80"/>
+            <w:tcW w:w="1638" w:type="dxa"/>
+            <w:shd w:val="clear" w:color="auto" w:fill="00B050"/>
           </w:tcPr>
           <w:p>
             <w:pPr>
               <w:cnfStyle w:val="000000000000" w:firstRow="0" w:lastRow="0" w:firstColumn="0" w:lastColumn="0" w:oddVBand="0" w:evenVBand="0" w:oddHBand="0" w:evenHBand="0" w:firstRowFirstColumn="0" w:firstRowLastColumn="0" w:lastRowFirstColumn="0" w:lastRowLastColumn="0"/>
             </w:pPr>
             <w:r>
-              <w:t>3</w:t>
-            </w:r>
-          </w:p>
-        </w:tc>
-        <w:tc>
-          <w:tcPr>
-            <w:tcW w:w="1876" w:type="dxa"/>
-            <w:shd w:val="clear" w:color="auto" w:fill="4C94D8" w:themeFill="text2" w:themeFillTint="80"/>
+              <w:t>11</w:t>
+            </w:r>
+          </w:p>
+        </w:tc>
+        <w:tc>
+          <w:tcPr>
+            <w:tcW w:w="1761" w:type="dxa"/>
+            <w:shd w:val="clear" w:color="auto" w:fill="00B050"/>
           </w:tcPr>
           <w:p>
             <w:pPr>
               <w:cnfStyle w:val="000000000000" w:firstRow="0" w:lastRow="0" w:firstColumn="0" w:lastColumn="0" w:oddVBand="0" w:evenVBand="0" w:oddHBand="0" w:evenHBand="0" w:firstRowFirstColumn="0" w:firstRowLastColumn="0" w:lastRowFirstColumn="0" w:lastRowLastColumn="0"/>
             </w:pPr>
             <w:r>
-              <w:t>Obligatoire</w:t>
+              <w:t xml:space="preserve">Obligatoire, </w:t>
+            </w:r>
+            <w:r>
+              <w:t>auto incrémenté</w:t>
             </w:r>
           </w:p>
         </w:tc>
@@ -1006,53 +1036,76 @@
         <w:tc>
           <w:tcPr>
             <w:cnfStyle w:val="001000000000" w:firstRow="0" w:lastRow="0" w:firstColumn="1" w:lastColumn="0" w:oddVBand="0" w:evenVBand="0" w:oddHBand="0" w:evenHBand="0" w:firstRowFirstColumn="0" w:firstRowLastColumn="0" w:lastRowFirstColumn="0" w:lastRowLastColumn="0"/>
-            <w:tcW w:w="3087" w:type="dxa"/>
-            <w:shd w:val="clear" w:color="auto" w:fill="auto"/>
-          </w:tcPr>
-          <w:p/>
-        </w:tc>
-        <w:tc>
-          <w:tcPr>
-            <w:tcW w:w="2083" w:type="dxa"/>
-            <w:shd w:val="clear" w:color="auto" w:fill="auto"/>
+            <w:tcW w:w="3088" w:type="dxa"/>
+            <w:shd w:val="clear" w:color="auto" w:fill="00B050"/>
+          </w:tcPr>
+          <w:p>
+            <w:proofErr w:type="spellStart"/>
+            <w:proofErr w:type="gramStart"/>
+            <w:r>
+              <w:t>personne</w:t>
+            </w:r>
+            <w:proofErr w:type="gramEnd"/>
+            <w:r>
+              <w:t>_nom</w:t>
+            </w:r>
+            <w:proofErr w:type="spellEnd"/>
+          </w:p>
+        </w:tc>
+        <w:tc>
+          <w:tcPr>
+            <w:tcW w:w="2024" w:type="dxa"/>
+            <w:shd w:val="clear" w:color="auto" w:fill="00B050"/>
           </w:tcPr>
           <w:p>
             <w:pPr>
               <w:cnfStyle w:val="000000100000" w:firstRow="0" w:lastRow="0" w:firstColumn="0" w:lastColumn="0" w:oddVBand="0" w:evenVBand="0" w:oddHBand="1" w:evenHBand="0" w:firstRowFirstColumn="0" w:firstRowLastColumn="0" w:lastRowFirstColumn="0" w:lastRowLastColumn="0"/>
             </w:pPr>
-          </w:p>
-        </w:tc>
-        <w:tc>
-          <w:tcPr>
-            <w:tcW w:w="1615" w:type="dxa"/>
-            <w:shd w:val="clear" w:color="auto" w:fill="auto"/>
+            <w:r>
+              <w:t xml:space="preserve">Le nom de la personne </w:t>
+            </w:r>
+          </w:p>
+        </w:tc>
+        <w:tc>
+          <w:tcPr>
+            <w:tcW w:w="1945" w:type="dxa"/>
+            <w:shd w:val="clear" w:color="auto" w:fill="00B050"/>
           </w:tcPr>
           <w:p>
             <w:pPr>
               <w:cnfStyle w:val="000000100000" w:firstRow="0" w:lastRow="0" w:firstColumn="0" w:lastColumn="0" w:oddVBand="0" w:evenVBand="0" w:oddHBand="1" w:evenHBand="0" w:firstRowFirstColumn="0" w:firstRowLastColumn="0" w:lastRowFirstColumn="0" w:lastRowLastColumn="0"/>
             </w:pPr>
-          </w:p>
-        </w:tc>
-        <w:tc>
-          <w:tcPr>
-            <w:tcW w:w="1795" w:type="dxa"/>
-            <w:shd w:val="clear" w:color="auto" w:fill="auto"/>
+            <w:r>
+              <w:t>Alphabétique</w:t>
+            </w:r>
+          </w:p>
+        </w:tc>
+        <w:tc>
+          <w:tcPr>
+            <w:tcW w:w="1638" w:type="dxa"/>
+            <w:shd w:val="clear" w:color="auto" w:fill="00B050"/>
           </w:tcPr>
           <w:p>
             <w:pPr>
               <w:cnfStyle w:val="000000100000" w:firstRow="0" w:lastRow="0" w:firstColumn="0" w:lastColumn="0" w:oddVBand="0" w:evenVBand="0" w:oddHBand="1" w:evenHBand="0" w:firstRowFirstColumn="0" w:firstRowLastColumn="0" w:lastRowFirstColumn="0" w:lastRowLastColumn="0"/>
             </w:pPr>
-          </w:p>
-        </w:tc>
-        <w:tc>
-          <w:tcPr>
-            <w:tcW w:w="1876" w:type="dxa"/>
-            <w:shd w:val="clear" w:color="auto" w:fill="auto"/>
+            <w:r>
+              <w:t>100</w:t>
+            </w:r>
+          </w:p>
+        </w:tc>
+        <w:tc>
+          <w:tcPr>
+            <w:tcW w:w="1761" w:type="dxa"/>
+            <w:shd w:val="clear" w:color="auto" w:fill="00B050"/>
           </w:tcPr>
           <w:p>
             <w:pPr>
               <w:cnfStyle w:val="000000100000" w:firstRow="0" w:lastRow="0" w:firstColumn="0" w:lastColumn="0" w:oddVBand="0" w:evenVBand="0" w:oddHBand="1" w:evenHBand="0" w:firstRowFirstColumn="0" w:firstRowLastColumn="0" w:lastRowFirstColumn="0" w:lastRowLastColumn="0"/>
             </w:pPr>
+            <w:r>
+              <w:t xml:space="preserve">Obligatoire, &gt;1 caractère </w:t>
+            </w:r>
           </w:p>
         </w:tc>
       </w:tr>
@@ -1060,7 +1113,7 @@
         <w:tc>
           <w:tcPr>
             <w:cnfStyle w:val="001000000000" w:firstRow="0" w:lastRow="0" w:firstColumn="1" w:lastColumn="0" w:oddVBand="0" w:evenVBand="0" w:oddHBand="0" w:evenHBand="0" w:firstRowFirstColumn="0" w:firstRowLastColumn="0" w:lastRowFirstColumn="0" w:lastRowLastColumn="0"/>
-            <w:tcW w:w="3087" w:type="dxa"/>
+            <w:tcW w:w="3088" w:type="dxa"/>
             <w:shd w:val="clear" w:color="auto" w:fill="00B050"/>
           </w:tcPr>
           <w:p>
@@ -1071,14 +1124,14 @@
             </w:r>
             <w:proofErr w:type="gramEnd"/>
             <w:r>
-              <w:t>_id</w:t>
+              <w:t>_adresse</w:t>
             </w:r>
             <w:proofErr w:type="spellEnd"/>
           </w:p>
         </w:tc>
         <w:tc>
           <w:tcPr>
-            <w:tcW w:w="2083" w:type="dxa"/>
+            <w:tcW w:w="2024" w:type="dxa"/>
             <w:shd w:val="clear" w:color="auto" w:fill="00B050"/>
           </w:tcPr>
           <w:p>
@@ -1086,16 +1139,13 @@
               <w:cnfStyle w:val="000000000000" w:firstRow="0" w:lastRow="0" w:firstColumn="0" w:lastColumn="0" w:oddVBand="0" w:evenVBand="0" w:oddHBand="0" w:evenHBand="0" w:firstRowFirstColumn="0" w:firstRowLastColumn="0" w:lastRowFirstColumn="0" w:lastRowLastColumn="0"/>
             </w:pPr>
             <w:r>
-              <w:t>Indentification</w:t>
-            </w:r>
-            <w:r>
-              <w:t xml:space="preserve"> de la personne </w:t>
-            </w:r>
-          </w:p>
-        </w:tc>
-        <w:tc>
-          <w:tcPr>
-            <w:tcW w:w="1615" w:type="dxa"/>
+              <w:t xml:space="preserve">L’adresse de la personne </w:t>
+            </w:r>
+          </w:p>
+        </w:tc>
+        <w:tc>
+          <w:tcPr>
+            <w:tcW w:w="1945" w:type="dxa"/>
             <w:shd w:val="clear" w:color="auto" w:fill="00B050"/>
           </w:tcPr>
           <w:p>
@@ -1103,13 +1153,13 @@
               <w:cnfStyle w:val="000000000000" w:firstRow="0" w:lastRow="0" w:firstColumn="0" w:lastColumn="0" w:oddVBand="0" w:evenVBand="0" w:oddHBand="0" w:evenHBand="0" w:firstRowFirstColumn="0" w:firstRowLastColumn="0" w:lastRowFirstColumn="0" w:lastRowLastColumn="0"/>
             </w:pPr>
             <w:r>
-              <w:t>Numérique</w:t>
-            </w:r>
-          </w:p>
-        </w:tc>
-        <w:tc>
-          <w:tcPr>
-            <w:tcW w:w="1795" w:type="dxa"/>
+              <w:t>Alphanumérique</w:t>
+            </w:r>
+          </w:p>
+        </w:tc>
+        <w:tc>
+          <w:tcPr>
+            <w:tcW w:w="1638" w:type="dxa"/>
             <w:shd w:val="clear" w:color="auto" w:fill="00B050"/>
           </w:tcPr>
           <w:p>
@@ -1117,13 +1167,13 @@
               <w:cnfStyle w:val="000000000000" w:firstRow="0" w:lastRow="0" w:firstColumn="0" w:lastColumn="0" w:oddVBand="0" w:evenVBand="0" w:oddHBand="0" w:evenHBand="0" w:firstRowFirstColumn="0" w:firstRowLastColumn="0" w:lastRowFirstColumn="0" w:lastRowLastColumn="0"/>
             </w:pPr>
             <w:r>
-              <w:t>11</w:t>
-            </w:r>
-          </w:p>
-        </w:tc>
-        <w:tc>
-          <w:tcPr>
-            <w:tcW w:w="1876" w:type="dxa"/>
+              <w:t>255</w:t>
+            </w:r>
+          </w:p>
+        </w:tc>
+        <w:tc>
+          <w:tcPr>
+            <w:tcW w:w="1761" w:type="dxa"/>
             <w:shd w:val="clear" w:color="auto" w:fill="00B050"/>
           </w:tcPr>
           <w:p>
@@ -1131,10 +1181,7 @@
               <w:cnfStyle w:val="000000000000" w:firstRow="0" w:lastRow="0" w:firstColumn="0" w:lastColumn="0" w:oddVBand="0" w:evenVBand="0" w:oddHBand="0" w:evenHBand="0" w:firstRowFirstColumn="0" w:firstRowLastColumn="0" w:lastRowFirstColumn="0" w:lastRowLastColumn="0"/>
             </w:pPr>
             <w:r>
-              <w:t xml:space="preserve">Obligatoire, </w:t>
-            </w:r>
-            <w:r>
-              <w:t>auto incrémenté</w:t>
+              <w:t xml:space="preserve">Obligatoire, &gt;1 caractère </w:t>
             </w:r>
           </w:p>
         </w:tc>
@@ -1146,7 +1193,7 @@
         <w:tc>
           <w:tcPr>
             <w:cnfStyle w:val="001000000000" w:firstRow="0" w:lastRow="0" w:firstColumn="1" w:lastColumn="0" w:oddVBand="0" w:evenVBand="0" w:oddHBand="0" w:evenHBand="0" w:firstRowFirstColumn="0" w:firstRowLastColumn="0" w:lastRowFirstColumn="0" w:lastRowLastColumn="0"/>
-            <w:tcW w:w="3087" w:type="dxa"/>
+            <w:tcW w:w="3088" w:type="dxa"/>
             <w:shd w:val="clear" w:color="auto" w:fill="00B050"/>
           </w:tcPr>
           <w:p>
@@ -1157,14 +1204,14 @@
             </w:r>
             <w:proofErr w:type="gramEnd"/>
             <w:r>
-              <w:t>_nom</w:t>
+              <w:t>_num</w:t>
             </w:r>
             <w:proofErr w:type="spellEnd"/>
           </w:p>
         </w:tc>
         <w:tc>
           <w:tcPr>
-            <w:tcW w:w="2083" w:type="dxa"/>
+            <w:tcW w:w="2024" w:type="dxa"/>
             <w:shd w:val="clear" w:color="auto" w:fill="00B050"/>
           </w:tcPr>
           <w:p>
@@ -1172,13 +1219,13 @@
               <w:cnfStyle w:val="000000100000" w:firstRow="0" w:lastRow="0" w:firstColumn="0" w:lastColumn="0" w:oddVBand="0" w:evenVBand="0" w:oddHBand="1" w:evenHBand="0" w:firstRowFirstColumn="0" w:firstRowLastColumn="0" w:lastRowFirstColumn="0" w:lastRowLastColumn="0"/>
             </w:pPr>
             <w:r>
-              <w:t xml:space="preserve">Le nom de la personne </w:t>
-            </w:r>
-          </w:p>
-        </w:tc>
-        <w:tc>
-          <w:tcPr>
-            <w:tcW w:w="1615" w:type="dxa"/>
+              <w:t xml:space="preserve">Le numéro de téléphone de la personne </w:t>
+            </w:r>
+          </w:p>
+        </w:tc>
+        <w:tc>
+          <w:tcPr>
+            <w:tcW w:w="1945" w:type="dxa"/>
             <w:shd w:val="clear" w:color="auto" w:fill="00B050"/>
           </w:tcPr>
           <w:p>
@@ -1186,13 +1233,13 @@
               <w:cnfStyle w:val="000000100000" w:firstRow="0" w:lastRow="0" w:firstColumn="0" w:lastColumn="0" w:oddVBand="0" w:evenVBand="0" w:oddHBand="1" w:evenHBand="0" w:firstRowFirstColumn="0" w:firstRowLastColumn="0" w:lastRowFirstColumn="0" w:lastRowLastColumn="0"/>
             </w:pPr>
             <w:r>
-              <w:t>Alphabétique</w:t>
-            </w:r>
-          </w:p>
-        </w:tc>
-        <w:tc>
-          <w:tcPr>
-            <w:tcW w:w="1795" w:type="dxa"/>
+              <w:t>Alphanumérique</w:t>
+            </w:r>
+          </w:p>
+        </w:tc>
+        <w:tc>
+          <w:tcPr>
+            <w:tcW w:w="1638" w:type="dxa"/>
             <w:shd w:val="clear" w:color="auto" w:fill="00B050"/>
           </w:tcPr>
           <w:p>
@@ -1200,13 +1247,13 @@
               <w:cnfStyle w:val="000000100000" w:firstRow="0" w:lastRow="0" w:firstColumn="0" w:lastColumn="0" w:oddVBand="0" w:evenVBand="0" w:oddHBand="1" w:evenHBand="0" w:firstRowFirstColumn="0" w:firstRowLastColumn="0" w:lastRowFirstColumn="0" w:lastRowLastColumn="0"/>
             </w:pPr>
             <w:r>
-              <w:t>100</w:t>
-            </w:r>
-          </w:p>
-        </w:tc>
-        <w:tc>
-          <w:tcPr>
-            <w:tcW w:w="1876" w:type="dxa"/>
+              <w:t>10</w:t>
+            </w:r>
+          </w:p>
+        </w:tc>
+        <w:tc>
+          <w:tcPr>
+            <w:tcW w:w="1761" w:type="dxa"/>
             <w:shd w:val="clear" w:color="auto" w:fill="00B050"/>
           </w:tcPr>
           <w:p>
@@ -1214,7 +1261,7 @@
               <w:cnfStyle w:val="000000100000" w:firstRow="0" w:lastRow="0" w:firstColumn="0" w:lastColumn="0" w:oddVBand="0" w:evenVBand="0" w:oddHBand="1" w:evenHBand="0" w:firstRowFirstColumn="0" w:firstRowLastColumn="0" w:lastRowFirstColumn="0" w:lastRowLastColumn="0"/>
             </w:pPr>
             <w:r>
-              <w:t>Obligatoire</w:t>
+              <w:t xml:space="preserve">Obligatoire, &gt;1 caractère </w:t>
             </w:r>
           </w:p>
         </w:tc>
@@ -1223,25 +1270,31 @@
         <w:tc>
           <w:tcPr>
             <w:cnfStyle w:val="001000000000" w:firstRow="0" w:lastRow="0" w:firstColumn="1" w:lastColumn="0" w:oddVBand="0" w:evenVBand="0" w:oddHBand="0" w:evenHBand="0" w:firstRowFirstColumn="0" w:firstRowLastColumn="0" w:lastRowFirstColumn="0" w:lastRowLastColumn="0"/>
-            <w:tcW w:w="3087" w:type="dxa"/>
+            <w:tcW w:w="3088" w:type="dxa"/>
             <w:shd w:val="clear" w:color="auto" w:fill="00B050"/>
           </w:tcPr>
           <w:p>
             <w:proofErr w:type="spellStart"/>
             <w:proofErr w:type="gramStart"/>
             <w:r>
+              <w:rPr>
+                <w:color w:val="FF0000"/>
+              </w:rPr>
               <w:t>personne</w:t>
             </w:r>
             <w:proofErr w:type="gramEnd"/>
             <w:r>
-              <w:t>_adresse</w:t>
+              <w:rPr>
+                <w:color w:val="FF0000"/>
+              </w:rPr>
+              <w:t>_achat</w:t>
             </w:r>
             <w:proofErr w:type="spellEnd"/>
           </w:p>
         </w:tc>
         <w:tc>
           <w:tcPr>
-            <w:tcW w:w="2083" w:type="dxa"/>
+            <w:tcW w:w="2024" w:type="dxa"/>
             <w:shd w:val="clear" w:color="auto" w:fill="00B050"/>
           </w:tcPr>
           <w:p>
@@ -1249,41 +1302,40 @@
               <w:cnfStyle w:val="000000000000" w:firstRow="0" w:lastRow="0" w:firstColumn="0" w:lastColumn="0" w:oddVBand="0" w:evenVBand="0" w:oddHBand="0" w:evenHBand="0" w:firstRowFirstColumn="0" w:firstRowLastColumn="0" w:lastRowFirstColumn="0" w:lastRowLastColumn="0"/>
             </w:pPr>
             <w:r>
-              <w:t xml:space="preserve">L’adresse de la personne </w:t>
-            </w:r>
-          </w:p>
-        </w:tc>
-        <w:tc>
-          <w:tcPr>
-            <w:tcW w:w="1615" w:type="dxa"/>
+              <w:t xml:space="preserve">La date d’achat de l’avion part la personne </w:t>
+            </w:r>
+          </w:p>
+        </w:tc>
+        <w:tc>
+          <w:tcPr>
+            <w:tcW w:w="1945" w:type="dxa"/>
             <w:shd w:val="clear" w:color="auto" w:fill="00B050"/>
           </w:tcPr>
           <w:p>
             <w:pPr>
               <w:cnfStyle w:val="000000000000" w:firstRow="0" w:lastRow="0" w:firstColumn="0" w:lastColumn="0" w:oddVBand="0" w:evenVBand="0" w:oddHBand="0" w:evenHBand="0" w:firstRowFirstColumn="0" w:firstRowLastColumn="0" w:lastRowFirstColumn="0" w:lastRowLastColumn="0"/>
             </w:pPr>
-            <w:r>
-              <w:t>Alphanumérique</w:t>
-            </w:r>
-          </w:p>
-        </w:tc>
-        <w:tc>
-          <w:tcPr>
-            <w:tcW w:w="1795" w:type="dxa"/>
+            <w:proofErr w:type="gramStart"/>
+            <w:r>
+              <w:t>date</w:t>
+            </w:r>
+            <w:proofErr w:type="gramEnd"/>
+          </w:p>
+        </w:tc>
+        <w:tc>
+          <w:tcPr>
+            <w:tcW w:w="1638" w:type="dxa"/>
             <w:shd w:val="clear" w:color="auto" w:fill="00B050"/>
           </w:tcPr>
           <w:p>
             <w:pPr>
               <w:cnfStyle w:val="000000000000" w:firstRow="0" w:lastRow="0" w:firstColumn="0" w:lastColumn="0" w:oddVBand="0" w:evenVBand="0" w:oddHBand="0" w:evenHBand="0" w:firstRowFirstColumn="0" w:firstRowLastColumn="0" w:lastRowFirstColumn="0" w:lastRowLastColumn="0"/>
             </w:pPr>
-            <w:r>
-              <w:t>255</w:t>
-            </w:r>
-          </w:p>
-        </w:tc>
-        <w:tc>
-          <w:tcPr>
-            <w:tcW w:w="1876" w:type="dxa"/>
+          </w:p>
+        </w:tc>
+        <w:tc>
+          <w:tcPr>
+            <w:tcW w:w="1761" w:type="dxa"/>
             <w:shd w:val="clear" w:color="auto" w:fill="00B050"/>
           </w:tcPr>
           <w:p>
@@ -1291,7 +1343,29 @@
               <w:cnfStyle w:val="000000000000" w:firstRow="0" w:lastRow="0" w:firstColumn="0" w:lastColumn="0" w:oddVBand="0" w:evenVBand="0" w:oddHBand="0" w:evenHBand="0" w:firstRowFirstColumn="0" w:firstRowLastColumn="0" w:lastRowFirstColumn="0" w:lastRowLastColumn="0"/>
             </w:pPr>
             <w:r>
-              <w:t>Obligatoire</w:t>
+              <w:t>Facultatif</w:t>
+            </w:r>
+            <w:r>
+              <w:t xml:space="preserve">, format : </w:t>
+            </w:r>
+          </w:p>
+          <w:p>
+            <w:pPr>
+              <w:cnfStyle w:val="000000000000" w:firstRow="0" w:lastRow="0" w:firstColumn="0" w:lastColumn="0" w:oddVBand="0" w:evenVBand="0" w:oddHBand="0" w:evenHBand="0" w:firstRowFirstColumn="0" w:firstRowLastColumn="0" w:lastRowFirstColumn="0" w:lastRowLastColumn="0"/>
+            </w:pPr>
+            <w:r>
+              <w:t>AAAA-MM-JJ</w:t>
+            </w:r>
+            <w:r>
+              <w:t xml:space="preserve"> </w:t>
+            </w:r>
+          </w:p>
+          <w:p>
+            <w:pPr>
+              <w:cnfStyle w:val="000000000000" w:firstRow="0" w:lastRow="0" w:firstColumn="0" w:lastColumn="0" w:oddVBand="0" w:evenVBand="0" w:oddHBand="0" w:evenHBand="0" w:firstRowFirstColumn="0" w:firstRowLastColumn="0" w:lastRowFirstColumn="0" w:lastRowLastColumn="0"/>
+            </w:pPr>
+            <w:r>
+              <w:t>(YYYY-MM-DD)</w:t>
             </w:r>
           </w:p>
         </w:tc>
@@ -1303,7 +1377,7 @@
         <w:tc>
           <w:tcPr>
             <w:cnfStyle w:val="001000000000" w:firstRow="0" w:lastRow="0" w:firstColumn="1" w:lastColumn="0" w:oddVBand="0" w:evenVBand="0" w:oddHBand="0" w:evenHBand="0" w:firstRowFirstColumn="0" w:firstRowLastColumn="0" w:lastRowFirstColumn="0" w:lastRowLastColumn="0"/>
-            <w:tcW w:w="3087" w:type="dxa"/>
+            <w:tcW w:w="3088" w:type="dxa"/>
             <w:shd w:val="clear" w:color="auto" w:fill="00B050"/>
           </w:tcPr>
           <w:p>
@@ -1314,14 +1388,14 @@
             </w:r>
             <w:proofErr w:type="gramEnd"/>
             <w:r>
-              <w:t>_num</w:t>
+              <w:t>_siret_entreprise</w:t>
             </w:r>
             <w:proofErr w:type="spellEnd"/>
           </w:p>
         </w:tc>
         <w:tc>
           <w:tcPr>
-            <w:tcW w:w="2083" w:type="dxa"/>
+            <w:tcW w:w="2024" w:type="dxa"/>
             <w:shd w:val="clear" w:color="auto" w:fill="00B050"/>
           </w:tcPr>
           <w:p>
@@ -1329,19 +1403,21 @@
               <w:cnfStyle w:val="000000100000" w:firstRow="0" w:lastRow="0" w:firstColumn="0" w:lastColumn="0" w:oddVBand="0" w:evenVBand="0" w:oddHBand="1" w:evenHBand="0" w:firstRowFirstColumn="0" w:firstRowLastColumn="0" w:lastRowFirstColumn="0" w:lastRowLastColumn="0"/>
             </w:pPr>
             <w:r>
-              <w:t xml:space="preserve">Le numéro de </w:t>
-            </w:r>
-            <w:r>
-              <w:t>téléphone</w:t>
-            </w:r>
-            <w:r>
-              <w:t xml:space="preserve"> de la personne </w:t>
-            </w:r>
-          </w:p>
-        </w:tc>
-        <w:tc>
-          <w:tcPr>
-            <w:tcW w:w="1615" w:type="dxa"/>
+              <w:t xml:space="preserve">Le </w:t>
+            </w:r>
+            <w:proofErr w:type="spellStart"/>
+            <w:r>
+              <w:t>siret</w:t>
+            </w:r>
+            <w:proofErr w:type="spellEnd"/>
+            <w:r>
+              <w:t xml:space="preserve"> d’entreprise de la personne </w:t>
+            </w:r>
+          </w:p>
+        </w:tc>
+        <w:tc>
+          <w:tcPr>
+            <w:tcW w:w="1945" w:type="dxa"/>
             <w:shd w:val="clear" w:color="auto" w:fill="00B050"/>
           </w:tcPr>
           <w:p>
@@ -1349,13 +1425,13 @@
               <w:cnfStyle w:val="000000100000" w:firstRow="0" w:lastRow="0" w:firstColumn="0" w:lastColumn="0" w:oddVBand="0" w:evenVBand="0" w:oddHBand="1" w:evenHBand="0" w:firstRowFirstColumn="0" w:firstRowLastColumn="0" w:lastRowFirstColumn="0" w:lastRowLastColumn="0"/>
             </w:pPr>
             <w:r>
-              <w:t>Numérique</w:t>
-            </w:r>
-          </w:p>
-        </w:tc>
-        <w:tc>
-          <w:tcPr>
-            <w:tcW w:w="1795" w:type="dxa"/>
+              <w:t>Alphanumérique</w:t>
+            </w:r>
+          </w:p>
+        </w:tc>
+        <w:tc>
+          <w:tcPr>
+            <w:tcW w:w="1638" w:type="dxa"/>
             <w:shd w:val="clear" w:color="auto" w:fill="00B050"/>
           </w:tcPr>
           <w:p>
@@ -1363,13 +1439,13 @@
               <w:cnfStyle w:val="000000100000" w:firstRow="0" w:lastRow="0" w:firstColumn="0" w:lastColumn="0" w:oddVBand="0" w:evenVBand="0" w:oddHBand="1" w:evenHBand="0" w:firstRowFirstColumn="0" w:firstRowLastColumn="0" w:lastRowFirstColumn="0" w:lastRowLastColumn="0"/>
             </w:pPr>
             <w:r>
-              <w:t>10</w:t>
-            </w:r>
-          </w:p>
-        </w:tc>
-        <w:tc>
-          <w:tcPr>
-            <w:tcW w:w="1876" w:type="dxa"/>
+              <w:t>14</w:t>
+            </w:r>
+          </w:p>
+        </w:tc>
+        <w:tc>
+          <w:tcPr>
+            <w:tcW w:w="1761" w:type="dxa"/>
             <w:shd w:val="clear" w:color="auto" w:fill="00B050"/>
           </w:tcPr>
           <w:p>
@@ -1377,7 +1453,10 @@
               <w:cnfStyle w:val="000000100000" w:firstRow="0" w:lastRow="0" w:firstColumn="0" w:lastColumn="0" w:oddVBand="0" w:evenVBand="0" w:oddHBand="1" w:evenHBand="0" w:firstRowFirstColumn="0" w:firstRowLastColumn="0" w:lastRowFirstColumn="0" w:lastRowLastColumn="0"/>
             </w:pPr>
             <w:r>
-              <w:t>Obligatoire</w:t>
+              <w:t>Facultatif</w:t>
+            </w:r>
+            <w:r>
+              <w:t>, &gt;1 caractère</w:t>
             </w:r>
           </w:p>
         </w:tc>
@@ -1386,7 +1465,7 @@
         <w:tc>
           <w:tcPr>
             <w:cnfStyle w:val="001000000000" w:firstRow="0" w:lastRow="0" w:firstColumn="1" w:lastColumn="0" w:oddVBand="0" w:evenVBand="0" w:oddHBand="0" w:evenHBand="0" w:firstRowFirstColumn="0" w:firstRowLastColumn="0" w:lastRowFirstColumn="0" w:lastRowLastColumn="0"/>
-            <w:tcW w:w="3087" w:type="dxa"/>
+            <w:tcW w:w="3088" w:type="dxa"/>
             <w:shd w:val="clear" w:color="auto" w:fill="00B050"/>
           </w:tcPr>
           <w:p>
@@ -1397,14 +1476,14 @@
             </w:r>
             <w:proofErr w:type="gramEnd"/>
             <w:r>
-              <w:t>_achat</w:t>
+              <w:t>_brevet</w:t>
             </w:r>
             <w:proofErr w:type="spellEnd"/>
           </w:p>
         </w:tc>
         <w:tc>
           <w:tcPr>
-            <w:tcW w:w="2083" w:type="dxa"/>
+            <w:tcW w:w="2024" w:type="dxa"/>
             <w:shd w:val="clear" w:color="auto" w:fill="00B050"/>
           </w:tcPr>
           <w:p>
@@ -1412,13 +1491,13 @@
               <w:cnfStyle w:val="000000000000" w:firstRow="0" w:lastRow="0" w:firstColumn="0" w:lastColumn="0" w:oddVBand="0" w:evenVBand="0" w:oddHBand="0" w:evenHBand="0" w:firstRowFirstColumn="0" w:firstRowLastColumn="0" w:lastRowFirstColumn="0" w:lastRowLastColumn="0"/>
             </w:pPr>
             <w:r>
-              <w:t xml:space="preserve">L’achat de l’avion part la personne </w:t>
-            </w:r>
-          </w:p>
-        </w:tc>
-        <w:tc>
-          <w:tcPr>
-            <w:tcW w:w="1615" w:type="dxa"/>
+              <w:t xml:space="preserve">Le brevet de la personne </w:t>
+            </w:r>
+          </w:p>
+        </w:tc>
+        <w:tc>
+          <w:tcPr>
+            <w:tcW w:w="1945" w:type="dxa"/>
             <w:shd w:val="clear" w:color="auto" w:fill="00B050"/>
           </w:tcPr>
           <w:p>
@@ -1432,18 +1511,21 @@
         </w:tc>
         <w:tc>
           <w:tcPr>
-            <w:tcW w:w="1795" w:type="dxa"/>
+            <w:tcW w:w="1638" w:type="dxa"/>
             <w:shd w:val="clear" w:color="auto" w:fill="00B050"/>
           </w:tcPr>
           <w:p>
             <w:pPr>
               <w:cnfStyle w:val="000000000000" w:firstRow="0" w:lastRow="0" w:firstColumn="0" w:lastColumn="0" w:oddVBand="0" w:evenVBand="0" w:oddHBand="0" w:evenHBand="0" w:firstRowFirstColumn="0" w:firstRowLastColumn="0" w:lastRowFirstColumn="0" w:lastRowLastColumn="0"/>
             </w:pPr>
-          </w:p>
-        </w:tc>
-        <w:tc>
-          <w:tcPr>
-            <w:tcW w:w="1876" w:type="dxa"/>
+            <w:r>
+              <w:t>100</w:t>
+            </w:r>
+          </w:p>
+        </w:tc>
+        <w:tc>
+          <w:tcPr>
+            <w:tcW w:w="1761" w:type="dxa"/>
             <w:shd w:val="clear" w:color="auto" w:fill="00B050"/>
           </w:tcPr>
           <w:p>
@@ -1451,7 +1533,176 @@
               <w:cnfStyle w:val="000000000000" w:firstRow="0" w:lastRow="0" w:firstColumn="0" w:lastColumn="0" w:oddVBand="0" w:evenVBand="0" w:oddHBand="0" w:evenHBand="0" w:firstRowFirstColumn="0" w:firstRowLastColumn="0" w:lastRowFirstColumn="0" w:lastRowLastColumn="0"/>
             </w:pPr>
             <w:r>
-              <w:t xml:space="preserve">Facultatif </w:t>
+              <w:t>Facultatif</w:t>
+            </w:r>
+            <w:r>
+              <w:t>, &gt;1 caractère</w:t>
+            </w:r>
+          </w:p>
+        </w:tc>
+      </w:tr>
+      <w:bookmarkEnd w:id="1"/>
+      <w:tr>
+        <w:trPr>
+          <w:cnfStyle w:val="000000100000" w:firstRow="0" w:lastRow="0" w:firstColumn="0" w:lastColumn="0" w:oddVBand="0" w:evenVBand="0" w:oddHBand="1" w:evenHBand="0" w:firstRowFirstColumn="0" w:firstRowLastColumn="0" w:lastRowFirstColumn="0" w:lastRowLastColumn="0"/>
+        </w:trPr>
+        <w:tc>
+          <w:tcPr>
+            <w:cnfStyle w:val="001000000000" w:firstRow="0" w:lastRow="0" w:firstColumn="1" w:lastColumn="0" w:oddVBand="0" w:evenVBand="0" w:oddHBand="0" w:evenHBand="0" w:firstRowFirstColumn="0" w:firstRowLastColumn="0" w:lastRowFirstColumn="0" w:lastRowLastColumn="0"/>
+            <w:tcW w:w="3088" w:type="dxa"/>
+            <w:shd w:val="clear" w:color="auto" w:fill="F1A983" w:themeFill="accent2" w:themeFillTint="99"/>
+          </w:tcPr>
+          <w:p>
+            <w:proofErr w:type="gramStart"/>
+            <w:r>
+              <w:t>intervention</w:t>
+            </w:r>
+            <w:proofErr w:type="gramEnd"/>
+            <w:r>
+              <w:t xml:space="preserve"> </w:t>
+            </w:r>
+            <w:r>
+              <w:t>_id</w:t>
+            </w:r>
+          </w:p>
+        </w:tc>
+        <w:tc>
+          <w:tcPr>
+            <w:tcW w:w="2024" w:type="dxa"/>
+            <w:shd w:val="clear" w:color="auto" w:fill="F1A983" w:themeFill="accent2" w:themeFillTint="99"/>
+          </w:tcPr>
+          <w:p>
+            <w:pPr>
+              <w:cnfStyle w:val="000000100000" w:firstRow="0" w:lastRow="0" w:firstColumn="0" w:lastColumn="0" w:oddVBand="0" w:evenVBand="0" w:oddHBand="1" w:evenHBand="0" w:firstRowFirstColumn="0" w:firstRowLastColumn="0" w:lastRowFirstColumn="0" w:lastRowLastColumn="0"/>
+            </w:pPr>
+            <w:r>
+              <w:t>Indentification de l’intervention</w:t>
+            </w:r>
+          </w:p>
+        </w:tc>
+        <w:tc>
+          <w:tcPr>
+            <w:tcW w:w="1945" w:type="dxa"/>
+            <w:shd w:val="clear" w:color="auto" w:fill="F1A983" w:themeFill="accent2" w:themeFillTint="99"/>
+          </w:tcPr>
+          <w:p>
+            <w:pPr>
+              <w:cnfStyle w:val="000000100000" w:firstRow="0" w:lastRow="0" w:firstColumn="0" w:lastColumn="0" w:oddVBand="0" w:evenVBand="0" w:oddHBand="1" w:evenHBand="0" w:firstRowFirstColumn="0" w:firstRowLastColumn="0" w:lastRowFirstColumn="0" w:lastRowLastColumn="0"/>
+            </w:pPr>
+            <w:r>
+              <w:t>Numérique</w:t>
+            </w:r>
+          </w:p>
+        </w:tc>
+        <w:tc>
+          <w:tcPr>
+            <w:tcW w:w="1638" w:type="dxa"/>
+            <w:shd w:val="clear" w:color="auto" w:fill="F1A983" w:themeFill="accent2" w:themeFillTint="99"/>
+          </w:tcPr>
+          <w:p>
+            <w:pPr>
+              <w:cnfStyle w:val="000000100000" w:firstRow="0" w:lastRow="0" w:firstColumn="0" w:lastColumn="0" w:oddVBand="0" w:evenVBand="0" w:oddHBand="1" w:evenHBand="0" w:firstRowFirstColumn="0" w:firstRowLastColumn="0" w:lastRowFirstColumn="0" w:lastRowLastColumn="0"/>
+            </w:pPr>
+            <w:r>
+              <w:t>11</w:t>
+            </w:r>
+          </w:p>
+        </w:tc>
+        <w:tc>
+          <w:tcPr>
+            <w:tcW w:w="1761" w:type="dxa"/>
+            <w:shd w:val="clear" w:color="auto" w:fill="F1A983" w:themeFill="accent2" w:themeFillTint="99"/>
+          </w:tcPr>
+          <w:p>
+            <w:pPr>
+              <w:cnfStyle w:val="000000100000" w:firstRow="0" w:lastRow="0" w:firstColumn="0" w:lastColumn="0" w:oddVBand="0" w:evenVBand="0" w:oddHBand="1" w:evenHBand="0" w:firstRowFirstColumn="0" w:firstRowLastColumn="0" w:lastRowFirstColumn="0" w:lastRowLastColumn="0"/>
+            </w:pPr>
+            <w:r>
+              <w:t xml:space="preserve">Obligatoire, </w:t>
+            </w:r>
+            <w:r>
+              <w:t>auto incrémenté</w:t>
+            </w:r>
+          </w:p>
+        </w:tc>
+      </w:tr>
+      <w:tr>
+        <w:tc>
+          <w:tcPr>
+            <w:cnfStyle w:val="001000000000" w:firstRow="0" w:lastRow="0" w:firstColumn="1" w:lastColumn="0" w:oddVBand="0" w:evenVBand="0" w:oddHBand="0" w:evenHBand="0" w:firstRowFirstColumn="0" w:firstRowLastColumn="0" w:lastRowFirstColumn="0" w:lastRowLastColumn="0"/>
+            <w:tcW w:w="3088" w:type="dxa"/>
+            <w:shd w:val="clear" w:color="auto" w:fill="F1A983" w:themeFill="accent2" w:themeFillTint="99"/>
+          </w:tcPr>
+          <w:p>
+            <w:proofErr w:type="gramStart"/>
+            <w:r>
+              <w:t>intervention</w:t>
+            </w:r>
+            <w:proofErr w:type="gramEnd"/>
+            <w:r>
+              <w:t xml:space="preserve"> </w:t>
+            </w:r>
+            <w:r>
+              <w:t>_objet</w:t>
+            </w:r>
+          </w:p>
+        </w:tc>
+        <w:tc>
+          <w:tcPr>
+            <w:tcW w:w="2024" w:type="dxa"/>
+            <w:shd w:val="clear" w:color="auto" w:fill="F1A983" w:themeFill="accent2" w:themeFillTint="99"/>
+          </w:tcPr>
+          <w:p>
+            <w:pPr>
+              <w:cnfStyle w:val="000000000000" w:firstRow="0" w:lastRow="0" w:firstColumn="0" w:lastColumn="0" w:oddVBand="0" w:evenVBand="0" w:oddHBand="0" w:evenHBand="0" w:firstRowFirstColumn="0" w:firstRowLastColumn="0" w:lastRowFirstColumn="0" w:lastRowLastColumn="0"/>
+            </w:pPr>
+            <w:r>
+              <w:t xml:space="preserve">Quel type d’intervention </w:t>
+            </w:r>
+          </w:p>
+        </w:tc>
+        <w:tc>
+          <w:tcPr>
+            <w:tcW w:w="1945" w:type="dxa"/>
+            <w:shd w:val="clear" w:color="auto" w:fill="F1A983" w:themeFill="accent2" w:themeFillTint="99"/>
+          </w:tcPr>
+          <w:p>
+            <w:pPr>
+              <w:cnfStyle w:val="000000000000" w:firstRow="0" w:lastRow="0" w:firstColumn="0" w:lastColumn="0" w:oddVBand="0" w:evenVBand="0" w:oddHBand="0" w:evenHBand="0" w:firstRowFirstColumn="0" w:firstRowLastColumn="0" w:lastRowFirstColumn="0" w:lastRowLastColumn="0"/>
+            </w:pPr>
+            <w:r>
+              <w:t>Alphanumérique</w:t>
+            </w:r>
+          </w:p>
+        </w:tc>
+        <w:tc>
+          <w:tcPr>
+            <w:tcW w:w="1638" w:type="dxa"/>
+            <w:shd w:val="clear" w:color="auto" w:fill="F1A983" w:themeFill="accent2" w:themeFillTint="99"/>
+          </w:tcPr>
+          <w:p>
+            <w:pPr>
+              <w:cnfStyle w:val="000000000000" w:firstRow="0" w:lastRow="0" w:firstColumn="0" w:lastColumn="0" w:oddVBand="0" w:evenVBand="0" w:oddHBand="0" w:evenHBand="0" w:firstRowFirstColumn="0" w:firstRowLastColumn="0" w:lastRowFirstColumn="0" w:lastRowLastColumn="0"/>
+            </w:pPr>
+            <w:r>
+              <w:t>255</w:t>
+            </w:r>
+          </w:p>
+        </w:tc>
+        <w:tc>
+          <w:tcPr>
+            <w:tcW w:w="1761" w:type="dxa"/>
+            <w:shd w:val="clear" w:color="auto" w:fill="F1A983" w:themeFill="accent2" w:themeFillTint="99"/>
+          </w:tcPr>
+          <w:p>
+            <w:pPr>
+              <w:cnfStyle w:val="000000000000" w:firstRow="0" w:lastRow="0" w:firstColumn="0" w:lastColumn="0" w:oddVBand="0" w:evenVBand="0" w:oddHBand="0" w:evenHBand="0" w:firstRowFirstColumn="0" w:firstRowLastColumn="0" w:lastRowFirstColumn="0" w:lastRowLastColumn="0"/>
+            </w:pPr>
+            <w:r>
+              <w:t>Obligatoire</w:t>
+            </w:r>
+            <w:r>
+              <w:t>, &gt;1 caractère</w:t>
             </w:r>
           </w:p>
         </w:tc>
@@ -1463,52 +1714,142 @@
         <w:tc>
           <w:tcPr>
             <w:cnfStyle w:val="001000000000" w:firstRow="0" w:lastRow="0" w:firstColumn="1" w:lastColumn="0" w:oddVBand="0" w:evenVBand="0" w:oddHBand="0" w:evenHBand="0" w:firstRowFirstColumn="0" w:firstRowLastColumn="0" w:lastRowFirstColumn="0" w:lastRowLastColumn="0"/>
-            <w:tcW w:w="3087" w:type="dxa"/>
-            <w:shd w:val="clear" w:color="auto" w:fill="00B050"/>
-          </w:tcPr>
-          <w:p>
+            <w:tcW w:w="3088" w:type="dxa"/>
+            <w:shd w:val="clear" w:color="auto" w:fill="F1A983" w:themeFill="accent2" w:themeFillTint="99"/>
+          </w:tcPr>
+          <w:p>
+            <w:proofErr w:type="gramStart"/>
+            <w:r>
+              <w:lastRenderedPageBreak/>
+              <w:t>intervention</w:t>
+            </w:r>
+            <w:proofErr w:type="gramEnd"/>
+            <w:r>
+              <w:t xml:space="preserve"> </w:t>
+            </w:r>
+            <w:r>
+              <w:t>_date</w:t>
+            </w:r>
+          </w:p>
+        </w:tc>
+        <w:tc>
+          <w:tcPr>
+            <w:tcW w:w="2024" w:type="dxa"/>
+            <w:shd w:val="clear" w:color="auto" w:fill="F1A983" w:themeFill="accent2" w:themeFillTint="99"/>
+          </w:tcPr>
+          <w:p>
+            <w:pPr>
+              <w:cnfStyle w:val="000000100000" w:firstRow="0" w:lastRow="0" w:firstColumn="0" w:lastColumn="0" w:oddVBand="0" w:evenVBand="0" w:oddHBand="1" w:evenHBand="0" w:firstRowFirstColumn="0" w:firstRowLastColumn="0" w:lastRowFirstColumn="0" w:lastRowLastColumn="0"/>
+            </w:pPr>
+            <w:r>
+              <w:t xml:space="preserve">La date de l’intervention </w:t>
+            </w:r>
+          </w:p>
+        </w:tc>
+        <w:tc>
+          <w:tcPr>
+            <w:tcW w:w="1945" w:type="dxa"/>
+            <w:shd w:val="clear" w:color="auto" w:fill="F1A983" w:themeFill="accent2" w:themeFillTint="99"/>
+          </w:tcPr>
+          <w:p>
+            <w:pPr>
+              <w:cnfStyle w:val="000000100000" w:firstRow="0" w:lastRow="0" w:firstColumn="0" w:lastColumn="0" w:oddVBand="0" w:evenVBand="0" w:oddHBand="1" w:evenHBand="0" w:firstRowFirstColumn="0" w:firstRowLastColumn="0" w:lastRowFirstColumn="0" w:lastRowLastColumn="0"/>
+            </w:pPr>
+            <w:r>
+              <w:t>Date</w:t>
+            </w:r>
+          </w:p>
+        </w:tc>
+        <w:tc>
+          <w:tcPr>
+            <w:tcW w:w="1638" w:type="dxa"/>
+            <w:shd w:val="clear" w:color="auto" w:fill="F1A983" w:themeFill="accent2" w:themeFillTint="99"/>
+          </w:tcPr>
+          <w:p>
+            <w:pPr>
+              <w:cnfStyle w:val="000000100000" w:firstRow="0" w:lastRow="0" w:firstColumn="0" w:lastColumn="0" w:oddVBand="0" w:evenVBand="0" w:oddHBand="1" w:evenHBand="0" w:firstRowFirstColumn="0" w:firstRowLastColumn="0" w:lastRowFirstColumn="0" w:lastRowLastColumn="0"/>
+            </w:pPr>
+          </w:p>
+        </w:tc>
+        <w:tc>
+          <w:tcPr>
+            <w:tcW w:w="1761" w:type="dxa"/>
+            <w:shd w:val="clear" w:color="auto" w:fill="F1A983" w:themeFill="accent2" w:themeFillTint="99"/>
+          </w:tcPr>
+          <w:p>
+            <w:pPr>
+              <w:cnfStyle w:val="000000100000" w:firstRow="0" w:lastRow="0" w:firstColumn="0" w:lastColumn="0" w:oddVBand="0" w:evenVBand="0" w:oddHBand="1" w:evenHBand="0" w:firstRowFirstColumn="0" w:firstRowLastColumn="0" w:lastRowFirstColumn="0" w:lastRowLastColumn="0"/>
+            </w:pPr>
+            <w:r>
+              <w:t>Obligatoire, format</w:t>
+            </w:r>
+          </w:p>
+          <w:p>
+            <w:pPr>
+              <w:cnfStyle w:val="000000100000" w:firstRow="0" w:lastRow="0" w:firstColumn="0" w:lastColumn="0" w:oddVBand="0" w:evenVBand="0" w:oddHBand="1" w:evenHBand="0" w:firstRowFirstColumn="0" w:firstRowLastColumn="0" w:lastRowFirstColumn="0" w:lastRowLastColumn="0"/>
+            </w:pPr>
+            <w:r>
+              <w:t xml:space="preserve"> AAAA-MM-JJ HH</w:t>
+            </w:r>
+            <w:proofErr w:type="gramStart"/>
+            <w:r>
+              <w:t> :II</w:t>
+            </w:r>
+            <w:proofErr w:type="gramEnd"/>
+            <w:r>
+              <w:t> :SS</w:t>
+            </w:r>
+          </w:p>
+        </w:tc>
+      </w:tr>
+      <w:tr>
+        <w:tc>
+          <w:tcPr>
+            <w:cnfStyle w:val="001000000000" w:firstRow="0" w:lastRow="0" w:firstColumn="1" w:lastColumn="0" w:oddVBand="0" w:evenVBand="0" w:oddHBand="0" w:evenHBand="0" w:firstRowFirstColumn="0" w:firstRowLastColumn="0" w:lastRowFirstColumn="0" w:lastRowLastColumn="0"/>
+            <w:tcW w:w="3088" w:type="dxa"/>
+            <w:shd w:val="clear" w:color="auto" w:fill="FFFF00"/>
+          </w:tcPr>
+          <w:p>
+            <w:pPr>
+              <w:rPr>
+                <w:b w:val="0"/>
+                <w:bCs w:val="0"/>
+              </w:rPr>
+            </w:pPr>
             <w:proofErr w:type="spellStart"/>
             <w:proofErr w:type="gramStart"/>
             <w:r>
-              <w:t>personne</w:t>
+              <w:t>role</w:t>
             </w:r>
             <w:proofErr w:type="gramEnd"/>
             <w:r>
-              <w:t>_siret_entreprise</w:t>
+              <w:t>_id</w:t>
             </w:r>
             <w:proofErr w:type="spellEnd"/>
           </w:p>
         </w:tc>
         <w:tc>
           <w:tcPr>
-            <w:tcW w:w="2083" w:type="dxa"/>
-            <w:shd w:val="clear" w:color="auto" w:fill="00B050"/>
-          </w:tcPr>
-          <w:p>
-            <w:pPr>
-              <w:cnfStyle w:val="000000100000" w:firstRow="0" w:lastRow="0" w:firstColumn="0" w:lastColumn="0" w:oddVBand="0" w:evenVBand="0" w:oddHBand="1" w:evenHBand="0" w:firstRowFirstColumn="0" w:firstRowLastColumn="0" w:lastRowFirstColumn="0" w:lastRowLastColumn="0"/>
-            </w:pPr>
-            <w:r>
-              <w:t xml:space="preserve">Le </w:t>
-            </w:r>
-            <w:proofErr w:type="spellStart"/>
-            <w:r>
-              <w:t>siret</w:t>
-            </w:r>
-            <w:proofErr w:type="spellEnd"/>
-            <w:r>
-              <w:t xml:space="preserve"> d’entreprise de la personne </w:t>
-            </w:r>
-          </w:p>
-        </w:tc>
-        <w:tc>
-          <w:tcPr>
-            <w:tcW w:w="1615" w:type="dxa"/>
-            <w:shd w:val="clear" w:color="auto" w:fill="00B050"/>
-          </w:tcPr>
-          <w:p>
-            <w:pPr>
-              <w:cnfStyle w:val="000000100000" w:firstRow="0" w:lastRow="0" w:firstColumn="0" w:lastColumn="0" w:oddVBand="0" w:evenVBand="0" w:oddHBand="1" w:evenHBand="0" w:firstRowFirstColumn="0" w:firstRowLastColumn="0" w:lastRowFirstColumn="0" w:lastRowLastColumn="0"/>
+            <w:tcW w:w="2024" w:type="dxa"/>
+            <w:shd w:val="clear" w:color="auto" w:fill="FFFF00"/>
+          </w:tcPr>
+          <w:p>
+            <w:pPr>
+              <w:cnfStyle w:val="000000000000" w:firstRow="0" w:lastRow="0" w:firstColumn="0" w:lastColumn="0" w:oddVBand="0" w:evenVBand="0" w:oddHBand="0" w:evenHBand="0" w:firstRowFirstColumn="0" w:firstRowLastColumn="0" w:lastRowFirstColumn="0" w:lastRowLastColumn="0"/>
+            </w:pPr>
+            <w:r>
+              <w:t xml:space="preserve">Indentification du rôle </w:t>
+            </w:r>
+          </w:p>
+        </w:tc>
+        <w:tc>
+          <w:tcPr>
+            <w:tcW w:w="1945" w:type="dxa"/>
+            <w:shd w:val="clear" w:color="auto" w:fill="FFFF00"/>
+          </w:tcPr>
+          <w:p>
+            <w:pPr>
+              <w:cnfStyle w:val="000000000000" w:firstRow="0" w:lastRow="0" w:firstColumn="0" w:lastColumn="0" w:oddVBand="0" w:evenVBand="0" w:oddHBand="0" w:evenHBand="0" w:firstRowFirstColumn="0" w:firstRowLastColumn="0" w:lastRowFirstColumn="0" w:lastRowLastColumn="0"/>
             </w:pPr>
             <w:r>
               <w:t>Numérique</w:t>
@@ -1517,100 +1858,32 @@
         </w:tc>
         <w:tc>
           <w:tcPr>
-            <w:tcW w:w="1795" w:type="dxa"/>
-            <w:shd w:val="clear" w:color="auto" w:fill="00B050"/>
-          </w:tcPr>
-          <w:p>
-            <w:pPr>
-              <w:cnfStyle w:val="000000100000" w:firstRow="0" w:lastRow="0" w:firstColumn="0" w:lastColumn="0" w:oddVBand="0" w:evenVBand="0" w:oddHBand="1" w:evenHBand="0" w:firstRowFirstColumn="0" w:firstRowLastColumn="0" w:lastRowFirstColumn="0" w:lastRowLastColumn="0"/>
-            </w:pPr>
-          </w:p>
-        </w:tc>
-        <w:tc>
-          <w:tcPr>
-            <w:tcW w:w="1876" w:type="dxa"/>
-            <w:shd w:val="clear" w:color="auto" w:fill="00B050"/>
-          </w:tcPr>
-          <w:p>
-            <w:pPr>
-              <w:cnfStyle w:val="000000100000" w:firstRow="0" w:lastRow="0" w:firstColumn="0" w:lastColumn="0" w:oddVBand="0" w:evenVBand="0" w:oddHBand="1" w:evenHBand="0" w:firstRowFirstColumn="0" w:firstRowLastColumn="0" w:lastRowFirstColumn="0" w:lastRowLastColumn="0"/>
-            </w:pPr>
-            <w:r>
-              <w:t>Facultatif</w:t>
-            </w:r>
-          </w:p>
-        </w:tc>
-      </w:tr>
-      <w:tr>
-        <w:tc>
-          <w:tcPr>
-            <w:cnfStyle w:val="001000000000" w:firstRow="0" w:lastRow="0" w:firstColumn="1" w:lastColumn="0" w:oddVBand="0" w:evenVBand="0" w:oddHBand="0" w:evenHBand="0" w:firstRowFirstColumn="0" w:firstRowLastColumn="0" w:lastRowFirstColumn="0" w:lastRowLastColumn="0"/>
-            <w:tcW w:w="3087" w:type="dxa"/>
-            <w:shd w:val="clear" w:color="auto" w:fill="00B050"/>
-          </w:tcPr>
-          <w:p>
-            <w:proofErr w:type="spellStart"/>
-            <w:proofErr w:type="gramStart"/>
-            <w:r>
-              <w:t>personne</w:t>
-            </w:r>
-            <w:proofErr w:type="gramEnd"/>
-            <w:r>
-              <w:t>_brevet</w:t>
-            </w:r>
-            <w:proofErr w:type="spellEnd"/>
-          </w:p>
-        </w:tc>
-        <w:tc>
-          <w:tcPr>
-            <w:tcW w:w="2083" w:type="dxa"/>
-            <w:shd w:val="clear" w:color="auto" w:fill="00B050"/>
+            <w:tcW w:w="1638" w:type="dxa"/>
+            <w:shd w:val="clear" w:color="auto" w:fill="FFFF00"/>
           </w:tcPr>
           <w:p>
             <w:pPr>
               <w:cnfStyle w:val="000000000000" w:firstRow="0" w:lastRow="0" w:firstColumn="0" w:lastColumn="0" w:oddVBand="0" w:evenVBand="0" w:oddHBand="0" w:evenHBand="0" w:firstRowFirstColumn="0" w:firstRowLastColumn="0" w:lastRowFirstColumn="0" w:lastRowLastColumn="0"/>
             </w:pPr>
             <w:r>
-              <w:t xml:space="preserve">Le brevet de la personne </w:t>
-            </w:r>
-          </w:p>
-        </w:tc>
-        <w:tc>
-          <w:tcPr>
-            <w:tcW w:w="1615" w:type="dxa"/>
-            <w:shd w:val="clear" w:color="auto" w:fill="00B050"/>
+              <w:t>11</w:t>
+            </w:r>
+          </w:p>
+        </w:tc>
+        <w:tc>
+          <w:tcPr>
+            <w:tcW w:w="1761" w:type="dxa"/>
+            <w:shd w:val="clear" w:color="auto" w:fill="FFFF00"/>
           </w:tcPr>
           <w:p>
             <w:pPr>
               <w:cnfStyle w:val="000000000000" w:firstRow="0" w:lastRow="0" w:firstColumn="0" w:lastColumn="0" w:oddVBand="0" w:evenVBand="0" w:oddHBand="0" w:evenHBand="0" w:firstRowFirstColumn="0" w:firstRowLastColumn="0" w:lastRowFirstColumn="0" w:lastRowLastColumn="0"/>
             </w:pPr>
             <w:r>
-              <w:t>Alphanumérique</w:t>
-            </w:r>
-          </w:p>
-        </w:tc>
-        <w:tc>
-          <w:tcPr>
-            <w:tcW w:w="1795" w:type="dxa"/>
-            <w:shd w:val="clear" w:color="auto" w:fill="00B050"/>
-          </w:tcPr>
-          <w:p>
-            <w:pPr>
-              <w:cnfStyle w:val="000000000000" w:firstRow="0" w:lastRow="0" w:firstColumn="0" w:lastColumn="0" w:oddVBand="0" w:evenVBand="0" w:oddHBand="0" w:evenHBand="0" w:firstRowFirstColumn="0" w:firstRowLastColumn="0" w:lastRowFirstColumn="0" w:lastRowLastColumn="0"/>
-            </w:pPr>
-          </w:p>
-        </w:tc>
-        <w:tc>
-          <w:tcPr>
-            <w:tcW w:w="1876" w:type="dxa"/>
-            <w:shd w:val="clear" w:color="auto" w:fill="00B050"/>
-          </w:tcPr>
-          <w:p>
-            <w:pPr>
-              <w:cnfStyle w:val="000000000000" w:firstRow="0" w:lastRow="0" w:firstColumn="0" w:lastColumn="0" w:oddVBand="0" w:evenVBand="0" w:oddHBand="0" w:evenHBand="0" w:firstRowFirstColumn="0" w:firstRowLastColumn="0" w:lastRowFirstColumn="0" w:lastRowLastColumn="0"/>
-            </w:pPr>
-            <w:r>
-              <w:t>Facultatif</w:t>
+              <w:t xml:space="preserve">Obligatoire, </w:t>
+            </w:r>
+            <w:r>
+              <w:t>auto incrémenté</w:t>
             </w:r>
           </w:p>
         </w:tc>
@@ -1622,300 +1895,8 @@
         <w:tc>
           <w:tcPr>
             <w:cnfStyle w:val="001000000000" w:firstRow="0" w:lastRow="0" w:firstColumn="1" w:lastColumn="0" w:oddVBand="0" w:evenVBand="0" w:oddHBand="0" w:evenHBand="0" w:firstRowFirstColumn="0" w:firstRowLastColumn="0" w:lastRowFirstColumn="0" w:lastRowLastColumn="0"/>
-            <w:tcW w:w="3087" w:type="dxa"/>
-          </w:tcPr>
-          <w:p/>
-        </w:tc>
-        <w:tc>
-          <w:tcPr>
-            <w:tcW w:w="2083" w:type="dxa"/>
-          </w:tcPr>
-          <w:p>
-            <w:pPr>
-              <w:cnfStyle w:val="000000100000" w:firstRow="0" w:lastRow="0" w:firstColumn="0" w:lastColumn="0" w:oddVBand="0" w:evenVBand="0" w:oddHBand="1" w:evenHBand="0" w:firstRowFirstColumn="0" w:firstRowLastColumn="0" w:lastRowFirstColumn="0" w:lastRowLastColumn="0"/>
-            </w:pPr>
-          </w:p>
-        </w:tc>
-        <w:tc>
-          <w:tcPr>
-            <w:tcW w:w="1615" w:type="dxa"/>
-          </w:tcPr>
-          <w:p>
-            <w:pPr>
-              <w:cnfStyle w:val="000000100000" w:firstRow="0" w:lastRow="0" w:firstColumn="0" w:lastColumn="0" w:oddVBand="0" w:evenVBand="0" w:oddHBand="1" w:evenHBand="0" w:firstRowFirstColumn="0" w:firstRowLastColumn="0" w:lastRowFirstColumn="0" w:lastRowLastColumn="0"/>
-            </w:pPr>
-          </w:p>
-        </w:tc>
-        <w:tc>
-          <w:tcPr>
-            <w:tcW w:w="1795" w:type="dxa"/>
-          </w:tcPr>
-          <w:p>
-            <w:pPr>
-              <w:cnfStyle w:val="000000100000" w:firstRow="0" w:lastRow="0" w:firstColumn="0" w:lastColumn="0" w:oddVBand="0" w:evenVBand="0" w:oddHBand="1" w:evenHBand="0" w:firstRowFirstColumn="0" w:firstRowLastColumn="0" w:lastRowFirstColumn="0" w:lastRowLastColumn="0"/>
-            </w:pPr>
-          </w:p>
-        </w:tc>
-        <w:tc>
-          <w:tcPr>
-            <w:tcW w:w="1876" w:type="dxa"/>
-          </w:tcPr>
-          <w:p>
-            <w:pPr>
-              <w:cnfStyle w:val="000000100000" w:firstRow="0" w:lastRow="0" w:firstColumn="0" w:lastColumn="0" w:oddVBand="0" w:evenVBand="0" w:oddHBand="1" w:evenHBand="0" w:firstRowFirstColumn="0" w:firstRowLastColumn="0" w:lastRowFirstColumn="0" w:lastRowLastColumn="0"/>
-            </w:pPr>
-          </w:p>
-        </w:tc>
-      </w:tr>
-      <w:tr>
-        <w:tc>
-          <w:tcPr>
-            <w:cnfStyle w:val="001000000000" w:firstRow="0" w:lastRow="0" w:firstColumn="1" w:lastColumn="0" w:oddVBand="0" w:evenVBand="0" w:oddHBand="0" w:evenHBand="0" w:firstRowFirstColumn="0" w:firstRowLastColumn="0" w:lastRowFirstColumn="0" w:lastRowLastColumn="0"/>
-            <w:tcW w:w="3087" w:type="dxa"/>
-            <w:shd w:val="clear" w:color="auto" w:fill="F1A983" w:themeFill="accent2" w:themeFillTint="99"/>
-          </w:tcPr>
-          <w:p>
-            <w:proofErr w:type="gramStart"/>
-            <w:r>
-              <w:t>intervention</w:t>
-            </w:r>
-            <w:proofErr w:type="gramEnd"/>
-            <w:r>
-              <w:t xml:space="preserve"> </w:t>
-            </w:r>
-            <w:r>
-              <w:t>_id</w:t>
-            </w:r>
-          </w:p>
-        </w:tc>
-        <w:tc>
-          <w:tcPr>
-            <w:tcW w:w="2083" w:type="dxa"/>
-            <w:shd w:val="clear" w:color="auto" w:fill="F1A983" w:themeFill="accent2" w:themeFillTint="99"/>
-          </w:tcPr>
-          <w:p>
-            <w:pPr>
-              <w:cnfStyle w:val="000000000000" w:firstRow="0" w:lastRow="0" w:firstColumn="0" w:lastColumn="0" w:oddVBand="0" w:evenVBand="0" w:oddHBand="0" w:evenHBand="0" w:firstRowFirstColumn="0" w:firstRowLastColumn="0" w:lastRowFirstColumn="0" w:lastRowLastColumn="0"/>
-            </w:pPr>
-            <w:r>
-              <w:t>Indentification</w:t>
-            </w:r>
-            <w:r>
-              <w:t xml:space="preserve"> de l’intervention</w:t>
-            </w:r>
-          </w:p>
-        </w:tc>
-        <w:tc>
-          <w:tcPr>
-            <w:tcW w:w="1615" w:type="dxa"/>
-            <w:shd w:val="clear" w:color="auto" w:fill="F1A983" w:themeFill="accent2" w:themeFillTint="99"/>
-          </w:tcPr>
-          <w:p>
-            <w:pPr>
-              <w:cnfStyle w:val="000000000000" w:firstRow="0" w:lastRow="0" w:firstColumn="0" w:lastColumn="0" w:oddVBand="0" w:evenVBand="0" w:oddHBand="0" w:evenHBand="0" w:firstRowFirstColumn="0" w:firstRowLastColumn="0" w:lastRowFirstColumn="0" w:lastRowLastColumn="0"/>
-            </w:pPr>
-            <w:r>
-              <w:t>Numérique</w:t>
-            </w:r>
-          </w:p>
-        </w:tc>
-        <w:tc>
-          <w:tcPr>
-            <w:tcW w:w="1795" w:type="dxa"/>
-            <w:shd w:val="clear" w:color="auto" w:fill="F1A983" w:themeFill="accent2" w:themeFillTint="99"/>
-          </w:tcPr>
-          <w:p>
-            <w:pPr>
-              <w:cnfStyle w:val="000000000000" w:firstRow="0" w:lastRow="0" w:firstColumn="0" w:lastColumn="0" w:oddVBand="0" w:evenVBand="0" w:oddHBand="0" w:evenHBand="0" w:firstRowFirstColumn="0" w:firstRowLastColumn="0" w:lastRowFirstColumn="0" w:lastRowLastColumn="0"/>
-            </w:pPr>
-            <w:r>
-              <w:t>11</w:t>
-            </w:r>
-          </w:p>
-        </w:tc>
-        <w:tc>
-          <w:tcPr>
-            <w:tcW w:w="1876" w:type="dxa"/>
-            <w:shd w:val="clear" w:color="auto" w:fill="F1A983" w:themeFill="accent2" w:themeFillTint="99"/>
-          </w:tcPr>
-          <w:p>
-            <w:pPr>
-              <w:cnfStyle w:val="000000000000" w:firstRow="0" w:lastRow="0" w:firstColumn="0" w:lastColumn="0" w:oddVBand="0" w:evenVBand="0" w:oddHBand="0" w:evenHBand="0" w:firstRowFirstColumn="0" w:firstRowLastColumn="0" w:lastRowFirstColumn="0" w:lastRowLastColumn="0"/>
-            </w:pPr>
-            <w:r>
-              <w:t xml:space="preserve">Obligatoire, </w:t>
-            </w:r>
-            <w:r>
-              <w:t>auto incrémenté</w:t>
-            </w:r>
-          </w:p>
-        </w:tc>
-      </w:tr>
-      <w:tr>
-        <w:trPr>
-          <w:cnfStyle w:val="000000100000" w:firstRow="0" w:lastRow="0" w:firstColumn="0" w:lastColumn="0" w:oddVBand="0" w:evenVBand="0" w:oddHBand="1" w:evenHBand="0" w:firstRowFirstColumn="0" w:firstRowLastColumn="0" w:lastRowFirstColumn="0" w:lastRowLastColumn="0"/>
-        </w:trPr>
-        <w:tc>
-          <w:tcPr>
-            <w:cnfStyle w:val="001000000000" w:firstRow="0" w:lastRow="0" w:firstColumn="1" w:lastColumn="0" w:oddVBand="0" w:evenVBand="0" w:oddHBand="0" w:evenHBand="0" w:firstRowFirstColumn="0" w:firstRowLastColumn="0" w:lastRowFirstColumn="0" w:lastRowLastColumn="0"/>
-            <w:tcW w:w="3087" w:type="dxa"/>
-            <w:shd w:val="clear" w:color="auto" w:fill="F1A983" w:themeFill="accent2" w:themeFillTint="99"/>
-          </w:tcPr>
-          <w:p>
-            <w:proofErr w:type="gramStart"/>
-            <w:r>
-              <w:t>intervention</w:t>
-            </w:r>
-            <w:proofErr w:type="gramEnd"/>
-            <w:r>
-              <w:t xml:space="preserve"> </w:t>
-            </w:r>
-            <w:r>
-              <w:t>_objet</w:t>
-            </w:r>
-          </w:p>
-        </w:tc>
-        <w:tc>
-          <w:tcPr>
-            <w:tcW w:w="2083" w:type="dxa"/>
-            <w:shd w:val="clear" w:color="auto" w:fill="F1A983" w:themeFill="accent2" w:themeFillTint="99"/>
-          </w:tcPr>
-          <w:p>
-            <w:pPr>
-              <w:cnfStyle w:val="000000100000" w:firstRow="0" w:lastRow="0" w:firstColumn="0" w:lastColumn="0" w:oddVBand="0" w:evenVBand="0" w:oddHBand="1" w:evenHBand="0" w:firstRowFirstColumn="0" w:firstRowLastColumn="0" w:lastRowFirstColumn="0" w:lastRowLastColumn="0"/>
-            </w:pPr>
-            <w:r>
-              <w:t>Quel type</w:t>
-            </w:r>
-            <w:r>
-              <w:t xml:space="preserve"> d’intervention </w:t>
-            </w:r>
-          </w:p>
-        </w:tc>
-        <w:tc>
-          <w:tcPr>
-            <w:tcW w:w="1615" w:type="dxa"/>
-            <w:shd w:val="clear" w:color="auto" w:fill="F1A983" w:themeFill="accent2" w:themeFillTint="99"/>
-          </w:tcPr>
-          <w:p>
-            <w:pPr>
-              <w:cnfStyle w:val="000000100000" w:firstRow="0" w:lastRow="0" w:firstColumn="0" w:lastColumn="0" w:oddVBand="0" w:evenVBand="0" w:oddHBand="1" w:evenHBand="0" w:firstRowFirstColumn="0" w:firstRowLastColumn="0" w:lastRowFirstColumn="0" w:lastRowLastColumn="0"/>
-            </w:pPr>
-            <w:r>
-              <w:t>Alphanumérique</w:t>
-            </w:r>
-          </w:p>
-        </w:tc>
-        <w:tc>
-          <w:tcPr>
-            <w:tcW w:w="1795" w:type="dxa"/>
-            <w:shd w:val="clear" w:color="auto" w:fill="F1A983" w:themeFill="accent2" w:themeFillTint="99"/>
-          </w:tcPr>
-          <w:p>
-            <w:pPr>
-              <w:cnfStyle w:val="000000100000" w:firstRow="0" w:lastRow="0" w:firstColumn="0" w:lastColumn="0" w:oddVBand="0" w:evenVBand="0" w:oddHBand="1" w:evenHBand="0" w:firstRowFirstColumn="0" w:firstRowLastColumn="0" w:lastRowFirstColumn="0" w:lastRowLastColumn="0"/>
-            </w:pPr>
-          </w:p>
-        </w:tc>
-        <w:tc>
-          <w:tcPr>
-            <w:tcW w:w="1876" w:type="dxa"/>
-            <w:shd w:val="clear" w:color="auto" w:fill="F1A983" w:themeFill="accent2" w:themeFillTint="99"/>
-          </w:tcPr>
-          <w:p>
-            <w:pPr>
-              <w:cnfStyle w:val="000000100000" w:firstRow="0" w:lastRow="0" w:firstColumn="0" w:lastColumn="0" w:oddVBand="0" w:evenVBand="0" w:oddHBand="1" w:evenHBand="0" w:firstRowFirstColumn="0" w:firstRowLastColumn="0" w:lastRowFirstColumn="0" w:lastRowLastColumn="0"/>
-            </w:pPr>
-            <w:r>
-              <w:t>Obligatoire</w:t>
-            </w:r>
-          </w:p>
-        </w:tc>
-      </w:tr>
-      <w:tr>
-        <w:tc>
-          <w:tcPr>
-            <w:cnfStyle w:val="001000000000" w:firstRow="0" w:lastRow="0" w:firstColumn="1" w:lastColumn="0" w:oddVBand="0" w:evenVBand="0" w:oddHBand="0" w:evenHBand="0" w:firstRowFirstColumn="0" w:firstRowLastColumn="0" w:lastRowFirstColumn="0" w:lastRowLastColumn="0"/>
-            <w:tcW w:w="3087" w:type="dxa"/>
-            <w:shd w:val="clear" w:color="auto" w:fill="F1A983" w:themeFill="accent2" w:themeFillTint="99"/>
-          </w:tcPr>
-          <w:p>
-            <w:proofErr w:type="gramStart"/>
-            <w:r>
-              <w:t>intervention</w:t>
-            </w:r>
-            <w:proofErr w:type="gramEnd"/>
-            <w:r>
-              <w:t xml:space="preserve"> </w:t>
-            </w:r>
-            <w:r>
-              <w:t>_date</w:t>
-            </w:r>
-          </w:p>
-        </w:tc>
-        <w:tc>
-          <w:tcPr>
-            <w:tcW w:w="2083" w:type="dxa"/>
-            <w:shd w:val="clear" w:color="auto" w:fill="F1A983" w:themeFill="accent2" w:themeFillTint="99"/>
-          </w:tcPr>
-          <w:p>
-            <w:pPr>
-              <w:cnfStyle w:val="000000000000" w:firstRow="0" w:lastRow="0" w:firstColumn="0" w:lastColumn="0" w:oddVBand="0" w:evenVBand="0" w:oddHBand="0" w:evenHBand="0" w:firstRowFirstColumn="0" w:firstRowLastColumn="0" w:lastRowFirstColumn="0" w:lastRowLastColumn="0"/>
-            </w:pPr>
-            <w:r>
-              <w:t xml:space="preserve">La date de l’intervention </w:t>
-            </w:r>
-          </w:p>
-        </w:tc>
-        <w:tc>
-          <w:tcPr>
-            <w:tcW w:w="1615" w:type="dxa"/>
-            <w:shd w:val="clear" w:color="auto" w:fill="F1A983" w:themeFill="accent2" w:themeFillTint="99"/>
-          </w:tcPr>
-          <w:p>
-            <w:pPr>
-              <w:cnfStyle w:val="000000000000" w:firstRow="0" w:lastRow="0" w:firstColumn="0" w:lastColumn="0" w:oddVBand="0" w:evenVBand="0" w:oddHBand="0" w:evenHBand="0" w:firstRowFirstColumn="0" w:firstRowLastColumn="0" w:lastRowFirstColumn="0" w:lastRowLastColumn="0"/>
-            </w:pPr>
-            <w:r>
-              <w:t>Date</w:t>
-            </w:r>
-          </w:p>
-        </w:tc>
-        <w:tc>
-          <w:tcPr>
-            <w:tcW w:w="1795" w:type="dxa"/>
-            <w:shd w:val="clear" w:color="auto" w:fill="F1A983" w:themeFill="accent2" w:themeFillTint="99"/>
-          </w:tcPr>
-          <w:p>
-            <w:pPr>
-              <w:cnfStyle w:val="000000000000" w:firstRow="0" w:lastRow="0" w:firstColumn="0" w:lastColumn="0" w:oddVBand="0" w:evenVBand="0" w:oddHBand="0" w:evenHBand="0" w:firstRowFirstColumn="0" w:firstRowLastColumn="0" w:lastRowFirstColumn="0" w:lastRowLastColumn="0"/>
-            </w:pPr>
-          </w:p>
-        </w:tc>
-        <w:tc>
-          <w:tcPr>
-            <w:tcW w:w="1876" w:type="dxa"/>
-            <w:shd w:val="clear" w:color="auto" w:fill="F1A983" w:themeFill="accent2" w:themeFillTint="99"/>
-          </w:tcPr>
-          <w:p>
-            <w:pPr>
-              <w:cnfStyle w:val="000000000000" w:firstRow="0" w:lastRow="0" w:firstColumn="0" w:lastColumn="0" w:oddVBand="0" w:evenVBand="0" w:oddHBand="0" w:evenHBand="0" w:firstRowFirstColumn="0" w:firstRowLastColumn="0" w:lastRowFirstColumn="0" w:lastRowLastColumn="0"/>
-            </w:pPr>
-            <w:r>
-              <w:t>Obligatoire</w:t>
-            </w:r>
-          </w:p>
-        </w:tc>
-      </w:tr>
-      <w:tr>
-        <w:trPr>
-          <w:cnfStyle w:val="000000100000" w:firstRow="0" w:lastRow="0" w:firstColumn="0" w:lastColumn="0" w:oddVBand="0" w:evenVBand="0" w:oddHBand="1" w:evenHBand="0" w:firstRowFirstColumn="0" w:firstRowLastColumn="0" w:lastRowFirstColumn="0" w:lastRowLastColumn="0"/>
-        </w:trPr>
-        <w:tc>
-          <w:tcPr>
-            <w:cnfStyle w:val="001000000000" w:firstRow="0" w:lastRow="0" w:firstColumn="1" w:lastColumn="0" w:oddVBand="0" w:evenVBand="0" w:oddHBand="0" w:evenHBand="0" w:firstRowFirstColumn="0" w:firstRowLastColumn="0" w:lastRowFirstColumn="0" w:lastRowLastColumn="0"/>
-            <w:tcW w:w="3087" w:type="dxa"/>
-            <w:shd w:val="clear" w:color="auto" w:fill="F1A983" w:themeFill="accent2" w:themeFillTint="99"/>
+            <w:tcW w:w="3088" w:type="dxa"/>
+            <w:shd w:val="clear" w:color="auto" w:fill="FFFF00"/>
           </w:tcPr>
           <w:p>
             <w:pPr>
@@ -1924,169 +1905,21 @@
                 <w:bCs w:val="0"/>
               </w:rPr>
             </w:pPr>
-            <w:proofErr w:type="gramStart"/>
-            <w:r>
-              <w:t>intervention</w:t>
-            </w:r>
-            <w:proofErr w:type="gramEnd"/>
-            <w:r>
-              <w:t xml:space="preserve"> </w:t>
-            </w:r>
-            <w:r>
-              <w:t>_</w:t>
-            </w:r>
-            <w:proofErr w:type="spellStart"/>
-            <w:r>
-              <w:t>duree</w:t>
-            </w:r>
-            <w:proofErr w:type="spellEnd"/>
-          </w:p>
-        </w:tc>
-        <w:tc>
-          <w:tcPr>
-            <w:tcW w:w="2083" w:type="dxa"/>
-            <w:shd w:val="clear" w:color="auto" w:fill="F1A983" w:themeFill="accent2" w:themeFillTint="99"/>
-          </w:tcPr>
-          <w:p>
-            <w:pPr>
-              <w:cnfStyle w:val="000000100000" w:firstRow="0" w:lastRow="0" w:firstColumn="0" w:lastColumn="0" w:oddVBand="0" w:evenVBand="0" w:oddHBand="1" w:evenHBand="0" w:firstRowFirstColumn="0" w:firstRowLastColumn="0" w:lastRowFirstColumn="0" w:lastRowLastColumn="0"/>
-            </w:pPr>
-            <w:r>
-              <w:t xml:space="preserve">La durée de l’intervention </w:t>
-            </w:r>
-          </w:p>
-        </w:tc>
-        <w:tc>
-          <w:tcPr>
-            <w:tcW w:w="1615" w:type="dxa"/>
-            <w:shd w:val="clear" w:color="auto" w:fill="F1A983" w:themeFill="accent2" w:themeFillTint="99"/>
-          </w:tcPr>
-          <w:p>
-            <w:pPr>
-              <w:cnfStyle w:val="000000100000" w:firstRow="0" w:lastRow="0" w:firstColumn="0" w:lastColumn="0" w:oddVBand="0" w:evenVBand="0" w:oddHBand="1" w:evenHBand="0" w:firstRowFirstColumn="0" w:firstRowLastColumn="0" w:lastRowFirstColumn="0" w:lastRowLastColumn="0"/>
-            </w:pPr>
-            <w:r>
-              <w:t>Date</w:t>
-            </w:r>
-          </w:p>
-        </w:tc>
-        <w:tc>
-          <w:tcPr>
-            <w:tcW w:w="1795" w:type="dxa"/>
-            <w:shd w:val="clear" w:color="auto" w:fill="F1A983" w:themeFill="accent2" w:themeFillTint="99"/>
-          </w:tcPr>
-          <w:p>
-            <w:pPr>
-              <w:cnfStyle w:val="000000100000" w:firstRow="0" w:lastRow="0" w:firstColumn="0" w:lastColumn="0" w:oddVBand="0" w:evenVBand="0" w:oddHBand="1" w:evenHBand="0" w:firstRowFirstColumn="0" w:firstRowLastColumn="0" w:lastRowFirstColumn="0" w:lastRowLastColumn="0"/>
-            </w:pPr>
-          </w:p>
-        </w:tc>
-        <w:tc>
-          <w:tcPr>
-            <w:tcW w:w="1876" w:type="dxa"/>
-            <w:shd w:val="clear" w:color="auto" w:fill="F1A983" w:themeFill="accent2" w:themeFillTint="99"/>
-          </w:tcPr>
-          <w:p>
-            <w:pPr>
-              <w:cnfStyle w:val="000000100000" w:firstRow="0" w:lastRow="0" w:firstColumn="0" w:lastColumn="0" w:oddVBand="0" w:evenVBand="0" w:oddHBand="1" w:evenHBand="0" w:firstRowFirstColumn="0" w:firstRowLastColumn="0" w:lastRowFirstColumn="0" w:lastRowLastColumn="0"/>
-            </w:pPr>
-            <w:r>
-              <w:t>Obligatoire</w:t>
-            </w:r>
-          </w:p>
-        </w:tc>
-      </w:tr>
-      <w:tr>
-        <w:tc>
-          <w:tcPr>
-            <w:cnfStyle w:val="001000000000" w:firstRow="0" w:lastRow="0" w:firstColumn="1" w:lastColumn="0" w:oddVBand="0" w:evenVBand="0" w:oddHBand="0" w:evenHBand="0" w:firstRowFirstColumn="0" w:firstRowLastColumn="0" w:lastRowFirstColumn="0" w:lastRowLastColumn="0"/>
-            <w:tcW w:w="3087" w:type="dxa"/>
-          </w:tcPr>
-          <w:p>
-            <w:pPr>
-              <w:rPr>
-                <w:b w:val="0"/>
-                <w:bCs w:val="0"/>
-              </w:rPr>
-            </w:pPr>
-          </w:p>
-        </w:tc>
-        <w:tc>
-          <w:tcPr>
-            <w:tcW w:w="2083" w:type="dxa"/>
-          </w:tcPr>
-          <w:p>
-            <w:pPr>
-              <w:cnfStyle w:val="000000000000" w:firstRow="0" w:lastRow="0" w:firstColumn="0" w:lastColumn="0" w:oddVBand="0" w:evenVBand="0" w:oddHBand="0" w:evenHBand="0" w:firstRowFirstColumn="0" w:firstRowLastColumn="0" w:lastRowFirstColumn="0" w:lastRowLastColumn="0"/>
-            </w:pPr>
-          </w:p>
-        </w:tc>
-        <w:tc>
-          <w:tcPr>
-            <w:tcW w:w="1615" w:type="dxa"/>
-          </w:tcPr>
-          <w:p>
-            <w:pPr>
-              <w:cnfStyle w:val="000000000000" w:firstRow="0" w:lastRow="0" w:firstColumn="0" w:lastColumn="0" w:oddVBand="0" w:evenVBand="0" w:oddHBand="0" w:evenHBand="0" w:firstRowFirstColumn="0" w:firstRowLastColumn="0" w:lastRowFirstColumn="0" w:lastRowLastColumn="0"/>
-            </w:pPr>
-          </w:p>
-        </w:tc>
-        <w:tc>
-          <w:tcPr>
-            <w:tcW w:w="1795" w:type="dxa"/>
-          </w:tcPr>
-          <w:p>
-            <w:pPr>
-              <w:cnfStyle w:val="000000000000" w:firstRow="0" w:lastRow="0" w:firstColumn="0" w:lastColumn="0" w:oddVBand="0" w:evenVBand="0" w:oddHBand="0" w:evenHBand="0" w:firstRowFirstColumn="0" w:firstRowLastColumn="0" w:lastRowFirstColumn="0" w:lastRowLastColumn="0"/>
-            </w:pPr>
-          </w:p>
-        </w:tc>
-        <w:tc>
-          <w:tcPr>
-            <w:tcW w:w="1876" w:type="dxa"/>
-          </w:tcPr>
-          <w:p>
-            <w:pPr>
-              <w:cnfStyle w:val="000000000000" w:firstRow="0" w:lastRow="0" w:firstColumn="0" w:lastColumn="0" w:oddVBand="0" w:evenVBand="0" w:oddHBand="0" w:evenHBand="0" w:firstRowFirstColumn="0" w:firstRowLastColumn="0" w:lastRowFirstColumn="0" w:lastRowLastColumn="0"/>
-            </w:pPr>
-          </w:p>
-        </w:tc>
-      </w:tr>
-      <w:tr>
-        <w:trPr>
-          <w:cnfStyle w:val="000000100000" w:firstRow="0" w:lastRow="0" w:firstColumn="0" w:lastColumn="0" w:oddVBand="0" w:evenVBand="0" w:oddHBand="1" w:evenHBand="0" w:firstRowFirstColumn="0" w:firstRowLastColumn="0" w:lastRowFirstColumn="0" w:lastRowLastColumn="0"/>
-        </w:trPr>
-        <w:tc>
-          <w:tcPr>
-            <w:cnfStyle w:val="001000000000" w:firstRow="0" w:lastRow="0" w:firstColumn="1" w:lastColumn="0" w:oddVBand="0" w:evenVBand="0" w:oddHBand="0" w:evenHBand="0" w:firstRowFirstColumn="0" w:firstRowLastColumn="0" w:lastRowFirstColumn="0" w:lastRowLastColumn="0"/>
-            <w:tcW w:w="3087" w:type="dxa"/>
-            <w:shd w:val="clear" w:color="auto" w:fill="FFFF00"/>
-          </w:tcPr>
-          <w:p>
-            <w:pPr>
-              <w:rPr>
-                <w:b w:val="0"/>
-                <w:bCs w:val="0"/>
-              </w:rPr>
-            </w:pPr>
             <w:proofErr w:type="spellStart"/>
             <w:proofErr w:type="gramStart"/>
             <w:r>
-              <w:t>r</w:t>
-            </w:r>
-            <w:r>
-              <w:t>ole</w:t>
+              <w:t>role</w:t>
             </w:r>
             <w:proofErr w:type="gramEnd"/>
             <w:r>
-              <w:t>_id</w:t>
+              <w:t>_nom</w:t>
             </w:r>
             <w:proofErr w:type="spellEnd"/>
           </w:p>
         </w:tc>
         <w:tc>
           <w:tcPr>
-            <w:tcW w:w="2083" w:type="dxa"/>
+            <w:tcW w:w="2024" w:type="dxa"/>
             <w:shd w:val="clear" w:color="auto" w:fill="FFFF00"/>
           </w:tcPr>
           <w:p>
@@ -2094,16 +1927,13 @@
               <w:cnfStyle w:val="000000100000" w:firstRow="0" w:lastRow="0" w:firstColumn="0" w:lastColumn="0" w:oddVBand="0" w:evenVBand="0" w:oddHBand="1" w:evenHBand="0" w:firstRowFirstColumn="0" w:firstRowLastColumn="0" w:lastRowFirstColumn="0" w:lastRowLastColumn="0"/>
             </w:pPr>
             <w:r>
-              <w:t>Indentification</w:t>
-            </w:r>
-            <w:r>
-              <w:t xml:space="preserve"> du rôle </w:t>
-            </w:r>
-          </w:p>
-        </w:tc>
-        <w:tc>
-          <w:tcPr>
-            <w:tcW w:w="1615" w:type="dxa"/>
+              <w:t xml:space="preserve">Le nom du rôle </w:t>
+            </w:r>
+          </w:p>
+        </w:tc>
+        <w:tc>
+          <w:tcPr>
+            <w:tcW w:w="1945" w:type="dxa"/>
             <w:shd w:val="clear" w:color="auto" w:fill="FFFF00"/>
           </w:tcPr>
           <w:p>
@@ -2111,13 +1941,13 @@
               <w:cnfStyle w:val="000000100000" w:firstRow="0" w:lastRow="0" w:firstColumn="0" w:lastColumn="0" w:oddVBand="0" w:evenVBand="0" w:oddHBand="1" w:evenHBand="0" w:firstRowFirstColumn="0" w:firstRowLastColumn="0" w:lastRowFirstColumn="0" w:lastRowLastColumn="0"/>
             </w:pPr>
             <w:r>
-              <w:t>Numérique</w:t>
-            </w:r>
-          </w:p>
-        </w:tc>
-        <w:tc>
-          <w:tcPr>
-            <w:tcW w:w="1795" w:type="dxa"/>
+              <w:t>Alphabétique</w:t>
+            </w:r>
+          </w:p>
+        </w:tc>
+        <w:tc>
+          <w:tcPr>
+            <w:tcW w:w="1638" w:type="dxa"/>
             <w:shd w:val="clear" w:color="auto" w:fill="FFFF00"/>
           </w:tcPr>
           <w:p>
@@ -2125,13 +1955,13 @@
               <w:cnfStyle w:val="000000100000" w:firstRow="0" w:lastRow="0" w:firstColumn="0" w:lastColumn="0" w:oddVBand="0" w:evenVBand="0" w:oddHBand="1" w:evenHBand="0" w:firstRowFirstColumn="0" w:firstRowLastColumn="0" w:lastRowFirstColumn="0" w:lastRowLastColumn="0"/>
             </w:pPr>
             <w:r>
-              <w:t>11</w:t>
-            </w:r>
-          </w:p>
-        </w:tc>
-        <w:tc>
-          <w:tcPr>
-            <w:tcW w:w="1876" w:type="dxa"/>
+              <w:t>30</w:t>
+            </w:r>
+          </w:p>
+        </w:tc>
+        <w:tc>
+          <w:tcPr>
+            <w:tcW w:w="1761" w:type="dxa"/>
             <w:shd w:val="clear" w:color="auto" w:fill="FFFF00"/>
           </w:tcPr>
           <w:p>
@@ -2139,125 +1969,822 @@
               <w:cnfStyle w:val="000000100000" w:firstRow="0" w:lastRow="0" w:firstColumn="0" w:lastColumn="0" w:oddVBand="0" w:evenVBand="0" w:oddHBand="1" w:evenHBand="0" w:firstRowFirstColumn="0" w:firstRowLastColumn="0" w:lastRowFirstColumn="0" w:lastRowLastColumn="0"/>
             </w:pPr>
             <w:r>
-              <w:t xml:space="preserve">Obligatoire, </w:t>
-            </w:r>
-            <w:r>
-              <w:t>auto incrémenté</w:t>
-            </w:r>
-          </w:p>
-        </w:tc>
-      </w:tr>
-      <w:tr>
-        <w:tc>
-          <w:tcPr>
-            <w:cnfStyle w:val="001000000000" w:firstRow="0" w:lastRow="0" w:firstColumn="1" w:lastColumn="0" w:oddVBand="0" w:evenVBand="0" w:oddHBand="0" w:evenHBand="0" w:firstRowFirstColumn="0" w:firstRowLastColumn="0" w:lastRowFirstColumn="0" w:lastRowLastColumn="0"/>
-            <w:tcW w:w="3087" w:type="dxa"/>
-            <w:shd w:val="clear" w:color="auto" w:fill="FFFF00"/>
-          </w:tcPr>
-          <w:p>
-            <w:pPr>
-              <w:rPr>
-                <w:b w:val="0"/>
-                <w:bCs w:val="0"/>
-              </w:rPr>
-            </w:pPr>
-            <w:proofErr w:type="spellStart"/>
-            <w:proofErr w:type="gramStart"/>
-            <w:r>
-              <w:t>ro</w:t>
-            </w:r>
-            <w:r>
-              <w:t>le</w:t>
-            </w:r>
-            <w:proofErr w:type="gramEnd"/>
-            <w:r>
-              <w:t>_nom</w:t>
-            </w:r>
-            <w:proofErr w:type="spellEnd"/>
-          </w:p>
-        </w:tc>
-        <w:tc>
-          <w:tcPr>
-            <w:tcW w:w="2083" w:type="dxa"/>
-            <w:shd w:val="clear" w:color="auto" w:fill="FFFF00"/>
-          </w:tcPr>
-          <w:p>
-            <w:pPr>
-              <w:cnfStyle w:val="000000000000" w:firstRow="0" w:lastRow="0" w:firstColumn="0" w:lastColumn="0" w:oddVBand="0" w:evenVBand="0" w:oddHBand="0" w:evenHBand="0" w:firstRowFirstColumn="0" w:firstRowLastColumn="0" w:lastRowFirstColumn="0" w:lastRowLastColumn="0"/>
-            </w:pPr>
-            <w:r>
-              <w:t xml:space="preserve">Le nom du rôle </w:t>
-            </w:r>
-          </w:p>
-        </w:tc>
-        <w:tc>
-          <w:tcPr>
-            <w:tcW w:w="1615" w:type="dxa"/>
-            <w:shd w:val="clear" w:color="auto" w:fill="FFFF00"/>
-          </w:tcPr>
-          <w:p>
-            <w:pPr>
-              <w:cnfStyle w:val="000000000000" w:firstRow="0" w:lastRow="0" w:firstColumn="0" w:lastColumn="0" w:oddVBand="0" w:evenVBand="0" w:oddHBand="0" w:evenHBand="0" w:firstRowFirstColumn="0" w:firstRowLastColumn="0" w:lastRowFirstColumn="0" w:lastRowLastColumn="0"/>
-            </w:pPr>
-            <w:r>
-              <w:t>Alphabétique</w:t>
-            </w:r>
-          </w:p>
-        </w:tc>
-        <w:tc>
-          <w:tcPr>
-            <w:tcW w:w="1795" w:type="dxa"/>
-            <w:shd w:val="clear" w:color="auto" w:fill="FFFF00"/>
-          </w:tcPr>
-          <w:p>
-            <w:pPr>
-              <w:cnfStyle w:val="000000000000" w:firstRow="0" w:lastRow="0" w:firstColumn="0" w:lastColumn="0" w:oddVBand="0" w:evenVBand="0" w:oddHBand="0" w:evenHBand="0" w:firstRowFirstColumn="0" w:firstRowLastColumn="0" w:lastRowFirstColumn="0" w:lastRowLastColumn="0"/>
-            </w:pPr>
-          </w:p>
-        </w:tc>
-        <w:tc>
-          <w:tcPr>
-            <w:tcW w:w="1876" w:type="dxa"/>
-            <w:shd w:val="clear" w:color="auto" w:fill="FFFF00"/>
-          </w:tcPr>
-          <w:p>
-            <w:pPr>
-              <w:cnfStyle w:val="000000000000" w:firstRow="0" w:lastRow="0" w:firstColumn="0" w:lastColumn="0" w:oddVBand="0" w:evenVBand="0" w:oddHBand="0" w:evenHBand="0" w:firstRowFirstColumn="0" w:firstRowLastColumn="0" w:lastRowFirstColumn="0" w:lastRowLastColumn="0"/>
-            </w:pPr>
-            <w:r>
               <w:t>Obligatoire</w:t>
+            </w:r>
+            <w:r>
+              <w:t>, &gt;1 caractère</w:t>
             </w:r>
           </w:p>
         </w:tc>
       </w:tr>
     </w:tbl>
+    <w:p/>
     <w:p>
       <w:pPr>
         <w:pStyle w:val="Titre1"/>
         <w:jc w:val="center"/>
       </w:pPr>
       <w:r>
-        <w:t>Matrice</w:t>
-      </w:r>
-    </w:p>
-    <w:p/>
+        <w:t>Dépendances fonctionnelles</w:t>
+      </w:r>
+    </w:p>
+    <w:p>
+      <w:proofErr w:type="spellStart"/>
+      <w:proofErr w:type="gramStart"/>
+      <w:r>
+        <w:t>avion</w:t>
+      </w:r>
+      <w:proofErr w:type="gramEnd"/>
+      <w:r>
+        <w:t>_id</w:t>
+      </w:r>
+      <w:proofErr w:type="spellEnd"/>
+      <w:r>
+        <w:t xml:space="preserve"> </w:t>
+      </w:r>
+      <w:r>
+        <w:sym w:font="Wingdings" w:char="F0E0"/>
+      </w:r>
+      <w:r>
+        <w:t xml:space="preserve"> </w:t>
+      </w:r>
+      <w:proofErr w:type="spellStart"/>
+      <w:r>
+        <w:t>avion_propriete</w:t>
+      </w:r>
+      <w:proofErr w:type="spellEnd"/>
+      <w:r>
+        <w:t xml:space="preserve">  </w:t>
+      </w:r>
+    </w:p>
+    <w:p>
+      <w:proofErr w:type="spellStart"/>
+      <w:proofErr w:type="gramStart"/>
+      <w:r>
+        <w:t>type</w:t>
+      </w:r>
+      <w:proofErr w:type="gramEnd"/>
+      <w:r>
+        <w:t>_id</w:t>
+      </w:r>
+      <w:proofErr w:type="spellEnd"/>
+      <w:r>
+        <w:t xml:space="preserve"> </w:t>
+      </w:r>
+      <w:r>
+        <w:sym w:font="Wingdings" w:char="F0E0"/>
+      </w:r>
+      <w:r>
+        <w:t xml:space="preserve"> </w:t>
+      </w:r>
+      <w:proofErr w:type="spellStart"/>
+      <w:r>
+        <w:t>type_nom</w:t>
+      </w:r>
+      <w:proofErr w:type="spellEnd"/>
+      <w:r>
+        <w:t xml:space="preserve">, </w:t>
+      </w:r>
+      <w:proofErr w:type="spellStart"/>
+      <w:r>
+        <w:t>type_constructeur_nom</w:t>
+      </w:r>
+      <w:proofErr w:type="spellEnd"/>
+      <w:r>
+        <w:t xml:space="preserve">, </w:t>
+      </w:r>
+      <w:r>
+        <w:t>type_ moteur</w:t>
+      </w:r>
+      <w:r>
+        <w:t>,</w:t>
+      </w:r>
+      <w:r>
+        <w:t xml:space="preserve"> </w:t>
+      </w:r>
+      <w:r>
+        <w:t>type_ place</w:t>
+      </w:r>
+    </w:p>
+    <w:p>
+      <w:proofErr w:type="spellStart"/>
+      <w:proofErr w:type="gramStart"/>
+      <w:r>
+        <w:t>personne</w:t>
+      </w:r>
+      <w:proofErr w:type="gramEnd"/>
+      <w:r>
+        <w:t>_id</w:t>
+      </w:r>
+      <w:proofErr w:type="spellEnd"/>
+      <w:r>
+        <w:t xml:space="preserve"> </w:t>
+      </w:r>
+      <w:r>
+        <w:sym w:font="Wingdings" w:char="F0E0"/>
+      </w:r>
+      <w:r>
+        <w:t xml:space="preserve"> </w:t>
+      </w:r>
+      <w:proofErr w:type="spellStart"/>
+      <w:r>
+        <w:t>personne_nom</w:t>
+      </w:r>
+      <w:proofErr w:type="spellEnd"/>
+      <w:r>
+        <w:t xml:space="preserve">, </w:t>
+      </w:r>
+      <w:proofErr w:type="spellStart"/>
+      <w:r>
+        <w:t>personne_adresse</w:t>
+      </w:r>
+      <w:proofErr w:type="spellEnd"/>
+      <w:r>
+        <w:t xml:space="preserve">, </w:t>
+      </w:r>
+      <w:proofErr w:type="spellStart"/>
+      <w:r>
+        <w:t>personne_num</w:t>
+      </w:r>
+      <w:proofErr w:type="spellEnd"/>
+      <w:r>
+        <w:t xml:space="preserve">, </w:t>
+      </w:r>
+      <w:proofErr w:type="spellStart"/>
+      <w:r>
+        <w:t>personne_achat</w:t>
+      </w:r>
+      <w:proofErr w:type="spellEnd"/>
+      <w:r>
+        <w:t xml:space="preserve">, </w:t>
+      </w:r>
+      <w:proofErr w:type="spellStart"/>
+      <w:r>
+        <w:t>personne_siret_entreprise</w:t>
+      </w:r>
+      <w:proofErr w:type="spellEnd"/>
+      <w:r>
+        <w:t xml:space="preserve">, </w:t>
+      </w:r>
+      <w:proofErr w:type="spellStart"/>
+      <w:r>
+        <w:t>personne_brevet</w:t>
+      </w:r>
+      <w:proofErr w:type="spellEnd"/>
+    </w:p>
+    <w:p>
+      <w:proofErr w:type="gramStart"/>
+      <w:r>
+        <w:t>intervention</w:t>
+      </w:r>
+      <w:proofErr w:type="gramEnd"/>
+      <w:r>
+        <w:t xml:space="preserve"> _id</w:t>
+      </w:r>
+      <w:r>
+        <w:t xml:space="preserve"> </w:t>
+      </w:r>
+      <w:r>
+        <w:sym w:font="Wingdings" w:char="F0E0"/>
+      </w:r>
+      <w:r>
+        <w:t xml:space="preserve"> </w:t>
+      </w:r>
+      <w:r>
+        <w:t>intervention _objet</w:t>
+      </w:r>
+      <w:r>
+        <w:t xml:space="preserve">, </w:t>
+      </w:r>
+      <w:r>
+        <w:t>intervention _date</w:t>
+      </w:r>
+    </w:p>
+    <w:p>
+      <w:proofErr w:type="spellStart"/>
+      <w:proofErr w:type="gramStart"/>
+      <w:r>
+        <w:t>role</w:t>
+      </w:r>
+      <w:proofErr w:type="gramEnd"/>
+      <w:r>
+        <w:t>_id</w:t>
+      </w:r>
+      <w:proofErr w:type="spellEnd"/>
+      <w:r>
+        <w:t xml:space="preserve"> </w:t>
+      </w:r>
+      <w:r>
+        <w:sym w:font="Wingdings" w:char="F0E0"/>
+      </w:r>
+      <w:r>
+        <w:t xml:space="preserve"> </w:t>
+      </w:r>
+      <w:r>
+        <w:t xml:space="preserve"> </w:t>
+      </w:r>
+      <w:proofErr w:type="spellStart"/>
+      <w:r>
+        <w:t>role_nom</w:t>
+      </w:r>
+      <w:proofErr w:type="spellEnd"/>
+    </w:p>
     <w:p>
       <w:pPr>
         <w:pStyle w:val="Titre1"/>
         <w:jc w:val="center"/>
       </w:pPr>
       <w:r>
-        <w:t>Dépendances fonctionnelles</w:t>
-      </w:r>
-    </w:p>
-    <w:p/>
-    <w:p>
-      <w:pPr>
-        <w:pStyle w:val="Titre1"/>
-        <w:jc w:val="center"/>
-      </w:pPr>
-      <w:r>
         <w:t>Règles de gestion</w:t>
+      </w:r>
+    </w:p>
+    <w:p>
+      <w:pPr>
+        <w:spacing w:after="0"/>
+      </w:pPr>
+      <w:r>
+        <w:t xml:space="preserve">1 personne </w:t>
+      </w:r>
+      <w:r>
+        <w:rPr>
+          <w:highlight w:val="yellow"/>
+        </w:rPr>
+        <w:t>détient</w:t>
+      </w:r>
+      <w:r>
+        <w:t xml:space="preserve"> 1 ou </w:t>
+      </w:r>
+      <w:r>
+        <w:rPr>
+          <w:b/>
+          <w:bCs/>
+        </w:rPr>
+        <w:t>plusieurs</w:t>
+      </w:r>
+      <w:r>
+        <w:t xml:space="preserve"> rôles</w:t>
+      </w:r>
+      <w:r>
+        <w:t xml:space="preserve"> </w:t>
+      </w:r>
+    </w:p>
+    <w:p>
+      <w:pPr>
+        <w:spacing w:after="0"/>
+      </w:pPr>
+      <w:r>
+        <w:t xml:space="preserve">1 </w:t>
+      </w:r>
+      <w:r>
+        <w:t>rôle</w:t>
+      </w:r>
+      <w:r>
+        <w:t xml:space="preserve"> </w:t>
+      </w:r>
+      <w:r>
+        <w:rPr>
+          <w:highlight w:val="yellow"/>
+        </w:rPr>
+        <w:t>détient</w:t>
+      </w:r>
+      <w:r>
+        <w:t xml:space="preserve"> 0 ou </w:t>
+      </w:r>
+      <w:r>
+        <w:rPr>
+          <w:b/>
+          <w:bCs/>
+        </w:rPr>
+        <w:t>plusieurs</w:t>
+      </w:r>
+      <w:r>
+        <w:t xml:space="preserve"> personnes</w:t>
+      </w:r>
+      <w:r>
+        <w:t xml:space="preserve"> </w:t>
+      </w:r>
+    </w:p>
+    <w:p>
+      <w:pPr>
+        <w:spacing w:after="0"/>
+      </w:pPr>
+    </w:p>
+    <w:p>
+      <w:pPr>
+        <w:spacing w:after="0"/>
+        <w:rPr>
+          <w:b/>
+          <w:bCs/>
+        </w:rPr>
+      </w:pPr>
+      <w:r>
+        <w:t xml:space="preserve">1 personne </w:t>
+      </w:r>
+      <w:r>
+        <w:rPr>
+          <w:highlight w:val="yellow"/>
+        </w:rPr>
+        <w:t>répare</w:t>
+      </w:r>
+      <w:r>
+        <w:t xml:space="preserve"> </w:t>
+      </w:r>
+      <w:r>
+        <w:t>0</w:t>
+      </w:r>
+      <w:r>
+        <w:t xml:space="preserve"> </w:t>
+      </w:r>
+      <w:r>
+        <w:t xml:space="preserve">ou </w:t>
+      </w:r>
+      <w:r>
+        <w:rPr>
+          <w:b/>
+          <w:bCs/>
+        </w:rPr>
+        <w:t>plusieurs</w:t>
+      </w:r>
+      <w:r>
+        <w:rPr>
+          <w:b/>
+          <w:bCs/>
+        </w:rPr>
+        <w:t xml:space="preserve"> </w:t>
+      </w:r>
+      <w:r>
+        <w:t>interventions</w:t>
+      </w:r>
+      <w:r>
+        <w:rPr>
+          <w:b/>
+          <w:bCs/>
+        </w:rPr>
+        <w:t xml:space="preserve"> </w:t>
+      </w:r>
+    </w:p>
+    <w:p>
+      <w:pPr>
+        <w:spacing w:after="0"/>
+      </w:pPr>
+      <w:r>
+        <w:t>1</w:t>
+      </w:r>
+      <w:r>
+        <w:t xml:space="preserve"> interventions</w:t>
+      </w:r>
+      <w:r>
+        <w:t xml:space="preserve"> est</w:t>
+      </w:r>
+      <w:r>
+        <w:t xml:space="preserve"> </w:t>
+      </w:r>
+      <w:r>
+        <w:rPr>
+          <w:highlight w:val="yellow"/>
+        </w:rPr>
+        <w:t>répare</w:t>
+      </w:r>
+      <w:r>
+        <w:t xml:space="preserve"> </w:t>
+      </w:r>
+      <w:r>
+        <w:t xml:space="preserve">par 1 </w:t>
+      </w:r>
+      <w:r>
+        <w:rPr>
+          <w:b/>
+          <w:bCs/>
+        </w:rPr>
+        <w:t>seul</w:t>
+      </w:r>
+      <w:r>
+        <w:t>e personne</w:t>
+      </w:r>
+      <w:r>
+        <w:t xml:space="preserve"> </w:t>
+      </w:r>
+    </w:p>
+    <w:p>
+      <w:pPr>
+        <w:spacing w:after="0"/>
+      </w:pPr>
+    </w:p>
+    <w:p>
+      <w:pPr>
+        <w:spacing w:after="0"/>
+      </w:pPr>
+      <w:r>
+        <w:t>1</w:t>
+      </w:r>
+      <w:r>
+        <w:t xml:space="preserve"> </w:t>
+      </w:r>
+      <w:r>
+        <w:t xml:space="preserve">personne </w:t>
+      </w:r>
+      <w:r>
+        <w:rPr>
+          <w:highlight w:val="yellow"/>
+        </w:rPr>
+        <w:t>vérifier</w:t>
+      </w:r>
+      <w:r>
+        <w:t xml:space="preserve"> </w:t>
+      </w:r>
+      <w:r>
+        <w:t xml:space="preserve">0 ou </w:t>
+      </w:r>
+      <w:r>
+        <w:rPr>
+          <w:b/>
+          <w:bCs/>
+        </w:rPr>
+        <w:t>plusieurs</w:t>
+      </w:r>
+      <w:r>
+        <w:t xml:space="preserve"> interventions </w:t>
+      </w:r>
+    </w:p>
+    <w:p>
+      <w:pPr>
+        <w:spacing w:after="0"/>
+      </w:pPr>
+      <w:r>
+        <w:t>1</w:t>
+      </w:r>
+      <w:r>
+        <w:t xml:space="preserve"> interventions est </w:t>
+      </w:r>
+      <w:r>
+        <w:rPr>
+          <w:highlight w:val="yellow"/>
+        </w:rPr>
+        <w:t>vérifier</w:t>
+      </w:r>
+      <w:r>
+        <w:t xml:space="preserve"> par 1 </w:t>
+      </w:r>
+      <w:r>
+        <w:rPr>
+          <w:b/>
+          <w:bCs/>
+        </w:rPr>
+        <w:t>seul</w:t>
+      </w:r>
+      <w:r>
+        <w:t xml:space="preserve">e personne </w:t>
+      </w:r>
+    </w:p>
+    <w:p>
+      <w:pPr>
+        <w:spacing w:after="0"/>
+      </w:pPr>
+    </w:p>
+    <w:p>
+      <w:pPr>
+        <w:spacing w:after="0"/>
+      </w:pPr>
+      <w:r>
+        <w:t>1</w:t>
+      </w:r>
+      <w:r>
+        <w:t xml:space="preserve"> </w:t>
+      </w:r>
+      <w:r>
+        <w:t xml:space="preserve">personne </w:t>
+      </w:r>
+      <w:r>
+        <w:rPr>
+          <w:highlight w:val="yellow"/>
+        </w:rPr>
+        <w:t>possède</w:t>
+      </w:r>
+      <w:r>
+        <w:t xml:space="preserve"> </w:t>
+      </w:r>
+      <w:r>
+        <w:t>0</w:t>
+      </w:r>
+      <w:r>
+        <w:t xml:space="preserve"> ou </w:t>
+      </w:r>
+      <w:r>
+        <w:rPr>
+          <w:b/>
+          <w:bCs/>
+        </w:rPr>
+        <w:t>plusieurs</w:t>
+      </w:r>
+      <w:r>
+        <w:t xml:space="preserve"> avions</w:t>
+      </w:r>
+    </w:p>
+    <w:p>
+      <w:pPr>
+        <w:spacing w:after="0"/>
+      </w:pPr>
+      <w:r>
+        <w:t xml:space="preserve">1 avion est </w:t>
+      </w:r>
+      <w:r>
+        <w:rPr>
+          <w:highlight w:val="yellow"/>
+        </w:rPr>
+        <w:t>posséder</w:t>
+      </w:r>
+      <w:r>
+        <w:t xml:space="preserve"> par 1 </w:t>
+      </w:r>
+      <w:r>
+        <w:rPr>
+          <w:b/>
+          <w:bCs/>
+        </w:rPr>
+        <w:t>seule</w:t>
+      </w:r>
+      <w:r>
+        <w:t xml:space="preserve"> personne  </w:t>
+      </w:r>
+    </w:p>
+    <w:p>
+      <w:pPr>
+        <w:spacing w:after="0"/>
+      </w:pPr>
+    </w:p>
+    <w:p>
+      <w:pPr>
+        <w:spacing w:after="0"/>
+      </w:pPr>
+      <w:r>
+        <w:t>1</w:t>
+      </w:r>
+      <w:r>
+        <w:t xml:space="preserve"> </w:t>
+      </w:r>
+      <w:r>
+        <w:t xml:space="preserve">personne est </w:t>
+      </w:r>
+      <w:r>
+        <w:rPr>
+          <w:highlight w:val="yellow"/>
+        </w:rPr>
+        <w:t>ha</w:t>
+      </w:r>
+      <w:r>
+        <w:rPr>
+          <w:highlight w:val="yellow"/>
+        </w:rPr>
+        <w:t>bilité</w:t>
+      </w:r>
+      <w:r>
+        <w:t xml:space="preserve"> pour </w:t>
+      </w:r>
+      <w:r>
+        <w:t>1</w:t>
+      </w:r>
+      <w:r>
+        <w:t xml:space="preserve"> ou </w:t>
+      </w:r>
+      <w:r>
+        <w:rPr>
+          <w:b/>
+          <w:bCs/>
+        </w:rPr>
+        <w:t>plusieurs</w:t>
+      </w:r>
+      <w:r>
+        <w:t xml:space="preserve"> types</w:t>
+      </w:r>
+      <w:r>
+        <w:t xml:space="preserve"> </w:t>
+      </w:r>
+    </w:p>
+    <w:p>
+      <w:pPr>
+        <w:spacing w:after="0"/>
+      </w:pPr>
+      <w:r>
+        <w:t xml:space="preserve">1 type est </w:t>
+      </w:r>
+      <w:r>
+        <w:rPr>
+          <w:highlight w:val="yellow"/>
+        </w:rPr>
+        <w:t>habilité</w:t>
+      </w:r>
+      <w:r>
+        <w:t xml:space="preserve"> par 0 ou </w:t>
+      </w:r>
+      <w:r>
+        <w:rPr>
+          <w:b/>
+          <w:bCs/>
+        </w:rPr>
+        <w:t>plusieurs</w:t>
+      </w:r>
+      <w:r>
+        <w:t xml:space="preserve"> personnes </w:t>
+      </w:r>
+    </w:p>
+    <w:p>
+      <w:pPr>
+        <w:spacing w:after="0"/>
+      </w:pPr>
+    </w:p>
+    <w:p>
+      <w:pPr>
+        <w:spacing w:after="0"/>
+      </w:pPr>
+      <w:r>
+        <w:t>1 personne</w:t>
+      </w:r>
+      <w:r>
+        <w:t xml:space="preserve"> </w:t>
+      </w:r>
+      <w:r>
+        <w:rPr>
+          <w:highlight w:val="yellow"/>
+        </w:rPr>
+        <w:t>pilote</w:t>
+      </w:r>
+      <w:r>
+        <w:t xml:space="preserve"> 1 </w:t>
+      </w:r>
+      <w:r>
+        <w:rPr>
+          <w:b/>
+          <w:bCs/>
+        </w:rPr>
+        <w:t>seul</w:t>
+      </w:r>
+      <w:r>
+        <w:t xml:space="preserve"> avion </w:t>
+      </w:r>
+    </w:p>
+    <w:p>
+      <w:pPr>
+        <w:spacing w:after="0"/>
+      </w:pPr>
+      <w:r>
+        <w:t xml:space="preserve">1 avion est </w:t>
+      </w:r>
+      <w:r>
+        <w:rPr>
+          <w:highlight w:val="yellow"/>
+        </w:rPr>
+        <w:t>piloter</w:t>
+      </w:r>
+      <w:r>
+        <w:t xml:space="preserve"> par 0 ou </w:t>
+      </w:r>
+      <w:r>
+        <w:rPr>
+          <w:b/>
+          <w:bCs/>
+        </w:rPr>
+        <w:t>plusieurs</w:t>
+      </w:r>
+      <w:r>
+        <w:t xml:space="preserve"> personnes </w:t>
+      </w:r>
+    </w:p>
+    <w:p>
+      <w:pPr>
+        <w:spacing w:after="0"/>
+      </w:pPr>
+    </w:p>
+    <w:p>
+      <w:pPr>
+        <w:spacing w:after="0"/>
+      </w:pPr>
+      <w:r>
+        <w:t xml:space="preserve">1 avion </w:t>
+      </w:r>
+      <w:r>
+        <w:rPr>
+          <w:highlight w:val="yellow"/>
+        </w:rPr>
+        <w:t>appartient</w:t>
+      </w:r>
+      <w:r>
+        <w:t xml:space="preserve"> </w:t>
+      </w:r>
+      <w:r>
+        <w:rPr>
+          <w:b/>
+          <w:bCs/>
+        </w:rPr>
+        <w:t xml:space="preserve">1 </w:t>
+      </w:r>
+      <w:r>
+        <w:rPr>
+          <w:b/>
+          <w:bCs/>
+        </w:rPr>
+        <w:t>seul</w:t>
+      </w:r>
+      <w:r>
+        <w:t xml:space="preserve"> type   </w:t>
+      </w:r>
+    </w:p>
+    <w:p>
+      <w:pPr>
+        <w:spacing w:after="0"/>
+      </w:pPr>
+      <w:r>
+        <w:t xml:space="preserve">1 type </w:t>
+      </w:r>
+      <w:r>
+        <w:rPr>
+          <w:highlight w:val="yellow"/>
+        </w:rPr>
+        <w:t>appartient</w:t>
+      </w:r>
+      <w:r>
+        <w:t xml:space="preserve"> </w:t>
+      </w:r>
+      <w:r>
+        <w:t xml:space="preserve">0 </w:t>
+      </w:r>
+      <w:r>
+        <w:rPr>
+          <w:b/>
+          <w:bCs/>
+        </w:rPr>
+        <w:t>ou plusieurs</w:t>
+      </w:r>
+      <w:r>
+        <w:t xml:space="preserve"> avions </w:t>
+      </w:r>
+    </w:p>
+    <w:p>
+      <w:pPr>
+        <w:spacing w:after="0"/>
+      </w:pPr>
+    </w:p>
+    <w:p>
+      <w:pPr>
+        <w:spacing w:after="0"/>
+      </w:pPr>
+      <w:r>
+        <w:t xml:space="preserve">1 avion </w:t>
+      </w:r>
+      <w:r>
+        <w:t xml:space="preserve">est </w:t>
+      </w:r>
+      <w:r>
+        <w:rPr>
+          <w:highlight w:val="yellow"/>
+        </w:rPr>
+        <w:t>maintenus</w:t>
+      </w:r>
+      <w:r>
+        <w:t xml:space="preserve"> par 0 ou </w:t>
+      </w:r>
+      <w:r>
+        <w:rPr>
+          <w:b/>
+          <w:bCs/>
+        </w:rPr>
+        <w:t>plusieurs</w:t>
+      </w:r>
+      <w:r>
+        <w:t xml:space="preserve"> interventions </w:t>
+      </w:r>
+    </w:p>
+    <w:p>
+      <w:pPr>
+        <w:spacing w:after="0"/>
+      </w:pPr>
+      <w:r>
+        <w:lastRenderedPageBreak/>
+        <w:t xml:space="preserve">1 </w:t>
+      </w:r>
+      <w:r>
+        <w:t xml:space="preserve">intervention </w:t>
+      </w:r>
+      <w:r>
+        <w:rPr>
+          <w:highlight w:val="yellow"/>
+        </w:rPr>
+        <w:t>maintenue</w:t>
+      </w:r>
+      <w:r>
+        <w:t xml:space="preserve"> par 1</w:t>
+      </w:r>
+      <w:r>
+        <w:t xml:space="preserve"> </w:t>
+      </w:r>
+      <w:r>
+        <w:rPr>
+          <w:b/>
+          <w:bCs/>
+        </w:rPr>
+        <w:t>seuls</w:t>
+      </w:r>
+      <w:r>
+        <w:t xml:space="preserve"> avions </w:t>
       </w:r>
     </w:p>
     <w:p>

--- a/03-Databases/exerciceSQL/aeroport/aeroport.docx
+++ b/03-Databases/exerciceSQL/aeroport/aeroport.docx
@@ -552,6 +552,104 @@
           <w:tcPr>
             <w:cnfStyle w:val="001000000000" w:firstRow="0" w:lastRow="0" w:firstColumn="1" w:lastColumn="0" w:oddVBand="0" w:evenVBand="0" w:oddHBand="0" w:evenHBand="0" w:firstRowFirstColumn="0" w:firstRowLastColumn="0" w:lastRowFirstColumn="0" w:lastRowLastColumn="0"/>
             <w:tcW w:w="3088" w:type="dxa"/>
+            <w:shd w:val="clear" w:color="auto" w:fill="000000" w:themeFill="text1"/>
+          </w:tcPr>
+          <w:p>
+            <w:proofErr w:type="spellStart"/>
+            <w:proofErr w:type="gramStart"/>
+            <w:r>
+              <w:rPr>
+                <w:color w:val="FF0000"/>
+              </w:rPr>
+              <w:t>personne</w:t>
+            </w:r>
+            <w:proofErr w:type="gramEnd"/>
+            <w:r>
+              <w:rPr>
+                <w:color w:val="FF0000"/>
+              </w:rPr>
+              <w:t>_achat</w:t>
+            </w:r>
+            <w:proofErr w:type="spellEnd"/>
+          </w:p>
+        </w:tc>
+        <w:tc>
+          <w:tcPr>
+            <w:tcW w:w="2024" w:type="dxa"/>
+            <w:shd w:val="clear" w:color="auto" w:fill="000000" w:themeFill="text1"/>
+          </w:tcPr>
+          <w:p>
+            <w:pPr>
+              <w:cnfStyle w:val="000000100000" w:firstRow="0" w:lastRow="0" w:firstColumn="0" w:lastColumn="0" w:oddVBand="0" w:evenVBand="0" w:oddHBand="1" w:evenHBand="0" w:firstRowFirstColumn="0" w:firstRowLastColumn="0" w:lastRowFirstColumn="0" w:lastRowLastColumn="0"/>
+            </w:pPr>
+            <w:r>
+              <w:t>La date d’achat de l’avion part la personne</w:t>
+            </w:r>
+          </w:p>
+        </w:tc>
+        <w:tc>
+          <w:tcPr>
+            <w:tcW w:w="1945" w:type="dxa"/>
+            <w:shd w:val="clear" w:color="auto" w:fill="000000" w:themeFill="text1"/>
+          </w:tcPr>
+          <w:p>
+            <w:pPr>
+              <w:cnfStyle w:val="000000100000" w:firstRow="0" w:lastRow="0" w:firstColumn="0" w:lastColumn="0" w:oddVBand="0" w:evenVBand="0" w:oddHBand="1" w:evenHBand="0" w:firstRowFirstColumn="0" w:firstRowLastColumn="0" w:lastRowFirstColumn="0" w:lastRowLastColumn="0"/>
+            </w:pPr>
+            <w:proofErr w:type="gramStart"/>
+            <w:r>
+              <w:t>date</w:t>
+            </w:r>
+            <w:proofErr w:type="gramEnd"/>
+          </w:p>
+        </w:tc>
+        <w:tc>
+          <w:tcPr>
+            <w:tcW w:w="1638" w:type="dxa"/>
+            <w:shd w:val="clear" w:color="auto" w:fill="000000" w:themeFill="text1"/>
+          </w:tcPr>
+          <w:p>
+            <w:pPr>
+              <w:cnfStyle w:val="000000100000" w:firstRow="0" w:lastRow="0" w:firstColumn="0" w:lastColumn="0" w:oddVBand="0" w:evenVBand="0" w:oddHBand="1" w:evenHBand="0" w:firstRowFirstColumn="0" w:firstRowLastColumn="0" w:lastRowFirstColumn="0" w:lastRowLastColumn="0"/>
+            </w:pPr>
+          </w:p>
+        </w:tc>
+        <w:tc>
+          <w:tcPr>
+            <w:tcW w:w="1761" w:type="dxa"/>
+            <w:shd w:val="clear" w:color="auto" w:fill="000000" w:themeFill="text1"/>
+          </w:tcPr>
+          <w:p>
+            <w:pPr>
+              <w:cnfStyle w:val="000000100000" w:firstRow="0" w:lastRow="0" w:firstColumn="0" w:lastColumn="0" w:oddVBand="0" w:evenVBand="0" w:oddHBand="1" w:evenHBand="0" w:firstRowFirstColumn="0" w:firstRowLastColumn="0" w:lastRowFirstColumn="0" w:lastRowLastColumn="0"/>
+            </w:pPr>
+            <w:r>
+              <w:t xml:space="preserve">Facultatif, format : </w:t>
+            </w:r>
+          </w:p>
+          <w:p>
+            <w:pPr>
+              <w:cnfStyle w:val="000000100000" w:firstRow="0" w:lastRow="0" w:firstColumn="0" w:lastColumn="0" w:oddVBand="0" w:evenVBand="0" w:oddHBand="1" w:evenHBand="0" w:firstRowFirstColumn="0" w:firstRowLastColumn="0" w:lastRowFirstColumn="0" w:lastRowLastColumn="0"/>
+            </w:pPr>
+            <w:r>
+              <w:t xml:space="preserve">AAAA-MM-JJ </w:t>
+            </w:r>
+          </w:p>
+          <w:p>
+            <w:pPr>
+              <w:cnfStyle w:val="000000100000" w:firstRow="0" w:lastRow="0" w:firstColumn="0" w:lastColumn="0" w:oddVBand="0" w:evenVBand="0" w:oddHBand="1" w:evenHBand="0" w:firstRowFirstColumn="0" w:firstRowLastColumn="0" w:lastRowFirstColumn="0" w:lastRowLastColumn="0"/>
+            </w:pPr>
+            <w:r>
+              <w:t>(YYYY-MM-DD)</w:t>
+            </w:r>
+          </w:p>
+        </w:tc>
+      </w:tr>
+      <w:tr>
+        <w:tc>
+          <w:tcPr>
+            <w:cnfStyle w:val="001000000000" w:firstRow="0" w:lastRow="0" w:firstColumn="1" w:lastColumn="0" w:oddVBand="0" w:evenVBand="0" w:oddHBand="0" w:evenHBand="0" w:firstRowFirstColumn="0" w:firstRowLastColumn="0" w:lastRowFirstColumn="0" w:lastRowLastColumn="0"/>
+            <w:tcW w:w="3088" w:type="dxa"/>
             <w:shd w:val="clear" w:color="auto" w:fill="4C94D8" w:themeFill="text2" w:themeFillTint="80"/>
           </w:tcPr>
           <w:p>
@@ -559,6 +657,7 @@
             <w:proofErr w:type="spellStart"/>
             <w:proofErr w:type="gramStart"/>
             <w:r>
+              <w:lastRenderedPageBreak/>
               <w:t>type</w:t>
             </w:r>
             <w:proofErr w:type="gramEnd"/>
@@ -575,13 +674,10 @@
           </w:tcPr>
           <w:p>
             <w:pPr>
-              <w:cnfStyle w:val="000000100000" w:firstRow="0" w:lastRow="0" w:firstColumn="0" w:lastColumn="0" w:oddVBand="0" w:evenVBand="0" w:oddHBand="1" w:evenHBand="0" w:firstRowFirstColumn="0" w:firstRowLastColumn="0" w:lastRowFirstColumn="0" w:lastRowLastColumn="0"/>
-            </w:pPr>
-            <w:r>
-              <w:t>Indentification</w:t>
-            </w:r>
-            <w:r>
-              <w:t xml:space="preserve"> du type</w:t>
+              <w:cnfStyle w:val="000000000000" w:firstRow="0" w:lastRow="0" w:firstColumn="0" w:lastColumn="0" w:oddVBand="0" w:evenVBand="0" w:oddHBand="0" w:evenHBand="0" w:firstRowFirstColumn="0" w:firstRowLastColumn="0" w:lastRowFirstColumn="0" w:lastRowLastColumn="0"/>
+            </w:pPr>
+            <w:r>
+              <w:t>Indentification du type</w:t>
             </w:r>
           </w:p>
         </w:tc>
@@ -592,7 +688,7 @@
           </w:tcPr>
           <w:p>
             <w:pPr>
-              <w:cnfStyle w:val="000000100000" w:firstRow="0" w:lastRow="0" w:firstColumn="0" w:lastColumn="0" w:oddVBand="0" w:evenVBand="0" w:oddHBand="1" w:evenHBand="0" w:firstRowFirstColumn="0" w:firstRowLastColumn="0" w:lastRowFirstColumn="0" w:lastRowLastColumn="0"/>
+              <w:cnfStyle w:val="000000000000" w:firstRow="0" w:lastRow="0" w:firstColumn="0" w:lastColumn="0" w:oddVBand="0" w:evenVBand="0" w:oddHBand="0" w:evenHBand="0" w:firstRowFirstColumn="0" w:firstRowLastColumn="0" w:lastRowFirstColumn="0" w:lastRowLastColumn="0"/>
             </w:pPr>
             <w:r>
               <w:t xml:space="preserve">Numérique </w:t>
@@ -606,7 +702,7 @@
           </w:tcPr>
           <w:p>
             <w:pPr>
-              <w:cnfStyle w:val="000000100000" w:firstRow="0" w:lastRow="0" w:firstColumn="0" w:lastColumn="0" w:oddVBand="0" w:evenVBand="0" w:oddHBand="1" w:evenHBand="0" w:firstRowFirstColumn="0" w:firstRowLastColumn="0" w:lastRowFirstColumn="0" w:lastRowLastColumn="0"/>
+              <w:cnfStyle w:val="000000000000" w:firstRow="0" w:lastRow="0" w:firstColumn="0" w:lastColumn="0" w:oddVBand="0" w:evenVBand="0" w:oddHBand="0" w:evenHBand="0" w:firstRowFirstColumn="0" w:firstRowLastColumn="0" w:lastRowFirstColumn="0" w:lastRowLastColumn="0"/>
             </w:pPr>
             <w:r>
               <w:t>11</w:t>
@@ -620,90 +716,13 @@
           </w:tcPr>
           <w:p>
             <w:pPr>
-              <w:cnfStyle w:val="000000100000" w:firstRow="0" w:lastRow="0" w:firstColumn="0" w:lastColumn="0" w:oddVBand="0" w:evenVBand="0" w:oddHBand="1" w:evenHBand="0" w:firstRowFirstColumn="0" w:firstRowLastColumn="0" w:lastRowFirstColumn="0" w:lastRowLastColumn="0"/>
+              <w:cnfStyle w:val="000000000000" w:firstRow="0" w:lastRow="0" w:firstColumn="0" w:lastColumn="0" w:oddVBand="0" w:evenVBand="0" w:oddHBand="0" w:evenHBand="0" w:firstRowFirstColumn="0" w:firstRowLastColumn="0" w:lastRowFirstColumn="0" w:lastRowLastColumn="0"/>
             </w:pPr>
             <w:r>
               <w:t xml:space="preserve">Obligatoire, </w:t>
             </w:r>
             <w:r>
               <w:t>auto incrémenté</w:t>
-            </w:r>
-          </w:p>
-        </w:tc>
-      </w:tr>
-      <w:tr>
-        <w:tc>
-          <w:tcPr>
-            <w:cnfStyle w:val="001000000000" w:firstRow="0" w:lastRow="0" w:firstColumn="1" w:lastColumn="0" w:oddVBand="0" w:evenVBand="0" w:oddHBand="0" w:evenHBand="0" w:firstRowFirstColumn="0" w:firstRowLastColumn="0" w:lastRowFirstColumn="0" w:lastRowLastColumn="0"/>
-            <w:tcW w:w="3088" w:type="dxa"/>
-            <w:shd w:val="clear" w:color="auto" w:fill="4C94D8" w:themeFill="text2" w:themeFillTint="80"/>
-          </w:tcPr>
-          <w:p>
-            <w:proofErr w:type="spellStart"/>
-            <w:proofErr w:type="gramStart"/>
-            <w:r>
-              <w:t>type</w:t>
-            </w:r>
-            <w:proofErr w:type="gramEnd"/>
-            <w:r>
-              <w:t>_nom</w:t>
-            </w:r>
-            <w:proofErr w:type="spellEnd"/>
-          </w:p>
-        </w:tc>
-        <w:tc>
-          <w:tcPr>
-            <w:tcW w:w="2024" w:type="dxa"/>
-            <w:shd w:val="clear" w:color="auto" w:fill="4C94D8" w:themeFill="text2" w:themeFillTint="80"/>
-          </w:tcPr>
-          <w:p>
-            <w:pPr>
-              <w:cnfStyle w:val="000000000000" w:firstRow="0" w:lastRow="0" w:firstColumn="0" w:lastColumn="0" w:oddVBand="0" w:evenVBand="0" w:oddHBand="0" w:evenHBand="0" w:firstRowFirstColumn="0" w:firstRowLastColumn="0" w:lastRowFirstColumn="0" w:lastRowLastColumn="0"/>
-            </w:pPr>
-            <w:r>
-              <w:t>Le nom du type</w:t>
-            </w:r>
-          </w:p>
-        </w:tc>
-        <w:tc>
-          <w:tcPr>
-            <w:tcW w:w="1945" w:type="dxa"/>
-            <w:shd w:val="clear" w:color="auto" w:fill="4C94D8" w:themeFill="text2" w:themeFillTint="80"/>
-          </w:tcPr>
-          <w:p>
-            <w:pPr>
-              <w:cnfStyle w:val="000000000000" w:firstRow="0" w:lastRow="0" w:firstColumn="0" w:lastColumn="0" w:oddVBand="0" w:evenVBand="0" w:oddHBand="0" w:evenHBand="0" w:firstRowFirstColumn="0" w:firstRowLastColumn="0" w:lastRowFirstColumn="0" w:lastRowLastColumn="0"/>
-            </w:pPr>
-            <w:r>
-              <w:t>Alphanumérique</w:t>
-            </w:r>
-          </w:p>
-        </w:tc>
-        <w:tc>
-          <w:tcPr>
-            <w:tcW w:w="1638" w:type="dxa"/>
-            <w:shd w:val="clear" w:color="auto" w:fill="4C94D8" w:themeFill="text2" w:themeFillTint="80"/>
-          </w:tcPr>
-          <w:p>
-            <w:pPr>
-              <w:cnfStyle w:val="000000000000" w:firstRow="0" w:lastRow="0" w:firstColumn="0" w:lastColumn="0" w:oddVBand="0" w:evenVBand="0" w:oddHBand="0" w:evenHBand="0" w:firstRowFirstColumn="0" w:firstRowLastColumn="0" w:lastRowFirstColumn="0" w:lastRowLastColumn="0"/>
-            </w:pPr>
-            <w:r>
-              <w:t>100</w:t>
-            </w:r>
-          </w:p>
-        </w:tc>
-        <w:tc>
-          <w:tcPr>
-            <w:tcW w:w="1761" w:type="dxa"/>
-            <w:shd w:val="clear" w:color="auto" w:fill="4C94D8" w:themeFill="text2" w:themeFillTint="80"/>
-          </w:tcPr>
-          <w:p>
-            <w:pPr>
-              <w:cnfStyle w:val="000000000000" w:firstRow="0" w:lastRow="0" w:firstColumn="0" w:lastColumn="0" w:oddVBand="0" w:evenVBand="0" w:oddHBand="0" w:evenHBand="0" w:firstRowFirstColumn="0" w:firstRowLastColumn="0" w:lastRowFirstColumn="0" w:lastRowLastColumn="0"/>
-            </w:pPr>
-            <w:r>
-              <w:t xml:space="preserve">Obligatoire, &gt;1 caractère </w:t>
             </w:r>
           </w:p>
         </w:tc>
@@ -726,7 +745,7 @@
             </w:r>
             <w:proofErr w:type="gramEnd"/>
             <w:r>
-              <w:t>_constructeur_nom</w:t>
+              <w:t>_nom</w:t>
             </w:r>
             <w:proofErr w:type="spellEnd"/>
           </w:p>
@@ -741,7 +760,7 @@
               <w:cnfStyle w:val="000000100000" w:firstRow="0" w:lastRow="0" w:firstColumn="0" w:lastColumn="0" w:oddVBand="0" w:evenVBand="0" w:oddHBand="1" w:evenHBand="0" w:firstRowFirstColumn="0" w:firstRowLastColumn="0" w:lastRowFirstColumn="0" w:lastRowLastColumn="0"/>
             </w:pPr>
             <w:r>
-              <w:t xml:space="preserve">Le nom du constructeur </w:t>
+              <w:t>Le nom du type</w:t>
             </w:r>
           </w:p>
         </w:tc>
@@ -796,17 +815,16 @@
             <w:shd w:val="clear" w:color="auto" w:fill="4C94D8" w:themeFill="text2" w:themeFillTint="80"/>
           </w:tcPr>
           <w:p>
+            <w:proofErr w:type="spellStart"/>
             <w:proofErr w:type="gramStart"/>
             <w:r>
               <w:t>type</w:t>
             </w:r>
             <w:proofErr w:type="gramEnd"/>
             <w:r>
-              <w:t>_</w:t>
-            </w:r>
-            <w:r>
-              <w:t xml:space="preserve"> moteur</w:t>
-            </w:r>
+              <w:t>_constructeur_nom</w:t>
+            </w:r>
+            <w:proofErr w:type="spellEnd"/>
           </w:p>
         </w:tc>
         <w:tc>
@@ -819,7 +837,7 @@
               <w:cnfStyle w:val="000000000000" w:firstRow="0" w:lastRow="0" w:firstColumn="0" w:lastColumn="0" w:oddVBand="0" w:evenVBand="0" w:oddHBand="0" w:evenHBand="0" w:firstRowFirstColumn="0" w:firstRowLastColumn="0" w:lastRowFirstColumn="0" w:lastRowLastColumn="0"/>
             </w:pPr>
             <w:r>
-              <w:t>Le type de moteur</w:t>
+              <w:t xml:space="preserve">Le nom du constructeur </w:t>
             </w:r>
           </w:p>
         </w:tc>
@@ -847,7 +865,7 @@
               <w:cnfStyle w:val="000000000000" w:firstRow="0" w:lastRow="0" w:firstColumn="0" w:lastColumn="0" w:oddVBand="0" w:evenVBand="0" w:oddHBand="0" w:evenHBand="0" w:firstRowFirstColumn="0" w:firstRowLastColumn="0" w:lastRowFirstColumn="0" w:lastRowLastColumn="0"/>
             </w:pPr>
             <w:r>
-              <w:t>50</w:t>
+              <w:t>100</w:t>
             </w:r>
           </w:p>
         </w:tc>
@@ -886,7 +904,7 @@
               <w:t>_</w:t>
             </w:r>
             <w:r>
-              <w:t xml:space="preserve"> place</w:t>
+              <w:t xml:space="preserve"> moteur</w:t>
             </w:r>
           </w:p>
         </w:tc>
@@ -900,7 +918,7 @@
               <w:cnfStyle w:val="000000100000" w:firstRow="0" w:lastRow="0" w:firstColumn="0" w:lastColumn="0" w:oddVBand="0" w:evenVBand="0" w:oddHBand="1" w:evenHBand="0" w:firstRowFirstColumn="0" w:firstRowLastColumn="0" w:lastRowFirstColumn="0" w:lastRowLastColumn="0"/>
             </w:pPr>
             <w:r>
-              <w:t xml:space="preserve">Le nombre de place </w:t>
+              <w:t>Le type de moteur</w:t>
             </w:r>
           </w:p>
         </w:tc>
@@ -914,7 +932,7 @@
               <w:cnfStyle w:val="000000100000" w:firstRow="0" w:lastRow="0" w:firstColumn="0" w:lastColumn="0" w:oddVBand="0" w:evenVBand="0" w:oddHBand="1" w:evenHBand="0" w:firstRowFirstColumn="0" w:firstRowLastColumn="0" w:lastRowFirstColumn="0" w:lastRowLastColumn="0"/>
             </w:pPr>
             <w:r>
-              <w:t>Numérique</w:t>
+              <w:t>Alphanumérique</w:t>
             </w:r>
           </w:p>
         </w:tc>
@@ -928,7 +946,7 @@
               <w:cnfStyle w:val="000000100000" w:firstRow="0" w:lastRow="0" w:firstColumn="0" w:lastColumn="0" w:oddVBand="0" w:evenVBand="0" w:oddHBand="1" w:evenHBand="0" w:firstRowFirstColumn="0" w:firstRowLastColumn="0" w:lastRowFirstColumn="0" w:lastRowLastColumn="0"/>
             </w:pPr>
             <w:r>
-              <w:t>3</w:t>
+              <w:t>50</w:t>
             </w:r>
           </w:p>
         </w:tc>
@@ -952,41 +970,40 @@
           <w:tcPr>
             <w:cnfStyle w:val="001000000000" w:firstRow="0" w:lastRow="0" w:firstColumn="1" w:lastColumn="0" w:oddVBand="0" w:evenVBand="0" w:oddHBand="0" w:evenHBand="0" w:firstRowFirstColumn="0" w:firstRowLastColumn="0" w:lastRowFirstColumn="0" w:lastRowLastColumn="0"/>
             <w:tcW w:w="3088" w:type="dxa"/>
-            <w:shd w:val="clear" w:color="auto" w:fill="00B050"/>
-          </w:tcPr>
-          <w:p>
-            <w:bookmarkStart w:id="1" w:name="_Hlk185403692"/>
-            <w:bookmarkEnd w:id="0"/>
-            <w:proofErr w:type="spellStart"/>
+            <w:shd w:val="clear" w:color="auto" w:fill="4C94D8" w:themeFill="text2" w:themeFillTint="80"/>
+          </w:tcPr>
+          <w:p>
             <w:proofErr w:type="gramStart"/>
             <w:r>
-              <w:t>personne</w:t>
+              <w:t>type</w:t>
             </w:r>
             <w:proofErr w:type="gramEnd"/>
             <w:r>
-              <w:t>_id</w:t>
-            </w:r>
-            <w:proofErr w:type="spellEnd"/>
+              <w:t>_</w:t>
+            </w:r>
+            <w:r>
+              <w:t xml:space="preserve"> place</w:t>
+            </w:r>
           </w:p>
         </w:tc>
         <w:tc>
           <w:tcPr>
             <w:tcW w:w="2024" w:type="dxa"/>
-            <w:shd w:val="clear" w:color="auto" w:fill="00B050"/>
+            <w:shd w:val="clear" w:color="auto" w:fill="4C94D8" w:themeFill="text2" w:themeFillTint="80"/>
           </w:tcPr>
           <w:p>
             <w:pPr>
               <w:cnfStyle w:val="000000000000" w:firstRow="0" w:lastRow="0" w:firstColumn="0" w:lastColumn="0" w:oddVBand="0" w:evenVBand="0" w:oddHBand="0" w:evenHBand="0" w:firstRowFirstColumn="0" w:firstRowLastColumn="0" w:lastRowFirstColumn="0" w:lastRowLastColumn="0"/>
             </w:pPr>
             <w:r>
-              <w:t xml:space="preserve">Indentification de la personne </w:t>
+              <w:t xml:space="preserve">Le nombre de place </w:t>
             </w:r>
           </w:p>
         </w:tc>
         <w:tc>
           <w:tcPr>
             <w:tcW w:w="1945" w:type="dxa"/>
-            <w:shd w:val="clear" w:color="auto" w:fill="00B050"/>
+            <w:shd w:val="clear" w:color="auto" w:fill="4C94D8" w:themeFill="text2" w:themeFillTint="80"/>
           </w:tcPr>
           <w:p>
             <w:pPr>
@@ -1000,31 +1017,28 @@
         <w:tc>
           <w:tcPr>
             <w:tcW w:w="1638" w:type="dxa"/>
-            <w:shd w:val="clear" w:color="auto" w:fill="00B050"/>
+            <w:shd w:val="clear" w:color="auto" w:fill="4C94D8" w:themeFill="text2" w:themeFillTint="80"/>
           </w:tcPr>
           <w:p>
             <w:pPr>
               <w:cnfStyle w:val="000000000000" w:firstRow="0" w:lastRow="0" w:firstColumn="0" w:lastColumn="0" w:oddVBand="0" w:evenVBand="0" w:oddHBand="0" w:evenHBand="0" w:firstRowFirstColumn="0" w:firstRowLastColumn="0" w:lastRowFirstColumn="0" w:lastRowLastColumn="0"/>
             </w:pPr>
             <w:r>
-              <w:t>11</w:t>
+              <w:t>3</w:t>
             </w:r>
           </w:p>
         </w:tc>
         <w:tc>
           <w:tcPr>
             <w:tcW w:w="1761" w:type="dxa"/>
-            <w:shd w:val="clear" w:color="auto" w:fill="00B050"/>
+            <w:shd w:val="clear" w:color="auto" w:fill="4C94D8" w:themeFill="text2" w:themeFillTint="80"/>
           </w:tcPr>
           <w:p>
             <w:pPr>
               <w:cnfStyle w:val="000000000000" w:firstRow="0" w:lastRow="0" w:firstColumn="0" w:lastColumn="0" w:oddVBand="0" w:evenVBand="0" w:oddHBand="0" w:evenHBand="0" w:firstRowFirstColumn="0" w:firstRowLastColumn="0" w:lastRowFirstColumn="0" w:lastRowLastColumn="0"/>
             </w:pPr>
             <w:r>
-              <w:t xml:space="preserve">Obligatoire, </w:t>
-            </w:r>
-            <w:r>
-              <w:t>auto incrémenté</w:t>
+              <w:t xml:space="preserve">Obligatoire, &gt;1 caractère </w:t>
             </w:r>
           </w:p>
         </w:tc>
@@ -1040,6 +1054,8 @@
             <w:shd w:val="clear" w:color="auto" w:fill="00B050"/>
           </w:tcPr>
           <w:p>
+            <w:bookmarkStart w:id="1" w:name="_Hlk185403692"/>
+            <w:bookmarkEnd w:id="0"/>
             <w:proofErr w:type="spellStart"/>
             <w:proofErr w:type="gramStart"/>
             <w:r>
@@ -1047,7 +1063,7 @@
             </w:r>
             <w:proofErr w:type="gramEnd"/>
             <w:r>
-              <w:t>_nom</w:t>
+              <w:t>_id</w:t>
             </w:r>
             <w:proofErr w:type="spellEnd"/>
           </w:p>
@@ -1062,7 +1078,7 @@
               <w:cnfStyle w:val="000000100000" w:firstRow="0" w:lastRow="0" w:firstColumn="0" w:lastColumn="0" w:oddVBand="0" w:evenVBand="0" w:oddHBand="1" w:evenHBand="0" w:firstRowFirstColumn="0" w:firstRowLastColumn="0" w:lastRowFirstColumn="0" w:lastRowLastColumn="0"/>
             </w:pPr>
             <w:r>
-              <w:t xml:space="preserve">Le nom de la personne </w:t>
+              <w:t xml:space="preserve">Indentification de la personne </w:t>
             </w:r>
           </w:p>
         </w:tc>
@@ -1076,7 +1092,7 @@
               <w:cnfStyle w:val="000000100000" w:firstRow="0" w:lastRow="0" w:firstColumn="0" w:lastColumn="0" w:oddVBand="0" w:evenVBand="0" w:oddHBand="1" w:evenHBand="0" w:firstRowFirstColumn="0" w:firstRowLastColumn="0" w:lastRowFirstColumn="0" w:lastRowLastColumn="0"/>
             </w:pPr>
             <w:r>
-              <w:t>Alphabétique</w:t>
+              <w:t>Numérique</w:t>
             </w:r>
           </w:p>
         </w:tc>
@@ -1090,7 +1106,7 @@
               <w:cnfStyle w:val="000000100000" w:firstRow="0" w:lastRow="0" w:firstColumn="0" w:lastColumn="0" w:oddVBand="0" w:evenVBand="0" w:oddHBand="1" w:evenHBand="0" w:firstRowFirstColumn="0" w:firstRowLastColumn="0" w:lastRowFirstColumn="0" w:lastRowLastColumn="0"/>
             </w:pPr>
             <w:r>
-              <w:t>100</w:t>
+              <w:t>11</w:t>
             </w:r>
           </w:p>
         </w:tc>
@@ -1104,7 +1120,10 @@
               <w:cnfStyle w:val="000000100000" w:firstRow="0" w:lastRow="0" w:firstColumn="0" w:lastColumn="0" w:oddVBand="0" w:evenVBand="0" w:oddHBand="1" w:evenHBand="0" w:firstRowFirstColumn="0" w:firstRowLastColumn="0" w:lastRowFirstColumn="0" w:lastRowLastColumn="0"/>
             </w:pPr>
             <w:r>
-              <w:t xml:space="preserve">Obligatoire, &gt;1 caractère </w:t>
+              <w:t xml:space="preserve">Obligatoire, </w:t>
+            </w:r>
+            <w:r>
+              <w:t>auto incrémenté</w:t>
             </w:r>
           </w:p>
         </w:tc>
@@ -1124,7 +1143,7 @@
             </w:r>
             <w:proofErr w:type="gramEnd"/>
             <w:r>
-              <w:t>_adresse</w:t>
+              <w:t>_nom</w:t>
             </w:r>
             <w:proofErr w:type="spellEnd"/>
           </w:p>
@@ -1139,7 +1158,7 @@
               <w:cnfStyle w:val="000000000000" w:firstRow="0" w:lastRow="0" w:firstColumn="0" w:lastColumn="0" w:oddVBand="0" w:evenVBand="0" w:oddHBand="0" w:evenHBand="0" w:firstRowFirstColumn="0" w:firstRowLastColumn="0" w:lastRowFirstColumn="0" w:lastRowLastColumn="0"/>
             </w:pPr>
             <w:r>
-              <w:t xml:space="preserve">L’adresse de la personne </w:t>
+              <w:t xml:space="preserve">Le nom de la personne </w:t>
             </w:r>
           </w:p>
         </w:tc>
@@ -1153,7 +1172,7 @@
               <w:cnfStyle w:val="000000000000" w:firstRow="0" w:lastRow="0" w:firstColumn="0" w:lastColumn="0" w:oddVBand="0" w:evenVBand="0" w:oddHBand="0" w:evenHBand="0" w:firstRowFirstColumn="0" w:firstRowLastColumn="0" w:lastRowFirstColumn="0" w:lastRowLastColumn="0"/>
             </w:pPr>
             <w:r>
-              <w:t>Alphanumérique</w:t>
+              <w:t>Alphabétique</w:t>
             </w:r>
           </w:p>
         </w:tc>
@@ -1167,7 +1186,7 @@
               <w:cnfStyle w:val="000000000000" w:firstRow="0" w:lastRow="0" w:firstColumn="0" w:lastColumn="0" w:oddVBand="0" w:evenVBand="0" w:oddHBand="0" w:evenHBand="0" w:firstRowFirstColumn="0" w:firstRowLastColumn="0" w:lastRowFirstColumn="0" w:lastRowLastColumn="0"/>
             </w:pPr>
             <w:r>
-              <w:t>255</w:t>
+              <w:t>100</w:t>
             </w:r>
           </w:p>
         </w:tc>
@@ -1204,7 +1223,7 @@
             </w:r>
             <w:proofErr w:type="gramEnd"/>
             <w:r>
-              <w:t>_num</w:t>
+              <w:t>_adresse</w:t>
             </w:r>
             <w:proofErr w:type="spellEnd"/>
           </w:p>
@@ -1219,7 +1238,7 @@
               <w:cnfStyle w:val="000000100000" w:firstRow="0" w:lastRow="0" w:firstColumn="0" w:lastColumn="0" w:oddVBand="0" w:evenVBand="0" w:oddHBand="1" w:evenHBand="0" w:firstRowFirstColumn="0" w:firstRowLastColumn="0" w:lastRowFirstColumn="0" w:lastRowLastColumn="0"/>
             </w:pPr>
             <w:r>
-              <w:t xml:space="preserve">Le numéro de téléphone de la personne </w:t>
+              <w:t xml:space="preserve">L’adresse de la personne </w:t>
             </w:r>
           </w:p>
         </w:tc>
@@ -1247,7 +1266,7 @@
               <w:cnfStyle w:val="000000100000" w:firstRow="0" w:lastRow="0" w:firstColumn="0" w:lastColumn="0" w:oddVBand="0" w:evenVBand="0" w:oddHBand="1" w:evenHBand="0" w:firstRowFirstColumn="0" w:firstRowLastColumn="0" w:lastRowFirstColumn="0" w:lastRowLastColumn="0"/>
             </w:pPr>
             <w:r>
-              <w:t>10</w:t>
+              <w:t>255</w:t>
             </w:r>
           </w:p>
         </w:tc>
@@ -1277,17 +1296,11 @@
             <w:proofErr w:type="spellStart"/>
             <w:proofErr w:type="gramStart"/>
             <w:r>
-              <w:rPr>
-                <w:color w:val="FF0000"/>
-              </w:rPr>
               <w:t>personne</w:t>
             </w:r>
             <w:proofErr w:type="gramEnd"/>
             <w:r>
-              <w:rPr>
-                <w:color w:val="FF0000"/>
-              </w:rPr>
-              <w:t>_achat</w:t>
+              <w:t>_num</w:t>
             </w:r>
             <w:proofErr w:type="spellEnd"/>
           </w:p>
@@ -1302,7 +1315,7 @@
               <w:cnfStyle w:val="000000000000" w:firstRow="0" w:lastRow="0" w:firstColumn="0" w:lastColumn="0" w:oddVBand="0" w:evenVBand="0" w:oddHBand="0" w:evenHBand="0" w:firstRowFirstColumn="0" w:firstRowLastColumn="0" w:lastRowFirstColumn="0" w:lastRowLastColumn="0"/>
             </w:pPr>
             <w:r>
-              <w:t xml:space="preserve">La date d’achat de l’avion part la personne </w:t>
+              <w:t xml:space="preserve">Le numéro de téléphone de la personne </w:t>
             </w:r>
           </w:p>
         </w:tc>
@@ -1315,11 +1328,9 @@
             <w:pPr>
               <w:cnfStyle w:val="000000000000" w:firstRow="0" w:lastRow="0" w:firstColumn="0" w:lastColumn="0" w:oddVBand="0" w:evenVBand="0" w:oddHBand="0" w:evenHBand="0" w:firstRowFirstColumn="0" w:firstRowLastColumn="0" w:lastRowFirstColumn="0" w:lastRowLastColumn="0"/>
             </w:pPr>
-            <w:proofErr w:type="gramStart"/>
-            <w:r>
-              <w:t>date</w:t>
-            </w:r>
-            <w:proofErr w:type="gramEnd"/>
+            <w:r>
+              <w:t>Alphanumérique</w:t>
+            </w:r>
           </w:p>
         </w:tc>
         <w:tc>
@@ -1331,6 +1342,9 @@
             <w:pPr>
               <w:cnfStyle w:val="000000000000" w:firstRow="0" w:lastRow="0" w:firstColumn="0" w:lastColumn="0" w:oddVBand="0" w:evenVBand="0" w:oddHBand="0" w:evenHBand="0" w:firstRowFirstColumn="0" w:firstRowLastColumn="0" w:lastRowFirstColumn="0" w:lastRowLastColumn="0"/>
             </w:pPr>
+            <w:r>
+              <w:t>10</w:t>
+            </w:r>
           </w:p>
         </w:tc>
         <w:tc>
@@ -1343,29 +1357,7 @@
               <w:cnfStyle w:val="000000000000" w:firstRow="0" w:lastRow="0" w:firstColumn="0" w:lastColumn="0" w:oddVBand="0" w:evenVBand="0" w:oddHBand="0" w:evenHBand="0" w:firstRowFirstColumn="0" w:firstRowLastColumn="0" w:lastRowFirstColumn="0" w:lastRowLastColumn="0"/>
             </w:pPr>
             <w:r>
-              <w:t>Facultatif</w:t>
-            </w:r>
-            <w:r>
-              <w:t xml:space="preserve">, format : </w:t>
-            </w:r>
-          </w:p>
-          <w:p>
-            <w:pPr>
-              <w:cnfStyle w:val="000000000000" w:firstRow="0" w:lastRow="0" w:firstColumn="0" w:lastColumn="0" w:oddVBand="0" w:evenVBand="0" w:oddHBand="0" w:evenHBand="0" w:firstRowFirstColumn="0" w:firstRowLastColumn="0" w:lastRowFirstColumn="0" w:lastRowLastColumn="0"/>
-            </w:pPr>
-            <w:r>
-              <w:t>AAAA-MM-JJ</w:t>
-            </w:r>
-            <w:r>
-              <w:t xml:space="preserve"> </w:t>
-            </w:r>
-          </w:p>
-          <w:p>
-            <w:pPr>
-              <w:cnfStyle w:val="000000000000" w:firstRow="0" w:lastRow="0" w:firstColumn="0" w:lastColumn="0" w:oddVBand="0" w:evenVBand="0" w:oddHBand="0" w:evenHBand="0" w:firstRowFirstColumn="0" w:firstRowLastColumn="0" w:lastRowFirstColumn="0" w:lastRowLastColumn="0"/>
-            </w:pPr>
-            <w:r>
-              <w:t>(YYYY-MM-DD)</w:t>
+              <w:t xml:space="preserve">Obligatoire, &gt;1 caractère </w:t>
             </w:r>
           </w:p>
         </w:tc>
@@ -1453,10 +1445,7 @@
               <w:cnfStyle w:val="000000100000" w:firstRow="0" w:lastRow="0" w:firstColumn="0" w:lastColumn="0" w:oddVBand="0" w:evenVBand="0" w:oddHBand="1" w:evenHBand="0" w:firstRowFirstColumn="0" w:firstRowLastColumn="0" w:lastRowFirstColumn="0" w:lastRowLastColumn="0"/>
             </w:pPr>
             <w:r>
-              <w:t>Facultatif</w:t>
-            </w:r>
-            <w:r>
-              <w:t>, &gt;1 caractère</w:t>
+              <w:t>Facultatif, &gt;1 caractère</w:t>
             </w:r>
           </w:p>
         </w:tc>
@@ -1533,10 +1522,7 @@
               <w:cnfStyle w:val="000000000000" w:firstRow="0" w:lastRow="0" w:firstColumn="0" w:lastColumn="0" w:oddVBand="0" w:evenVBand="0" w:oddHBand="0" w:evenHBand="0" w:firstRowFirstColumn="0" w:firstRowLastColumn="0" w:lastRowFirstColumn="0" w:lastRowLastColumn="0"/>
             </w:pPr>
             <w:r>
-              <w:t>Facultatif</w:t>
-            </w:r>
-            <w:r>
-              <w:t>, &gt;1 caractère</w:t>
+              <w:t>Facultatif, &gt;1 caractère</w:t>
             </w:r>
           </w:p>
         </w:tc>
@@ -1699,10 +1685,7 @@
               <w:cnfStyle w:val="000000000000" w:firstRow="0" w:lastRow="0" w:firstColumn="0" w:lastColumn="0" w:oddVBand="0" w:evenVBand="0" w:oddHBand="0" w:evenHBand="0" w:firstRowFirstColumn="0" w:firstRowLastColumn="0" w:lastRowFirstColumn="0" w:lastRowLastColumn="0"/>
             </w:pPr>
             <w:r>
-              <w:t>Obligatoire</w:t>
-            </w:r>
-            <w:r>
-              <w:t>, &gt;1 caractère</w:t>
+              <w:t>Obligatoire, &gt;1 caractère</w:t>
             </w:r>
           </w:p>
         </w:tc>
@@ -1720,7 +1703,6 @@
           <w:p>
             <w:proofErr w:type="gramStart"/>
             <w:r>
-              <w:lastRenderedPageBreak/>
               <w:t>intervention</w:t>
             </w:r>
             <w:proofErr w:type="gramEnd"/>
@@ -1969,10 +1951,7 @@
               <w:cnfStyle w:val="000000100000" w:firstRow="0" w:lastRow="0" w:firstColumn="0" w:lastColumn="0" w:oddVBand="0" w:evenVBand="0" w:oddHBand="1" w:evenHBand="0" w:firstRowFirstColumn="0" w:firstRowLastColumn="0" w:lastRowFirstColumn="0" w:lastRowLastColumn="0"/>
             </w:pPr>
             <w:r>
-              <w:t>Obligatoire</w:t>
-            </w:r>
-            <w:r>
-              <w:t>, &gt;1 caractère</w:t>
+              <w:t>Obligatoire, &gt;1 caractère</w:t>
             </w:r>
           </w:p>
         </w:tc>
@@ -2051,19 +2030,10 @@
       </w:r>
       <w:proofErr w:type="spellEnd"/>
       <w:r>
-        <w:t xml:space="preserve">, </w:t>
-      </w:r>
-      <w:r>
-        <w:t>type_ moteur</w:t>
-      </w:r>
-      <w:r>
-        <w:t>,</w:t>
-      </w:r>
-      <w:r>
-        <w:t xml:space="preserve"> </w:t>
-      </w:r>
-      <w:r>
-        <w:t>type_ place</w:t>
+        <w:t>, type_ moteur,</w:t>
+      </w:r>
+      <w:r>
+        <w:t xml:space="preserve"> type_ place</w:t>
       </w:r>
     </w:p>
     <w:p>
@@ -2139,31 +2109,23 @@
       </w:r>
       <w:proofErr w:type="gramEnd"/>
       <w:r>
-        <w:t xml:space="preserve"> _id</w:t>
+        <w:t xml:space="preserve"> _id </w:t>
+      </w:r>
+      <w:r>
+        <w:sym w:font="Wingdings" w:char="F0E0"/>
       </w:r>
       <w:r>
         <w:t xml:space="preserve"> </w:t>
       </w:r>
       <w:r>
-        <w:sym w:font="Wingdings" w:char="F0E0"/>
-      </w:r>
-      <w:r>
-        <w:t xml:space="preserve"> </w:t>
-      </w:r>
-      <w:r>
-        <w:t>intervention _objet</w:t>
-      </w:r>
-      <w:r>
-        <w:t xml:space="preserve">, </w:t>
-      </w:r>
-      <w:r>
-        <w:t>intervention _date</w:t>
+        <w:t>intervention _objet, intervention _date</w:t>
       </w:r>
     </w:p>
     <w:p>
       <w:proofErr w:type="spellStart"/>
       <w:proofErr w:type="gramStart"/>
       <w:r>
+        <w:lastRenderedPageBreak/>
         <w:t>role</w:t>
       </w:r>
       <w:proofErr w:type="gramEnd"/>
@@ -2758,7 +2720,6 @@
         <w:spacing w:after="0"/>
       </w:pPr>
       <w:r>
-        <w:lastRenderedPageBreak/>
         <w:t xml:space="preserve">1 </w:t>
       </w:r>
       <w:r>
